--- a/Отчёт по практике/4.docx
+++ b/Отчёт по практике/4.docx
@@ -28,8 +28,19 @@
           <w:sz w:val="28"/>
           <w:szCs w:val="28"/>
         </w:rPr>
-        <w:t>ОБРАБОТКА ИСКЛЮЧИТЕЛЬНЫХ СИТУАЦИЙ.</w:t>
-      </w:r>
+        <w:t>ОБ</w:t>
+      </w:r>
+      <w:r>
+        <w:rPr>
+          <w:b/>
+          <w:color w:val="000000" w:themeColor="text1"/>
+          <w:sz w:val="28"/>
+          <w:szCs w:val="28"/>
+        </w:rPr>
+        <w:t>РАБОТКА ИСКЛЮЧИТЕЛЬНЫХ СИТУАЦИЙ</w:t>
+      </w:r>
+      <w:bookmarkStart w:id="0" w:name="_GoBack"/>
+      <w:bookmarkEnd w:id="0"/>
     </w:p>
     <w:p>
       <w:pPr>
@@ -107,7 +118,43 @@
           <w:sz w:val="28"/>
           <w:szCs w:val="28"/>
         </w:rPr>
-        <w:t>обработаны исключения DivideByZeroException, FormatException.</w:t>
+        <w:t xml:space="preserve">обработаны исключения </w:t>
+      </w:r>
+      <w:proofErr w:type="spellStart"/>
+      <w:r>
+        <w:rPr>
+          <w:color w:val="000000" w:themeColor="text1"/>
+          <w:sz w:val="28"/>
+          <w:szCs w:val="28"/>
+        </w:rPr>
+        <w:t>DivideByZeroException</w:t>
+      </w:r>
+      <w:proofErr w:type="spellEnd"/>
+      <w:r>
+        <w:rPr>
+          <w:color w:val="000000" w:themeColor="text1"/>
+          <w:sz w:val="28"/>
+          <w:szCs w:val="28"/>
+        </w:rPr>
+        <w:t xml:space="preserve">, </w:t>
+      </w:r>
+      <w:proofErr w:type="spellStart"/>
+      <w:r>
+        <w:rPr>
+          <w:color w:val="000000" w:themeColor="text1"/>
+          <w:sz w:val="28"/>
+          <w:szCs w:val="28"/>
+        </w:rPr>
+        <w:t>FormatException</w:t>
+      </w:r>
+      <w:proofErr w:type="spellEnd"/>
+      <w:r>
+        <w:rPr>
+          <w:color w:val="000000" w:themeColor="text1"/>
+          <w:sz w:val="28"/>
+          <w:szCs w:val="28"/>
+        </w:rPr>
+        <w:t>.</w:t>
       </w:r>
     </w:p>
     <w:p>
@@ -184,6 +231,7 @@
           <w:szCs w:val="28"/>
         </w:rPr>
       </w:pPr>
+      <w:proofErr w:type="gramStart"/>
       <w:r>
         <w:rPr>
           <w:i w:val="0"/>
@@ -194,6 +242,7 @@
         </w:rPr>
         <w:t>try</w:t>
       </w:r>
+      <w:proofErr w:type="gramEnd"/>
     </w:p>
     <w:p>
       <w:pPr>
@@ -242,6 +291,7 @@
         </w:rPr>
         <w:t xml:space="preserve">    </w:t>
       </w:r>
+      <w:proofErr w:type="gramStart"/>
       <w:r>
         <w:rPr>
           <w:i w:val="0"/>
@@ -278,7 +328,17 @@
           <w:sz w:val="28"/>
           <w:szCs w:val="28"/>
         </w:rPr>
-        <w:t>("</w:t>
+        <w:t>(</w:t>
+      </w:r>
+      <w:proofErr w:type="gramEnd"/>
+      <w:r>
+        <w:rPr>
+          <w:i w:val="0"/>
+          <w:color w:val="000000" w:themeColor="text1"/>
+          <w:sz w:val="28"/>
+          <w:szCs w:val="28"/>
+        </w:rPr>
+        <w:t>"</w:t>
       </w:r>
       <w:r>
         <w:rPr>
@@ -342,6 +402,8 @@
         </w:rPr>
         <w:t xml:space="preserve">    </w:t>
       </w:r>
+      <w:proofErr w:type="spellStart"/>
+      <w:proofErr w:type="gramStart"/>
       <w:r>
         <w:rPr>
           <w:i w:val="0"/>
@@ -350,7 +412,41 @@
           <w:szCs w:val="28"/>
           <w:lang w:val="en-US"/>
         </w:rPr>
-        <w:t>int x = Convert.ToInt32(Console.ReadLine());</w:t>
+        <w:t>int</w:t>
+      </w:r>
+      <w:proofErr w:type="spellEnd"/>
+      <w:proofErr w:type="gramEnd"/>
+      <w:r>
+        <w:rPr>
+          <w:i w:val="0"/>
+          <w:color w:val="000000" w:themeColor="text1"/>
+          <w:sz w:val="28"/>
+          <w:szCs w:val="28"/>
+          <w:lang w:val="en-US"/>
+        </w:rPr>
+        <w:t xml:space="preserve"> x = Convert.ToInt32(</w:t>
+      </w:r>
+      <w:proofErr w:type="spellStart"/>
+      <w:r>
+        <w:rPr>
+          <w:i w:val="0"/>
+          <w:color w:val="000000" w:themeColor="text1"/>
+          <w:sz w:val="28"/>
+          <w:szCs w:val="28"/>
+          <w:lang w:val="en-US"/>
+        </w:rPr>
+        <w:t>Console.ReadLine</w:t>
+      </w:r>
+      <w:proofErr w:type="spellEnd"/>
+      <w:r>
+        <w:rPr>
+          <w:i w:val="0"/>
+          <w:color w:val="000000" w:themeColor="text1"/>
+          <w:sz w:val="28"/>
+          <w:szCs w:val="28"/>
+          <w:lang w:val="en-US"/>
+        </w:rPr>
+        <w:t>());</w:t>
       </w:r>
     </w:p>
     <w:p>
@@ -376,7 +472,29 @@
           <w:szCs w:val="28"/>
           <w:lang w:val="en-US"/>
         </w:rPr>
-        <w:t xml:space="preserve">    double y = (x + 4) / (x + 8);</w:t>
+        <w:t xml:space="preserve">    </w:t>
+      </w:r>
+      <w:proofErr w:type="gramStart"/>
+      <w:r>
+        <w:rPr>
+          <w:i w:val="0"/>
+          <w:color w:val="000000" w:themeColor="text1"/>
+          <w:sz w:val="28"/>
+          <w:szCs w:val="28"/>
+          <w:lang w:val="en-US"/>
+        </w:rPr>
+        <w:t>double</w:t>
+      </w:r>
+      <w:proofErr w:type="gramEnd"/>
+      <w:r>
+        <w:rPr>
+          <w:i w:val="0"/>
+          <w:color w:val="000000" w:themeColor="text1"/>
+          <w:sz w:val="28"/>
+          <w:szCs w:val="28"/>
+          <w:lang w:val="en-US"/>
+        </w:rPr>
+        <w:t xml:space="preserve"> y = (x + 4) / (x + 8);</w:t>
       </w:r>
     </w:p>
     <w:p>
@@ -402,7 +520,73 @@
           <w:szCs w:val="28"/>
           <w:lang w:val="en-US"/>
         </w:rPr>
-        <w:t xml:space="preserve">    double z = Math.Pow(Math.Cos(x), 3) / (x - 1);</w:t>
+        <w:t xml:space="preserve">    </w:t>
+      </w:r>
+      <w:proofErr w:type="gramStart"/>
+      <w:r>
+        <w:rPr>
+          <w:i w:val="0"/>
+          <w:color w:val="000000" w:themeColor="text1"/>
+          <w:sz w:val="28"/>
+          <w:szCs w:val="28"/>
+          <w:lang w:val="en-US"/>
+        </w:rPr>
+        <w:t>double</w:t>
+      </w:r>
+      <w:proofErr w:type="gramEnd"/>
+      <w:r>
+        <w:rPr>
+          <w:i w:val="0"/>
+          <w:color w:val="000000" w:themeColor="text1"/>
+          <w:sz w:val="28"/>
+          <w:szCs w:val="28"/>
+          <w:lang w:val="en-US"/>
+        </w:rPr>
+        <w:t xml:space="preserve"> z = </w:t>
+      </w:r>
+      <w:proofErr w:type="spellStart"/>
+      <w:r>
+        <w:rPr>
+          <w:i w:val="0"/>
+          <w:color w:val="000000" w:themeColor="text1"/>
+          <w:sz w:val="28"/>
+          <w:szCs w:val="28"/>
+          <w:lang w:val="en-US"/>
+        </w:rPr>
+        <w:t>Math.Pow</w:t>
+      </w:r>
+      <w:proofErr w:type="spellEnd"/>
+      <w:r>
+        <w:rPr>
+          <w:i w:val="0"/>
+          <w:color w:val="000000" w:themeColor="text1"/>
+          <w:sz w:val="28"/>
+          <w:szCs w:val="28"/>
+          <w:lang w:val="en-US"/>
+        </w:rPr>
+        <w:t>(</w:t>
+      </w:r>
+      <w:proofErr w:type="spellStart"/>
+      <w:r>
+        <w:rPr>
+          <w:i w:val="0"/>
+          <w:color w:val="000000" w:themeColor="text1"/>
+          <w:sz w:val="28"/>
+          <w:szCs w:val="28"/>
+          <w:lang w:val="en-US"/>
+        </w:rPr>
+        <w:t>Math.Cos</w:t>
+      </w:r>
+      <w:proofErr w:type="spellEnd"/>
+      <w:r>
+        <w:rPr>
+          <w:i w:val="0"/>
+          <w:color w:val="000000" w:themeColor="text1"/>
+          <w:sz w:val="28"/>
+          <w:szCs w:val="28"/>
+          <w:lang w:val="en-US"/>
+        </w:rPr>
+        <w:t>(x), 3) / (x - 1);</w:t>
       </w:r>
     </w:p>
     <w:p>
@@ -428,7 +612,63 @@
           <w:szCs w:val="28"/>
           <w:lang w:val="en-US"/>
         </w:rPr>
-        <w:t xml:space="preserve">    Console.WriteLine($"y = {Math.Round(y, 2)}");</w:t>
+        <w:t xml:space="preserve">    </w:t>
+      </w:r>
+      <w:proofErr w:type="spellStart"/>
+      <w:proofErr w:type="gramStart"/>
+      <w:r>
+        <w:rPr>
+          <w:i w:val="0"/>
+          <w:color w:val="000000" w:themeColor="text1"/>
+          <w:sz w:val="28"/>
+          <w:szCs w:val="28"/>
+          <w:lang w:val="en-US"/>
+        </w:rPr>
+        <w:t>Console.WriteLine</w:t>
+      </w:r>
+      <w:proofErr w:type="spellEnd"/>
+      <w:r>
+        <w:rPr>
+          <w:i w:val="0"/>
+          <w:color w:val="000000" w:themeColor="text1"/>
+          <w:sz w:val="28"/>
+          <w:szCs w:val="28"/>
+          <w:lang w:val="en-US"/>
+        </w:rPr>
+        <w:t>(</w:t>
+      </w:r>
+      <w:proofErr w:type="gramEnd"/>
+      <w:r>
+        <w:rPr>
+          <w:i w:val="0"/>
+          <w:color w:val="000000" w:themeColor="text1"/>
+          <w:sz w:val="28"/>
+          <w:szCs w:val="28"/>
+          <w:lang w:val="en-US"/>
+        </w:rPr>
+        <w:t>$"y = {</w:t>
+      </w:r>
+      <w:proofErr w:type="spellStart"/>
+      <w:r>
+        <w:rPr>
+          <w:i w:val="0"/>
+          <w:color w:val="000000" w:themeColor="text1"/>
+          <w:sz w:val="28"/>
+          <w:szCs w:val="28"/>
+          <w:lang w:val="en-US"/>
+        </w:rPr>
+        <w:t>Math.Round</w:t>
+      </w:r>
+      <w:proofErr w:type="spellEnd"/>
+      <w:r>
+        <w:rPr>
+          <w:i w:val="0"/>
+          <w:color w:val="000000" w:themeColor="text1"/>
+          <w:sz w:val="28"/>
+          <w:szCs w:val="28"/>
+          <w:lang w:val="en-US"/>
+        </w:rPr>
+        <w:t>(y, 2)}");</w:t>
       </w:r>
     </w:p>
     <w:p>
@@ -454,7 +694,63 @@
           <w:szCs w:val="28"/>
           <w:lang w:val="en-US"/>
         </w:rPr>
-        <w:t xml:space="preserve">    Console.WriteLine($"y = {Math.Round(z, 2)}: ");</w:t>
+        <w:t xml:space="preserve">    </w:t>
+      </w:r>
+      <w:proofErr w:type="spellStart"/>
+      <w:proofErr w:type="gramStart"/>
+      <w:r>
+        <w:rPr>
+          <w:i w:val="0"/>
+          <w:color w:val="000000" w:themeColor="text1"/>
+          <w:sz w:val="28"/>
+          <w:szCs w:val="28"/>
+          <w:lang w:val="en-US"/>
+        </w:rPr>
+        <w:t>Console.WriteLine</w:t>
+      </w:r>
+      <w:proofErr w:type="spellEnd"/>
+      <w:r>
+        <w:rPr>
+          <w:i w:val="0"/>
+          <w:color w:val="000000" w:themeColor="text1"/>
+          <w:sz w:val="28"/>
+          <w:szCs w:val="28"/>
+          <w:lang w:val="en-US"/>
+        </w:rPr>
+        <w:t>(</w:t>
+      </w:r>
+      <w:proofErr w:type="gramEnd"/>
+      <w:r>
+        <w:rPr>
+          <w:i w:val="0"/>
+          <w:color w:val="000000" w:themeColor="text1"/>
+          <w:sz w:val="28"/>
+          <w:szCs w:val="28"/>
+          <w:lang w:val="en-US"/>
+        </w:rPr>
+        <w:t>$"y = {</w:t>
+      </w:r>
+      <w:proofErr w:type="spellStart"/>
+      <w:r>
+        <w:rPr>
+          <w:i w:val="0"/>
+          <w:color w:val="000000" w:themeColor="text1"/>
+          <w:sz w:val="28"/>
+          <w:szCs w:val="28"/>
+          <w:lang w:val="en-US"/>
+        </w:rPr>
+        <w:t>Math.Round</w:t>
+      </w:r>
+      <w:proofErr w:type="spellEnd"/>
+      <w:r>
+        <w:rPr>
+          <w:i w:val="0"/>
+          <w:color w:val="000000" w:themeColor="text1"/>
+          <w:sz w:val="28"/>
+          <w:szCs w:val="28"/>
+          <w:lang w:val="en-US"/>
+        </w:rPr>
+        <w:t>(z, 2)}: ");</w:t>
       </w:r>
     </w:p>
     <w:p>
@@ -498,6 +794,7 @@
           <w:lang w:val="en-US"/>
         </w:rPr>
       </w:pPr>
+      <w:proofErr w:type="gramStart"/>
       <w:r>
         <w:rPr>
           <w:i w:val="0"/>
@@ -506,7 +803,40 @@
           <w:szCs w:val="28"/>
           <w:lang w:val="en-US"/>
         </w:rPr>
-        <w:t>catch (DivideByZeroException e)</w:t>
+        <w:t>catch</w:t>
+      </w:r>
+      <w:proofErr w:type="gramEnd"/>
+      <w:r>
+        <w:rPr>
+          <w:i w:val="0"/>
+          <w:color w:val="000000" w:themeColor="text1"/>
+          <w:sz w:val="28"/>
+          <w:szCs w:val="28"/>
+          <w:lang w:val="en-US"/>
+        </w:rPr>
+        <w:t xml:space="preserve"> (</w:t>
+      </w:r>
+      <w:proofErr w:type="spellStart"/>
+      <w:r>
+        <w:rPr>
+          <w:i w:val="0"/>
+          <w:color w:val="000000" w:themeColor="text1"/>
+          <w:sz w:val="28"/>
+          <w:szCs w:val="28"/>
+          <w:lang w:val="en-US"/>
+        </w:rPr>
+        <w:t>DivideByZeroException</w:t>
+      </w:r>
+      <w:proofErr w:type="spellEnd"/>
+      <w:r>
+        <w:rPr>
+          <w:i w:val="0"/>
+          <w:color w:val="000000" w:themeColor="text1"/>
+          <w:sz w:val="28"/>
+          <w:szCs w:val="28"/>
+          <w:lang w:val="en-US"/>
+        </w:rPr>
+        <w:t xml:space="preserve"> e)</w:t>
       </w:r>
     </w:p>
     <w:p>
@@ -558,7 +888,41 @@
           <w:szCs w:val="28"/>
           <w:lang w:val="en-US"/>
         </w:rPr>
-        <w:t xml:space="preserve">    Console.WriteLine($"Exception: {e}");</w:t>
+        <w:t xml:space="preserve">    </w:t>
+      </w:r>
+      <w:proofErr w:type="spellStart"/>
+      <w:proofErr w:type="gramStart"/>
+      <w:r>
+        <w:rPr>
+          <w:i w:val="0"/>
+          <w:color w:val="000000" w:themeColor="text1"/>
+          <w:sz w:val="28"/>
+          <w:szCs w:val="28"/>
+          <w:lang w:val="en-US"/>
+        </w:rPr>
+        <w:t>Console.WriteLine</w:t>
+      </w:r>
+      <w:proofErr w:type="spellEnd"/>
+      <w:r>
+        <w:rPr>
+          <w:i w:val="0"/>
+          <w:color w:val="000000" w:themeColor="text1"/>
+          <w:sz w:val="28"/>
+          <w:szCs w:val="28"/>
+          <w:lang w:val="en-US"/>
+        </w:rPr>
+        <w:t>(</w:t>
+      </w:r>
+      <w:proofErr w:type="gramEnd"/>
+      <w:r>
+        <w:rPr>
+          <w:i w:val="0"/>
+          <w:color w:val="000000" w:themeColor="text1"/>
+          <w:sz w:val="28"/>
+          <w:szCs w:val="28"/>
+          <w:lang w:val="en-US"/>
+        </w:rPr>
+        <w:t>$"Exception: {e}");</w:t>
       </w:r>
     </w:p>
     <w:p>
@@ -602,6 +966,7 @@
           <w:lang w:val="en-US"/>
         </w:rPr>
       </w:pPr>
+      <w:proofErr w:type="gramStart"/>
       <w:r>
         <w:rPr>
           <w:i w:val="0"/>
@@ -610,7 +975,40 @@
           <w:szCs w:val="28"/>
           <w:lang w:val="en-US"/>
         </w:rPr>
-        <w:t>catch (FormatException e)</w:t>
+        <w:t>catch</w:t>
+      </w:r>
+      <w:proofErr w:type="gramEnd"/>
+      <w:r>
+        <w:rPr>
+          <w:i w:val="0"/>
+          <w:color w:val="000000" w:themeColor="text1"/>
+          <w:sz w:val="28"/>
+          <w:szCs w:val="28"/>
+          <w:lang w:val="en-US"/>
+        </w:rPr>
+        <w:t xml:space="preserve"> (</w:t>
+      </w:r>
+      <w:proofErr w:type="spellStart"/>
+      <w:r>
+        <w:rPr>
+          <w:i w:val="0"/>
+          <w:color w:val="000000" w:themeColor="text1"/>
+          <w:sz w:val="28"/>
+          <w:szCs w:val="28"/>
+          <w:lang w:val="en-US"/>
+        </w:rPr>
+        <w:t>FormatException</w:t>
+      </w:r>
+      <w:proofErr w:type="spellEnd"/>
+      <w:r>
+        <w:rPr>
+          <w:i w:val="0"/>
+          <w:color w:val="000000" w:themeColor="text1"/>
+          <w:sz w:val="28"/>
+          <w:szCs w:val="28"/>
+          <w:lang w:val="en-US"/>
+        </w:rPr>
+        <w:t xml:space="preserve"> e)</w:t>
       </w:r>
     </w:p>
     <w:p>
@@ -662,7 +1060,41 @@
           <w:szCs w:val="28"/>
           <w:lang w:val="en-US"/>
         </w:rPr>
-        <w:t xml:space="preserve">    Console.WriteLine($"Exception: {e}");</w:t>
+        <w:t xml:space="preserve">    </w:t>
+      </w:r>
+      <w:proofErr w:type="spellStart"/>
+      <w:proofErr w:type="gramStart"/>
+      <w:r>
+        <w:rPr>
+          <w:i w:val="0"/>
+          <w:color w:val="000000" w:themeColor="text1"/>
+          <w:sz w:val="28"/>
+          <w:szCs w:val="28"/>
+          <w:lang w:val="en-US"/>
+        </w:rPr>
+        <w:t>Console.WriteLine</w:t>
+      </w:r>
+      <w:proofErr w:type="spellEnd"/>
+      <w:r>
+        <w:rPr>
+          <w:i w:val="0"/>
+          <w:color w:val="000000" w:themeColor="text1"/>
+          <w:sz w:val="28"/>
+          <w:szCs w:val="28"/>
+          <w:lang w:val="en-US"/>
+        </w:rPr>
+        <w:t>(</w:t>
+      </w:r>
+      <w:proofErr w:type="gramEnd"/>
+      <w:r>
+        <w:rPr>
+          <w:i w:val="0"/>
+          <w:color w:val="000000" w:themeColor="text1"/>
+          <w:sz w:val="28"/>
+          <w:szCs w:val="28"/>
+          <w:lang w:val="en-US"/>
+        </w:rPr>
+        <w:t>$"Exception: {e}");</w:t>
       </w:r>
     </w:p>
     <w:p>
@@ -747,8 +1179,6 @@
           <w:lang w:val="en-US"/>
         </w:rPr>
       </w:pPr>
-      <w:bookmarkStart w:id="0" w:name="_GoBack"/>
-      <w:bookmarkEnd w:id="0"/>
     </w:p>
     <w:p>
       <w:pPr>
@@ -2147,6 +2577,7 @@
                 <w:lang w:val="en-US"/>
               </w:rPr>
             </w:pPr>
+            <w:proofErr w:type="spellStart"/>
             <w:r>
               <w:rPr>
                 <w:color w:val="000000" w:themeColor="text1"/>
@@ -2156,6 +2587,7 @@
               </w:rPr>
               <w:t>IndexOutOfRange</w:t>
             </w:r>
+            <w:proofErr w:type="spellEnd"/>
           </w:p>
         </w:tc>
       </w:tr>
@@ -2394,23 +2826,77 @@
           <w:sz w:val="28"/>
           <w:szCs w:val="28"/>
         </w:rPr>
-        <w:t>обработаны исключения DivideBy</w:t>
-      </w:r>
-      <w:r>
-        <w:rPr>
-          <w:color w:val="000000" w:themeColor="text1"/>
-          <w:sz w:val="28"/>
-          <w:szCs w:val="28"/>
-        </w:rPr>
-        <w:t xml:space="preserve">ZeroException, FormatException. </w:t>
-      </w:r>
-      <w:r>
-        <w:rPr>
-          <w:color w:val="000000" w:themeColor="text1"/>
-          <w:sz w:val="28"/>
-          <w:szCs w:val="28"/>
-        </w:rPr>
-        <w:t>Сгенерируйте пользовательское исключение с помощью оператора throw при</w:t>
+        <w:t xml:space="preserve">обработаны исключения </w:t>
+      </w:r>
+      <w:proofErr w:type="spellStart"/>
+      <w:r>
+        <w:rPr>
+          <w:color w:val="000000" w:themeColor="text1"/>
+          <w:sz w:val="28"/>
+          <w:szCs w:val="28"/>
+        </w:rPr>
+        <w:t>DivideBy</w:t>
+      </w:r>
+      <w:r>
+        <w:rPr>
+          <w:color w:val="000000" w:themeColor="text1"/>
+          <w:sz w:val="28"/>
+          <w:szCs w:val="28"/>
+        </w:rPr>
+        <w:t>ZeroException</w:t>
+      </w:r>
+      <w:proofErr w:type="spellEnd"/>
+      <w:r>
+        <w:rPr>
+          <w:color w:val="000000" w:themeColor="text1"/>
+          <w:sz w:val="28"/>
+          <w:szCs w:val="28"/>
+        </w:rPr>
+        <w:t xml:space="preserve">, </w:t>
+      </w:r>
+      <w:proofErr w:type="spellStart"/>
+      <w:r>
+        <w:rPr>
+          <w:color w:val="000000" w:themeColor="text1"/>
+          <w:sz w:val="28"/>
+          <w:szCs w:val="28"/>
+        </w:rPr>
+        <w:t>FormatException</w:t>
+      </w:r>
+      <w:proofErr w:type="spellEnd"/>
+      <w:r>
+        <w:rPr>
+          <w:color w:val="000000" w:themeColor="text1"/>
+          <w:sz w:val="28"/>
+          <w:szCs w:val="28"/>
+        </w:rPr>
+        <w:t xml:space="preserve">. </w:t>
+      </w:r>
+      <w:r>
+        <w:rPr>
+          <w:color w:val="000000" w:themeColor="text1"/>
+          <w:sz w:val="28"/>
+          <w:szCs w:val="28"/>
+        </w:rPr>
+        <w:t xml:space="preserve">Сгенерируйте пользовательское исключение с помощью оператора </w:t>
+      </w:r>
+      <w:proofErr w:type="spellStart"/>
+      <w:r>
+        <w:rPr>
+          <w:color w:val="000000" w:themeColor="text1"/>
+          <w:sz w:val="28"/>
+          <w:szCs w:val="28"/>
+        </w:rPr>
+        <w:t>throw</w:t>
+      </w:r>
+      <w:proofErr w:type="spellEnd"/>
+      <w:r>
+        <w:rPr>
+          <w:color w:val="000000" w:themeColor="text1"/>
+          <w:sz w:val="28"/>
+          <w:szCs w:val="28"/>
+        </w:rPr>
+        <w:t xml:space="preserve"> при</w:t>
       </w:r>
     </w:p>
     <w:p>
@@ -2483,6 +2969,7 @@
           <w:lang w:eastAsia="en-US"/>
         </w:rPr>
       </w:pPr>
+      <w:proofErr w:type="gramStart"/>
       <w:r>
         <w:rPr>
           <w:rFonts w:eastAsiaTheme="minorHAnsi"/>
@@ -2492,6 +2979,7 @@
         </w:rPr>
         <w:t>try</w:t>
       </w:r>
+      <w:proofErr w:type="gramEnd"/>
     </w:p>
     <w:p>
       <w:pPr>
@@ -2534,6 +3022,7 @@
         </w:rPr>
         <w:t xml:space="preserve">    </w:t>
       </w:r>
+      <w:proofErr w:type="gramStart"/>
       <w:r>
         <w:rPr>
           <w:rFonts w:eastAsiaTheme="minorHAnsi"/>
@@ -2568,7 +3057,17 @@
           <w:sz w:val="28"/>
           <w:lang w:eastAsia="en-US"/>
         </w:rPr>
-        <w:t xml:space="preserve">($"Введите </w:t>
+        <w:t>(</w:t>
+      </w:r>
+      <w:proofErr w:type="gramEnd"/>
+      <w:r>
+        <w:rPr>
+          <w:rFonts w:eastAsiaTheme="minorHAnsi"/>
+          <w:color w:val="000000" w:themeColor="text1"/>
+          <w:sz w:val="28"/>
+          <w:lang w:eastAsia="en-US"/>
+        </w:rPr>
+        <w:t xml:space="preserve">$"Введите </w:t>
       </w:r>
       <w:r>
         <w:rPr>
@@ -2609,23 +3108,74 @@
         </w:rPr>
         <w:t xml:space="preserve">    </w:t>
       </w:r>
-      <w:r>
-        <w:rPr>
-          <w:rFonts w:eastAsiaTheme="minorHAnsi"/>
-          <w:color w:val="000000" w:themeColor="text1"/>
-          <w:sz w:val="28"/>
-          <w:lang w:val="en-US" w:eastAsia="en-US"/>
-        </w:rPr>
-        <w:t>double a = Conver</w:t>
-      </w:r>
-      <w:r>
-        <w:rPr>
-          <w:rFonts w:eastAsiaTheme="minorHAnsi"/>
-          <w:color w:val="000000" w:themeColor="text1"/>
-          <w:sz w:val="28"/>
-          <w:lang w:val="en-US" w:eastAsia="en-US"/>
-        </w:rPr>
-        <w:t>t.ToDouble(Console.ReadLine());</w:t>
+      <w:proofErr w:type="gramStart"/>
+      <w:r>
+        <w:rPr>
+          <w:rFonts w:eastAsiaTheme="minorHAnsi"/>
+          <w:color w:val="000000" w:themeColor="text1"/>
+          <w:sz w:val="28"/>
+          <w:lang w:val="en-US" w:eastAsia="en-US"/>
+        </w:rPr>
+        <w:t>double</w:t>
+      </w:r>
+      <w:proofErr w:type="gramEnd"/>
+      <w:r>
+        <w:rPr>
+          <w:rFonts w:eastAsiaTheme="minorHAnsi"/>
+          <w:color w:val="000000" w:themeColor="text1"/>
+          <w:sz w:val="28"/>
+          <w:lang w:val="en-US" w:eastAsia="en-US"/>
+        </w:rPr>
+        <w:t xml:space="preserve"> a = </w:t>
+      </w:r>
+      <w:proofErr w:type="spellStart"/>
+      <w:r>
+        <w:rPr>
+          <w:rFonts w:eastAsiaTheme="minorHAnsi"/>
+          <w:color w:val="000000" w:themeColor="text1"/>
+          <w:sz w:val="28"/>
+          <w:lang w:val="en-US" w:eastAsia="en-US"/>
+        </w:rPr>
+        <w:t>Conver</w:t>
+      </w:r>
+      <w:r>
+        <w:rPr>
+          <w:rFonts w:eastAsiaTheme="minorHAnsi"/>
+          <w:color w:val="000000" w:themeColor="text1"/>
+          <w:sz w:val="28"/>
+          <w:lang w:val="en-US" w:eastAsia="en-US"/>
+        </w:rPr>
+        <w:t>t.ToDouble</w:t>
+      </w:r>
+      <w:proofErr w:type="spellEnd"/>
+      <w:r>
+        <w:rPr>
+          <w:rFonts w:eastAsiaTheme="minorHAnsi"/>
+          <w:color w:val="000000" w:themeColor="text1"/>
+          <w:sz w:val="28"/>
+          <w:lang w:val="en-US" w:eastAsia="en-US"/>
+        </w:rPr>
+        <w:t>(</w:t>
+      </w:r>
+      <w:proofErr w:type="spellStart"/>
+      <w:r>
+        <w:rPr>
+          <w:rFonts w:eastAsiaTheme="minorHAnsi"/>
+          <w:color w:val="000000" w:themeColor="text1"/>
+          <w:sz w:val="28"/>
+          <w:lang w:val="en-US" w:eastAsia="en-US"/>
+        </w:rPr>
+        <w:t>Console.ReadLine</w:t>
+      </w:r>
+      <w:proofErr w:type="spellEnd"/>
+      <w:r>
+        <w:rPr>
+          <w:rFonts w:eastAsiaTheme="minorHAnsi"/>
+          <w:color w:val="000000" w:themeColor="text1"/>
+          <w:sz w:val="28"/>
+          <w:lang w:val="en-US" w:eastAsia="en-US"/>
+        </w:rPr>
+        <w:t>());</w:t>
       </w:r>
     </w:p>
     <w:p>
@@ -2646,7 +3196,58 @@
           <w:sz w:val="28"/>
           <w:lang w:val="en-US" w:eastAsia="en-US"/>
         </w:rPr>
-        <w:t xml:space="preserve">    Console.Write($"Введите B: ");</w:t>
+        <w:t xml:space="preserve">    </w:t>
+      </w:r>
+      <w:proofErr w:type="spellStart"/>
+      <w:proofErr w:type="gramStart"/>
+      <w:r>
+        <w:rPr>
+          <w:rFonts w:eastAsiaTheme="minorHAnsi"/>
+          <w:color w:val="000000" w:themeColor="text1"/>
+          <w:sz w:val="28"/>
+          <w:lang w:val="en-US" w:eastAsia="en-US"/>
+        </w:rPr>
+        <w:t>Console.Write</w:t>
+      </w:r>
+      <w:proofErr w:type="spellEnd"/>
+      <w:r>
+        <w:rPr>
+          <w:rFonts w:eastAsiaTheme="minorHAnsi"/>
+          <w:color w:val="000000" w:themeColor="text1"/>
+          <w:sz w:val="28"/>
+          <w:lang w:val="en-US" w:eastAsia="en-US"/>
+        </w:rPr>
+        <w:t>(</w:t>
+      </w:r>
+      <w:proofErr w:type="gramEnd"/>
+      <w:r>
+        <w:rPr>
+          <w:rFonts w:eastAsiaTheme="minorHAnsi"/>
+          <w:color w:val="000000" w:themeColor="text1"/>
+          <w:sz w:val="28"/>
+          <w:lang w:val="en-US" w:eastAsia="en-US"/>
+        </w:rPr>
+        <w:t>$"</w:t>
+      </w:r>
+      <w:proofErr w:type="spellStart"/>
+      <w:r>
+        <w:rPr>
+          <w:rFonts w:eastAsiaTheme="minorHAnsi"/>
+          <w:color w:val="000000" w:themeColor="text1"/>
+          <w:sz w:val="28"/>
+          <w:lang w:val="en-US" w:eastAsia="en-US"/>
+        </w:rPr>
+        <w:t>Введите</w:t>
+      </w:r>
+      <w:proofErr w:type="spellEnd"/>
+      <w:r>
+        <w:rPr>
+          <w:rFonts w:eastAsiaTheme="minorHAnsi"/>
+          <w:color w:val="000000" w:themeColor="text1"/>
+          <w:sz w:val="28"/>
+          <w:lang w:val="en-US" w:eastAsia="en-US"/>
+        </w:rPr>
+        <w:t xml:space="preserve"> B: ");</w:t>
       </w:r>
     </w:p>
     <w:p>
@@ -2667,16 +3268,76 @@
           <w:sz w:val="28"/>
           <w:lang w:val="en-US" w:eastAsia="en-US"/>
         </w:rPr>
-        <w:t xml:space="preserve">    double b = Conver</w:t>
-      </w:r>
-      <w:r>
-        <w:rPr>
-          <w:rFonts w:eastAsiaTheme="minorHAnsi"/>
-          <w:color w:val="000000" w:themeColor="text1"/>
-          <w:sz w:val="28"/>
-          <w:lang w:val="en-US" w:eastAsia="en-US"/>
-        </w:rPr>
-        <w:t>t.ToDouble(Console.ReadLine());</w:t>
+        <w:t xml:space="preserve">    </w:t>
+      </w:r>
+      <w:proofErr w:type="gramStart"/>
+      <w:r>
+        <w:rPr>
+          <w:rFonts w:eastAsiaTheme="minorHAnsi"/>
+          <w:color w:val="000000" w:themeColor="text1"/>
+          <w:sz w:val="28"/>
+          <w:lang w:val="en-US" w:eastAsia="en-US"/>
+        </w:rPr>
+        <w:t>double</w:t>
+      </w:r>
+      <w:proofErr w:type="gramEnd"/>
+      <w:r>
+        <w:rPr>
+          <w:rFonts w:eastAsiaTheme="minorHAnsi"/>
+          <w:color w:val="000000" w:themeColor="text1"/>
+          <w:sz w:val="28"/>
+          <w:lang w:val="en-US" w:eastAsia="en-US"/>
+        </w:rPr>
+        <w:t xml:space="preserve"> b = </w:t>
+      </w:r>
+      <w:proofErr w:type="spellStart"/>
+      <w:r>
+        <w:rPr>
+          <w:rFonts w:eastAsiaTheme="minorHAnsi"/>
+          <w:color w:val="000000" w:themeColor="text1"/>
+          <w:sz w:val="28"/>
+          <w:lang w:val="en-US" w:eastAsia="en-US"/>
+        </w:rPr>
+        <w:t>Conver</w:t>
+      </w:r>
+      <w:r>
+        <w:rPr>
+          <w:rFonts w:eastAsiaTheme="minorHAnsi"/>
+          <w:color w:val="000000" w:themeColor="text1"/>
+          <w:sz w:val="28"/>
+          <w:lang w:val="en-US" w:eastAsia="en-US"/>
+        </w:rPr>
+        <w:t>t.ToDouble</w:t>
+      </w:r>
+      <w:proofErr w:type="spellEnd"/>
+      <w:r>
+        <w:rPr>
+          <w:rFonts w:eastAsiaTheme="minorHAnsi"/>
+          <w:color w:val="000000" w:themeColor="text1"/>
+          <w:sz w:val="28"/>
+          <w:lang w:val="en-US" w:eastAsia="en-US"/>
+        </w:rPr>
+        <w:t>(</w:t>
+      </w:r>
+      <w:proofErr w:type="spellStart"/>
+      <w:r>
+        <w:rPr>
+          <w:rFonts w:eastAsiaTheme="minorHAnsi"/>
+          <w:color w:val="000000" w:themeColor="text1"/>
+          <w:sz w:val="28"/>
+          <w:lang w:val="en-US" w:eastAsia="en-US"/>
+        </w:rPr>
+        <w:t>Console.ReadLine</w:t>
+      </w:r>
+      <w:proofErr w:type="spellEnd"/>
+      <w:r>
+        <w:rPr>
+          <w:rFonts w:eastAsiaTheme="minorHAnsi"/>
+          <w:color w:val="000000" w:themeColor="text1"/>
+          <w:sz w:val="28"/>
+          <w:lang w:val="en-US" w:eastAsia="en-US"/>
+        </w:rPr>
+        <w:t>());</w:t>
       </w:r>
     </w:p>
     <w:p>
@@ -2697,7 +3358,58 @@
           <w:sz w:val="28"/>
           <w:lang w:val="en-US" w:eastAsia="en-US"/>
         </w:rPr>
-        <w:t xml:space="preserve">    Console.Write($"Введите C: ");</w:t>
+        <w:t xml:space="preserve">    </w:t>
+      </w:r>
+      <w:proofErr w:type="spellStart"/>
+      <w:proofErr w:type="gramStart"/>
+      <w:r>
+        <w:rPr>
+          <w:rFonts w:eastAsiaTheme="minorHAnsi"/>
+          <w:color w:val="000000" w:themeColor="text1"/>
+          <w:sz w:val="28"/>
+          <w:lang w:val="en-US" w:eastAsia="en-US"/>
+        </w:rPr>
+        <w:t>Console.Write</w:t>
+      </w:r>
+      <w:proofErr w:type="spellEnd"/>
+      <w:r>
+        <w:rPr>
+          <w:rFonts w:eastAsiaTheme="minorHAnsi"/>
+          <w:color w:val="000000" w:themeColor="text1"/>
+          <w:sz w:val="28"/>
+          <w:lang w:val="en-US" w:eastAsia="en-US"/>
+        </w:rPr>
+        <w:t>(</w:t>
+      </w:r>
+      <w:proofErr w:type="gramEnd"/>
+      <w:r>
+        <w:rPr>
+          <w:rFonts w:eastAsiaTheme="minorHAnsi"/>
+          <w:color w:val="000000" w:themeColor="text1"/>
+          <w:sz w:val="28"/>
+          <w:lang w:val="en-US" w:eastAsia="en-US"/>
+        </w:rPr>
+        <w:t>$"</w:t>
+      </w:r>
+      <w:proofErr w:type="spellStart"/>
+      <w:r>
+        <w:rPr>
+          <w:rFonts w:eastAsiaTheme="minorHAnsi"/>
+          <w:color w:val="000000" w:themeColor="text1"/>
+          <w:sz w:val="28"/>
+          <w:lang w:val="en-US" w:eastAsia="en-US"/>
+        </w:rPr>
+        <w:t>Введите</w:t>
+      </w:r>
+      <w:proofErr w:type="spellEnd"/>
+      <w:r>
+        <w:rPr>
+          <w:rFonts w:eastAsiaTheme="minorHAnsi"/>
+          <w:color w:val="000000" w:themeColor="text1"/>
+          <w:sz w:val="28"/>
+          <w:lang w:val="en-US" w:eastAsia="en-US"/>
+        </w:rPr>
+        <w:t xml:space="preserve"> C: ");</w:t>
       </w:r>
     </w:p>
     <w:p>
@@ -2718,7 +3430,67 @@
           <w:sz w:val="28"/>
           <w:lang w:val="en-US" w:eastAsia="en-US"/>
         </w:rPr>
-        <w:t xml:space="preserve">    double c = Convert.ToDouble(Console.ReadLine());</w:t>
+        <w:t xml:space="preserve">    </w:t>
+      </w:r>
+      <w:proofErr w:type="gramStart"/>
+      <w:r>
+        <w:rPr>
+          <w:rFonts w:eastAsiaTheme="minorHAnsi"/>
+          <w:color w:val="000000" w:themeColor="text1"/>
+          <w:sz w:val="28"/>
+          <w:lang w:val="en-US" w:eastAsia="en-US"/>
+        </w:rPr>
+        <w:t>double</w:t>
+      </w:r>
+      <w:proofErr w:type="gramEnd"/>
+      <w:r>
+        <w:rPr>
+          <w:rFonts w:eastAsiaTheme="minorHAnsi"/>
+          <w:color w:val="000000" w:themeColor="text1"/>
+          <w:sz w:val="28"/>
+          <w:lang w:val="en-US" w:eastAsia="en-US"/>
+        </w:rPr>
+        <w:t xml:space="preserve"> c = </w:t>
+      </w:r>
+      <w:proofErr w:type="spellStart"/>
+      <w:r>
+        <w:rPr>
+          <w:rFonts w:eastAsiaTheme="minorHAnsi"/>
+          <w:color w:val="000000" w:themeColor="text1"/>
+          <w:sz w:val="28"/>
+          <w:lang w:val="en-US" w:eastAsia="en-US"/>
+        </w:rPr>
+        <w:t>Convert.ToDouble</w:t>
+      </w:r>
+      <w:proofErr w:type="spellEnd"/>
+      <w:r>
+        <w:rPr>
+          <w:rFonts w:eastAsiaTheme="minorHAnsi"/>
+          <w:color w:val="000000" w:themeColor="text1"/>
+          <w:sz w:val="28"/>
+          <w:lang w:val="en-US" w:eastAsia="en-US"/>
+        </w:rPr>
+        <w:t>(</w:t>
+      </w:r>
+      <w:proofErr w:type="spellStart"/>
+      <w:r>
+        <w:rPr>
+          <w:rFonts w:eastAsiaTheme="minorHAnsi"/>
+          <w:color w:val="000000" w:themeColor="text1"/>
+          <w:sz w:val="28"/>
+          <w:lang w:val="en-US" w:eastAsia="en-US"/>
+        </w:rPr>
+        <w:t>Console.ReadLine</w:t>
+      </w:r>
+      <w:proofErr w:type="spellEnd"/>
+      <w:r>
+        <w:rPr>
+          <w:rFonts w:eastAsiaTheme="minorHAnsi"/>
+          <w:color w:val="000000" w:themeColor="text1"/>
+          <w:sz w:val="28"/>
+          <w:lang w:val="en-US" w:eastAsia="en-US"/>
+        </w:rPr>
+        <w:t>());</w:t>
       </w:r>
     </w:p>
     <w:p>
@@ -2739,7 +3511,58 @@
           <w:sz w:val="28"/>
           <w:lang w:val="en-US" w:eastAsia="en-US"/>
         </w:rPr>
-        <w:t xml:space="preserve">    Console.Write($"Введите A1: ");</w:t>
+        <w:t xml:space="preserve">    </w:t>
+      </w:r>
+      <w:proofErr w:type="spellStart"/>
+      <w:proofErr w:type="gramStart"/>
+      <w:r>
+        <w:rPr>
+          <w:rFonts w:eastAsiaTheme="minorHAnsi"/>
+          <w:color w:val="000000" w:themeColor="text1"/>
+          <w:sz w:val="28"/>
+          <w:lang w:val="en-US" w:eastAsia="en-US"/>
+        </w:rPr>
+        <w:t>Console.Write</w:t>
+      </w:r>
+      <w:proofErr w:type="spellEnd"/>
+      <w:r>
+        <w:rPr>
+          <w:rFonts w:eastAsiaTheme="minorHAnsi"/>
+          <w:color w:val="000000" w:themeColor="text1"/>
+          <w:sz w:val="28"/>
+          <w:lang w:val="en-US" w:eastAsia="en-US"/>
+        </w:rPr>
+        <w:t>(</w:t>
+      </w:r>
+      <w:proofErr w:type="gramEnd"/>
+      <w:r>
+        <w:rPr>
+          <w:rFonts w:eastAsiaTheme="minorHAnsi"/>
+          <w:color w:val="000000" w:themeColor="text1"/>
+          <w:sz w:val="28"/>
+          <w:lang w:val="en-US" w:eastAsia="en-US"/>
+        </w:rPr>
+        <w:t>$"</w:t>
+      </w:r>
+      <w:proofErr w:type="spellStart"/>
+      <w:r>
+        <w:rPr>
+          <w:rFonts w:eastAsiaTheme="minorHAnsi"/>
+          <w:color w:val="000000" w:themeColor="text1"/>
+          <w:sz w:val="28"/>
+          <w:lang w:val="en-US" w:eastAsia="en-US"/>
+        </w:rPr>
+        <w:t>Введите</w:t>
+      </w:r>
+      <w:proofErr w:type="spellEnd"/>
+      <w:r>
+        <w:rPr>
+          <w:rFonts w:eastAsiaTheme="minorHAnsi"/>
+          <w:color w:val="000000" w:themeColor="text1"/>
+          <w:sz w:val="28"/>
+          <w:lang w:val="en-US" w:eastAsia="en-US"/>
+        </w:rPr>
+        <w:t xml:space="preserve"> A1: ");</w:t>
       </w:r>
     </w:p>
     <w:p>
@@ -2760,16 +3583,76 @@
           <w:sz w:val="28"/>
           <w:lang w:val="en-US" w:eastAsia="en-US"/>
         </w:rPr>
-        <w:t xml:space="preserve">    double a1 = Conver</w:t>
-      </w:r>
-      <w:r>
-        <w:rPr>
-          <w:rFonts w:eastAsiaTheme="minorHAnsi"/>
-          <w:color w:val="000000" w:themeColor="text1"/>
-          <w:sz w:val="28"/>
-          <w:lang w:val="en-US" w:eastAsia="en-US"/>
-        </w:rPr>
-        <w:t>t.ToDouble(Console.ReadLine());</w:t>
+        <w:t xml:space="preserve">    </w:t>
+      </w:r>
+      <w:proofErr w:type="gramStart"/>
+      <w:r>
+        <w:rPr>
+          <w:rFonts w:eastAsiaTheme="minorHAnsi"/>
+          <w:color w:val="000000" w:themeColor="text1"/>
+          <w:sz w:val="28"/>
+          <w:lang w:val="en-US" w:eastAsia="en-US"/>
+        </w:rPr>
+        <w:t>double</w:t>
+      </w:r>
+      <w:proofErr w:type="gramEnd"/>
+      <w:r>
+        <w:rPr>
+          <w:rFonts w:eastAsiaTheme="minorHAnsi"/>
+          <w:color w:val="000000" w:themeColor="text1"/>
+          <w:sz w:val="28"/>
+          <w:lang w:val="en-US" w:eastAsia="en-US"/>
+        </w:rPr>
+        <w:t xml:space="preserve"> a1 = </w:t>
+      </w:r>
+      <w:proofErr w:type="spellStart"/>
+      <w:r>
+        <w:rPr>
+          <w:rFonts w:eastAsiaTheme="minorHAnsi"/>
+          <w:color w:val="000000" w:themeColor="text1"/>
+          <w:sz w:val="28"/>
+          <w:lang w:val="en-US" w:eastAsia="en-US"/>
+        </w:rPr>
+        <w:t>Conver</w:t>
+      </w:r>
+      <w:r>
+        <w:rPr>
+          <w:rFonts w:eastAsiaTheme="minorHAnsi"/>
+          <w:color w:val="000000" w:themeColor="text1"/>
+          <w:sz w:val="28"/>
+          <w:lang w:val="en-US" w:eastAsia="en-US"/>
+        </w:rPr>
+        <w:t>t.ToDouble</w:t>
+      </w:r>
+      <w:proofErr w:type="spellEnd"/>
+      <w:r>
+        <w:rPr>
+          <w:rFonts w:eastAsiaTheme="minorHAnsi"/>
+          <w:color w:val="000000" w:themeColor="text1"/>
+          <w:sz w:val="28"/>
+          <w:lang w:val="en-US" w:eastAsia="en-US"/>
+        </w:rPr>
+        <w:t>(</w:t>
+      </w:r>
+      <w:proofErr w:type="spellStart"/>
+      <w:r>
+        <w:rPr>
+          <w:rFonts w:eastAsiaTheme="minorHAnsi"/>
+          <w:color w:val="000000" w:themeColor="text1"/>
+          <w:sz w:val="28"/>
+          <w:lang w:val="en-US" w:eastAsia="en-US"/>
+        </w:rPr>
+        <w:t>Console.ReadLine</w:t>
+      </w:r>
+      <w:proofErr w:type="spellEnd"/>
+      <w:r>
+        <w:rPr>
+          <w:rFonts w:eastAsiaTheme="minorHAnsi"/>
+          <w:color w:val="000000" w:themeColor="text1"/>
+          <w:sz w:val="28"/>
+          <w:lang w:val="en-US" w:eastAsia="en-US"/>
+        </w:rPr>
+        <w:t>());</w:t>
       </w:r>
     </w:p>
     <w:p>
@@ -2790,7 +3673,58 @@
           <w:sz w:val="28"/>
           <w:lang w:val="en-US" w:eastAsia="en-US"/>
         </w:rPr>
-        <w:t xml:space="preserve">    Console.Write($"Введите B1: ");</w:t>
+        <w:t xml:space="preserve">    </w:t>
+      </w:r>
+      <w:proofErr w:type="spellStart"/>
+      <w:proofErr w:type="gramStart"/>
+      <w:r>
+        <w:rPr>
+          <w:rFonts w:eastAsiaTheme="minorHAnsi"/>
+          <w:color w:val="000000" w:themeColor="text1"/>
+          <w:sz w:val="28"/>
+          <w:lang w:val="en-US" w:eastAsia="en-US"/>
+        </w:rPr>
+        <w:t>Console.Write</w:t>
+      </w:r>
+      <w:proofErr w:type="spellEnd"/>
+      <w:r>
+        <w:rPr>
+          <w:rFonts w:eastAsiaTheme="minorHAnsi"/>
+          <w:color w:val="000000" w:themeColor="text1"/>
+          <w:sz w:val="28"/>
+          <w:lang w:val="en-US" w:eastAsia="en-US"/>
+        </w:rPr>
+        <w:t>(</w:t>
+      </w:r>
+      <w:proofErr w:type="gramEnd"/>
+      <w:r>
+        <w:rPr>
+          <w:rFonts w:eastAsiaTheme="minorHAnsi"/>
+          <w:color w:val="000000" w:themeColor="text1"/>
+          <w:sz w:val="28"/>
+          <w:lang w:val="en-US" w:eastAsia="en-US"/>
+        </w:rPr>
+        <w:t>$"</w:t>
+      </w:r>
+      <w:proofErr w:type="spellStart"/>
+      <w:r>
+        <w:rPr>
+          <w:rFonts w:eastAsiaTheme="minorHAnsi"/>
+          <w:color w:val="000000" w:themeColor="text1"/>
+          <w:sz w:val="28"/>
+          <w:lang w:val="en-US" w:eastAsia="en-US"/>
+        </w:rPr>
+        <w:t>Введите</w:t>
+      </w:r>
+      <w:proofErr w:type="spellEnd"/>
+      <w:r>
+        <w:rPr>
+          <w:rFonts w:eastAsiaTheme="minorHAnsi"/>
+          <w:color w:val="000000" w:themeColor="text1"/>
+          <w:sz w:val="28"/>
+          <w:lang w:val="en-US" w:eastAsia="en-US"/>
+        </w:rPr>
+        <w:t xml:space="preserve"> B1: ");</w:t>
       </w:r>
     </w:p>
     <w:p>
@@ -2811,16 +3745,76 @@
           <w:sz w:val="28"/>
           <w:lang w:val="en-US" w:eastAsia="en-US"/>
         </w:rPr>
-        <w:t xml:space="preserve">    double b1 = Conver</w:t>
-      </w:r>
-      <w:r>
-        <w:rPr>
-          <w:rFonts w:eastAsiaTheme="minorHAnsi"/>
-          <w:color w:val="000000" w:themeColor="text1"/>
-          <w:sz w:val="28"/>
-          <w:lang w:val="en-US" w:eastAsia="en-US"/>
-        </w:rPr>
-        <w:t>t.ToDouble(Console.ReadLine());</w:t>
+        <w:t xml:space="preserve">    </w:t>
+      </w:r>
+      <w:proofErr w:type="gramStart"/>
+      <w:r>
+        <w:rPr>
+          <w:rFonts w:eastAsiaTheme="minorHAnsi"/>
+          <w:color w:val="000000" w:themeColor="text1"/>
+          <w:sz w:val="28"/>
+          <w:lang w:val="en-US" w:eastAsia="en-US"/>
+        </w:rPr>
+        <w:t>double</w:t>
+      </w:r>
+      <w:proofErr w:type="gramEnd"/>
+      <w:r>
+        <w:rPr>
+          <w:rFonts w:eastAsiaTheme="minorHAnsi"/>
+          <w:color w:val="000000" w:themeColor="text1"/>
+          <w:sz w:val="28"/>
+          <w:lang w:val="en-US" w:eastAsia="en-US"/>
+        </w:rPr>
+        <w:t xml:space="preserve"> b1 = </w:t>
+      </w:r>
+      <w:proofErr w:type="spellStart"/>
+      <w:r>
+        <w:rPr>
+          <w:rFonts w:eastAsiaTheme="minorHAnsi"/>
+          <w:color w:val="000000" w:themeColor="text1"/>
+          <w:sz w:val="28"/>
+          <w:lang w:val="en-US" w:eastAsia="en-US"/>
+        </w:rPr>
+        <w:t>Conver</w:t>
+      </w:r>
+      <w:r>
+        <w:rPr>
+          <w:rFonts w:eastAsiaTheme="minorHAnsi"/>
+          <w:color w:val="000000" w:themeColor="text1"/>
+          <w:sz w:val="28"/>
+          <w:lang w:val="en-US" w:eastAsia="en-US"/>
+        </w:rPr>
+        <w:t>t.ToDouble</w:t>
+      </w:r>
+      <w:proofErr w:type="spellEnd"/>
+      <w:r>
+        <w:rPr>
+          <w:rFonts w:eastAsiaTheme="minorHAnsi"/>
+          <w:color w:val="000000" w:themeColor="text1"/>
+          <w:sz w:val="28"/>
+          <w:lang w:val="en-US" w:eastAsia="en-US"/>
+        </w:rPr>
+        <w:t>(</w:t>
+      </w:r>
+      <w:proofErr w:type="spellStart"/>
+      <w:r>
+        <w:rPr>
+          <w:rFonts w:eastAsiaTheme="minorHAnsi"/>
+          <w:color w:val="000000" w:themeColor="text1"/>
+          <w:sz w:val="28"/>
+          <w:lang w:val="en-US" w:eastAsia="en-US"/>
+        </w:rPr>
+        <w:t>Console.ReadLine</w:t>
+      </w:r>
+      <w:proofErr w:type="spellEnd"/>
+      <w:r>
+        <w:rPr>
+          <w:rFonts w:eastAsiaTheme="minorHAnsi"/>
+          <w:color w:val="000000" w:themeColor="text1"/>
+          <w:sz w:val="28"/>
+          <w:lang w:val="en-US" w:eastAsia="en-US"/>
+        </w:rPr>
+        <w:t>());</w:t>
       </w:r>
     </w:p>
     <w:p>
@@ -2842,7 +3836,58 @@
           <w:lang w:val="en-US" w:eastAsia="en-US"/>
         </w:rPr>
         <w:lastRenderedPageBreak/>
-        <w:t xml:space="preserve">    Console.Write($"Введите C1: ");</w:t>
+        <w:t xml:space="preserve">    </w:t>
+      </w:r>
+      <w:proofErr w:type="spellStart"/>
+      <w:proofErr w:type="gramStart"/>
+      <w:r>
+        <w:rPr>
+          <w:rFonts w:eastAsiaTheme="minorHAnsi"/>
+          <w:color w:val="000000" w:themeColor="text1"/>
+          <w:sz w:val="28"/>
+          <w:lang w:val="en-US" w:eastAsia="en-US"/>
+        </w:rPr>
+        <w:t>Console.Write</w:t>
+      </w:r>
+      <w:proofErr w:type="spellEnd"/>
+      <w:r>
+        <w:rPr>
+          <w:rFonts w:eastAsiaTheme="minorHAnsi"/>
+          <w:color w:val="000000" w:themeColor="text1"/>
+          <w:sz w:val="28"/>
+          <w:lang w:val="en-US" w:eastAsia="en-US"/>
+        </w:rPr>
+        <w:t>(</w:t>
+      </w:r>
+      <w:proofErr w:type="gramEnd"/>
+      <w:r>
+        <w:rPr>
+          <w:rFonts w:eastAsiaTheme="minorHAnsi"/>
+          <w:color w:val="000000" w:themeColor="text1"/>
+          <w:sz w:val="28"/>
+          <w:lang w:val="en-US" w:eastAsia="en-US"/>
+        </w:rPr>
+        <w:t>$"</w:t>
+      </w:r>
+      <w:proofErr w:type="spellStart"/>
+      <w:r>
+        <w:rPr>
+          <w:rFonts w:eastAsiaTheme="minorHAnsi"/>
+          <w:color w:val="000000" w:themeColor="text1"/>
+          <w:sz w:val="28"/>
+          <w:lang w:val="en-US" w:eastAsia="en-US"/>
+        </w:rPr>
+        <w:t>Введите</w:t>
+      </w:r>
+      <w:proofErr w:type="spellEnd"/>
+      <w:r>
+        <w:rPr>
+          <w:rFonts w:eastAsiaTheme="minorHAnsi"/>
+          <w:color w:val="000000" w:themeColor="text1"/>
+          <w:sz w:val="28"/>
+          <w:lang w:val="en-US" w:eastAsia="en-US"/>
+        </w:rPr>
+        <w:t xml:space="preserve"> C1: ");</w:t>
       </w:r>
     </w:p>
     <w:p>
@@ -2863,16 +3908,76 @@
           <w:sz w:val="28"/>
           <w:lang w:val="en-US" w:eastAsia="en-US"/>
         </w:rPr>
-        <w:t xml:space="preserve">    double c1 = Conver</w:t>
-      </w:r>
-      <w:r>
-        <w:rPr>
-          <w:rFonts w:eastAsiaTheme="minorHAnsi"/>
-          <w:color w:val="000000" w:themeColor="text1"/>
-          <w:sz w:val="28"/>
-          <w:lang w:val="en-US" w:eastAsia="en-US"/>
-        </w:rPr>
-        <w:t>t.ToDouble(Console.ReadLine());</w:t>
+        <w:t xml:space="preserve">    </w:t>
+      </w:r>
+      <w:proofErr w:type="gramStart"/>
+      <w:r>
+        <w:rPr>
+          <w:rFonts w:eastAsiaTheme="minorHAnsi"/>
+          <w:color w:val="000000" w:themeColor="text1"/>
+          <w:sz w:val="28"/>
+          <w:lang w:val="en-US" w:eastAsia="en-US"/>
+        </w:rPr>
+        <w:t>double</w:t>
+      </w:r>
+      <w:proofErr w:type="gramEnd"/>
+      <w:r>
+        <w:rPr>
+          <w:rFonts w:eastAsiaTheme="minorHAnsi"/>
+          <w:color w:val="000000" w:themeColor="text1"/>
+          <w:sz w:val="28"/>
+          <w:lang w:val="en-US" w:eastAsia="en-US"/>
+        </w:rPr>
+        <w:t xml:space="preserve"> c1 = </w:t>
+      </w:r>
+      <w:proofErr w:type="spellStart"/>
+      <w:r>
+        <w:rPr>
+          <w:rFonts w:eastAsiaTheme="minorHAnsi"/>
+          <w:color w:val="000000" w:themeColor="text1"/>
+          <w:sz w:val="28"/>
+          <w:lang w:val="en-US" w:eastAsia="en-US"/>
+        </w:rPr>
+        <w:t>Conver</w:t>
+      </w:r>
+      <w:r>
+        <w:rPr>
+          <w:rFonts w:eastAsiaTheme="minorHAnsi"/>
+          <w:color w:val="000000" w:themeColor="text1"/>
+          <w:sz w:val="28"/>
+          <w:lang w:val="en-US" w:eastAsia="en-US"/>
+        </w:rPr>
+        <w:t>t.ToDouble</w:t>
+      </w:r>
+      <w:proofErr w:type="spellEnd"/>
+      <w:r>
+        <w:rPr>
+          <w:rFonts w:eastAsiaTheme="minorHAnsi"/>
+          <w:color w:val="000000" w:themeColor="text1"/>
+          <w:sz w:val="28"/>
+          <w:lang w:val="en-US" w:eastAsia="en-US"/>
+        </w:rPr>
+        <w:t>(</w:t>
+      </w:r>
+      <w:proofErr w:type="spellStart"/>
+      <w:r>
+        <w:rPr>
+          <w:rFonts w:eastAsiaTheme="minorHAnsi"/>
+          <w:color w:val="000000" w:themeColor="text1"/>
+          <w:sz w:val="28"/>
+          <w:lang w:val="en-US" w:eastAsia="en-US"/>
+        </w:rPr>
+        <w:t>Console.ReadLine</w:t>
+      </w:r>
+      <w:proofErr w:type="spellEnd"/>
+      <w:r>
+        <w:rPr>
+          <w:rFonts w:eastAsiaTheme="minorHAnsi"/>
+          <w:color w:val="000000" w:themeColor="text1"/>
+          <w:sz w:val="28"/>
+          <w:lang w:val="en-US" w:eastAsia="en-US"/>
+        </w:rPr>
+        <w:t>());</w:t>
       </w:r>
     </w:p>
     <w:p>
@@ -2893,7 +3998,27 @@
           <w:sz w:val="28"/>
           <w:lang w:val="en-US" w:eastAsia="en-US"/>
         </w:rPr>
-        <w:t xml:space="preserve">    SortInc3(a, b, c, out a, out b, out c);</w:t>
+        <w:t xml:space="preserve">    </w:t>
+      </w:r>
+      <w:proofErr w:type="gramStart"/>
+      <w:r>
+        <w:rPr>
+          <w:rFonts w:eastAsiaTheme="minorHAnsi"/>
+          <w:color w:val="000000" w:themeColor="text1"/>
+          <w:sz w:val="28"/>
+          <w:lang w:val="en-US" w:eastAsia="en-US"/>
+        </w:rPr>
+        <w:t>SortInc3(</w:t>
+      </w:r>
+      <w:proofErr w:type="gramEnd"/>
+      <w:r>
+        <w:rPr>
+          <w:rFonts w:eastAsiaTheme="minorHAnsi"/>
+          <w:color w:val="000000" w:themeColor="text1"/>
+          <w:sz w:val="28"/>
+          <w:lang w:val="en-US" w:eastAsia="en-US"/>
+        </w:rPr>
+        <w:t>a, b, c, out a, out b, out c);</w:t>
       </w:r>
     </w:p>
     <w:p>
@@ -2914,7 +4039,27 @@
           <w:sz w:val="28"/>
           <w:lang w:val="en-US" w:eastAsia="en-US"/>
         </w:rPr>
-        <w:t xml:space="preserve">    SortInc3(a1, b</w:t>
+        <w:t xml:space="preserve">    </w:t>
+      </w:r>
+      <w:proofErr w:type="gramStart"/>
+      <w:r>
+        <w:rPr>
+          <w:rFonts w:eastAsiaTheme="minorHAnsi"/>
+          <w:color w:val="000000" w:themeColor="text1"/>
+          <w:sz w:val="28"/>
+          <w:lang w:val="en-US" w:eastAsia="en-US"/>
+        </w:rPr>
+        <w:t>SortInc3(</w:t>
+      </w:r>
+      <w:proofErr w:type="gramEnd"/>
+      <w:r>
+        <w:rPr>
+          <w:rFonts w:eastAsiaTheme="minorHAnsi"/>
+          <w:color w:val="000000" w:themeColor="text1"/>
+          <w:sz w:val="28"/>
+          <w:lang w:val="en-US" w:eastAsia="en-US"/>
+        </w:rPr>
+        <w:t>a1, b</w:t>
       </w:r>
       <w:r>
         <w:rPr>
@@ -2944,7 +4089,98 @@
           <w:sz w:val="28"/>
           <w:lang w:val="en-US" w:eastAsia="en-US"/>
         </w:rPr>
-        <w:t xml:space="preserve">    Console.WriteLine($"A = {Math.Round(a, 2)}, B = {Math.Round(b, 2)}, C = {Math.Round(c, 2)}");</w:t>
+        <w:t xml:space="preserve">    </w:t>
+      </w:r>
+      <w:proofErr w:type="spellStart"/>
+      <w:proofErr w:type="gramStart"/>
+      <w:r>
+        <w:rPr>
+          <w:rFonts w:eastAsiaTheme="minorHAnsi"/>
+          <w:color w:val="000000" w:themeColor="text1"/>
+          <w:sz w:val="28"/>
+          <w:lang w:val="en-US" w:eastAsia="en-US"/>
+        </w:rPr>
+        <w:t>Console.WriteLine</w:t>
+      </w:r>
+      <w:proofErr w:type="spellEnd"/>
+      <w:r>
+        <w:rPr>
+          <w:rFonts w:eastAsiaTheme="minorHAnsi"/>
+          <w:color w:val="000000" w:themeColor="text1"/>
+          <w:sz w:val="28"/>
+          <w:lang w:val="en-US" w:eastAsia="en-US"/>
+        </w:rPr>
+        <w:t>(</w:t>
+      </w:r>
+      <w:proofErr w:type="gramEnd"/>
+      <w:r>
+        <w:rPr>
+          <w:rFonts w:eastAsiaTheme="minorHAnsi"/>
+          <w:color w:val="000000" w:themeColor="text1"/>
+          <w:sz w:val="28"/>
+          <w:lang w:val="en-US" w:eastAsia="en-US"/>
+        </w:rPr>
+        <w:t>$"A = {</w:t>
+      </w:r>
+      <w:proofErr w:type="spellStart"/>
+      <w:r>
+        <w:rPr>
+          <w:rFonts w:eastAsiaTheme="minorHAnsi"/>
+          <w:color w:val="000000" w:themeColor="text1"/>
+          <w:sz w:val="28"/>
+          <w:lang w:val="en-US" w:eastAsia="en-US"/>
+        </w:rPr>
+        <w:t>Math.Round</w:t>
+      </w:r>
+      <w:proofErr w:type="spellEnd"/>
+      <w:r>
+        <w:rPr>
+          <w:rFonts w:eastAsiaTheme="minorHAnsi"/>
+          <w:color w:val="000000" w:themeColor="text1"/>
+          <w:sz w:val="28"/>
+          <w:lang w:val="en-US" w:eastAsia="en-US"/>
+        </w:rPr>
+        <w:t>(a, 2)}, B = {</w:t>
+      </w:r>
+      <w:proofErr w:type="spellStart"/>
+      <w:r>
+        <w:rPr>
+          <w:rFonts w:eastAsiaTheme="minorHAnsi"/>
+          <w:color w:val="000000" w:themeColor="text1"/>
+          <w:sz w:val="28"/>
+          <w:lang w:val="en-US" w:eastAsia="en-US"/>
+        </w:rPr>
+        <w:t>Math.Round</w:t>
+      </w:r>
+      <w:proofErr w:type="spellEnd"/>
+      <w:r>
+        <w:rPr>
+          <w:rFonts w:eastAsiaTheme="minorHAnsi"/>
+          <w:color w:val="000000" w:themeColor="text1"/>
+          <w:sz w:val="28"/>
+          <w:lang w:val="en-US" w:eastAsia="en-US"/>
+        </w:rPr>
+        <w:t>(b, 2)}, C = {</w:t>
+      </w:r>
+      <w:proofErr w:type="spellStart"/>
+      <w:r>
+        <w:rPr>
+          <w:rFonts w:eastAsiaTheme="minorHAnsi"/>
+          <w:color w:val="000000" w:themeColor="text1"/>
+          <w:sz w:val="28"/>
+          <w:lang w:val="en-US" w:eastAsia="en-US"/>
+        </w:rPr>
+        <w:t>Math.Round</w:t>
+      </w:r>
+      <w:proofErr w:type="spellEnd"/>
+      <w:r>
+        <w:rPr>
+          <w:rFonts w:eastAsiaTheme="minorHAnsi"/>
+          <w:color w:val="000000" w:themeColor="text1"/>
+          <w:sz w:val="28"/>
+          <w:lang w:val="en-US" w:eastAsia="en-US"/>
+        </w:rPr>
+        <w:t>(c, 2)}");</w:t>
       </w:r>
     </w:p>
     <w:p>
@@ -2965,7 +4201,98 @@
           <w:sz w:val="28"/>
           <w:lang w:val="en-US" w:eastAsia="en-US"/>
         </w:rPr>
-        <w:t xml:space="preserve">    Console.WriteLine($"A1 = {Math.Round(a1, 2)}, B1 = {Math.Round(b1, 2)}, C1 = {Math.Round(c1, 2)}");</w:t>
+        <w:t xml:space="preserve">    </w:t>
+      </w:r>
+      <w:proofErr w:type="spellStart"/>
+      <w:proofErr w:type="gramStart"/>
+      <w:r>
+        <w:rPr>
+          <w:rFonts w:eastAsiaTheme="minorHAnsi"/>
+          <w:color w:val="000000" w:themeColor="text1"/>
+          <w:sz w:val="28"/>
+          <w:lang w:val="en-US" w:eastAsia="en-US"/>
+        </w:rPr>
+        <w:t>Console.WriteLine</w:t>
+      </w:r>
+      <w:proofErr w:type="spellEnd"/>
+      <w:r>
+        <w:rPr>
+          <w:rFonts w:eastAsiaTheme="minorHAnsi"/>
+          <w:color w:val="000000" w:themeColor="text1"/>
+          <w:sz w:val="28"/>
+          <w:lang w:val="en-US" w:eastAsia="en-US"/>
+        </w:rPr>
+        <w:t>(</w:t>
+      </w:r>
+      <w:proofErr w:type="gramEnd"/>
+      <w:r>
+        <w:rPr>
+          <w:rFonts w:eastAsiaTheme="minorHAnsi"/>
+          <w:color w:val="000000" w:themeColor="text1"/>
+          <w:sz w:val="28"/>
+          <w:lang w:val="en-US" w:eastAsia="en-US"/>
+        </w:rPr>
+        <w:t>$"A1 = {</w:t>
+      </w:r>
+      <w:proofErr w:type="spellStart"/>
+      <w:r>
+        <w:rPr>
+          <w:rFonts w:eastAsiaTheme="minorHAnsi"/>
+          <w:color w:val="000000" w:themeColor="text1"/>
+          <w:sz w:val="28"/>
+          <w:lang w:val="en-US" w:eastAsia="en-US"/>
+        </w:rPr>
+        <w:t>Math.Round</w:t>
+      </w:r>
+      <w:proofErr w:type="spellEnd"/>
+      <w:r>
+        <w:rPr>
+          <w:rFonts w:eastAsiaTheme="minorHAnsi"/>
+          <w:color w:val="000000" w:themeColor="text1"/>
+          <w:sz w:val="28"/>
+          <w:lang w:val="en-US" w:eastAsia="en-US"/>
+        </w:rPr>
+        <w:t>(a1, 2)}, B1 = {</w:t>
+      </w:r>
+      <w:proofErr w:type="spellStart"/>
+      <w:r>
+        <w:rPr>
+          <w:rFonts w:eastAsiaTheme="minorHAnsi"/>
+          <w:color w:val="000000" w:themeColor="text1"/>
+          <w:sz w:val="28"/>
+          <w:lang w:val="en-US" w:eastAsia="en-US"/>
+        </w:rPr>
+        <w:t>Math.Round</w:t>
+      </w:r>
+      <w:proofErr w:type="spellEnd"/>
+      <w:r>
+        <w:rPr>
+          <w:rFonts w:eastAsiaTheme="minorHAnsi"/>
+          <w:color w:val="000000" w:themeColor="text1"/>
+          <w:sz w:val="28"/>
+          <w:lang w:val="en-US" w:eastAsia="en-US"/>
+        </w:rPr>
+        <w:t>(b1, 2)}, C1 = {</w:t>
+      </w:r>
+      <w:proofErr w:type="spellStart"/>
+      <w:r>
+        <w:rPr>
+          <w:rFonts w:eastAsiaTheme="minorHAnsi"/>
+          <w:color w:val="000000" w:themeColor="text1"/>
+          <w:sz w:val="28"/>
+          <w:lang w:val="en-US" w:eastAsia="en-US"/>
+        </w:rPr>
+        <w:t>Math.Round</w:t>
+      </w:r>
+      <w:proofErr w:type="spellEnd"/>
+      <w:r>
+        <w:rPr>
+          <w:rFonts w:eastAsiaTheme="minorHAnsi"/>
+          <w:color w:val="000000" w:themeColor="text1"/>
+          <w:sz w:val="28"/>
+          <w:lang w:val="en-US" w:eastAsia="en-US"/>
+        </w:rPr>
+        <w:t>(c1, 2)}");</w:t>
       </w:r>
     </w:p>
     <w:p>
@@ -3000,14 +4327,45 @@
           <w:lang w:val="en-US" w:eastAsia="en-US"/>
         </w:rPr>
       </w:pPr>
-      <w:r>
-        <w:rPr>
-          <w:rFonts w:eastAsiaTheme="minorHAnsi"/>
-          <w:color w:val="000000" w:themeColor="text1"/>
-          <w:sz w:val="28"/>
-          <w:lang w:val="en-US" w:eastAsia="en-US"/>
-        </w:rPr>
-        <w:t>catch (DivideByZeroException e)</w:t>
+      <w:proofErr w:type="gramStart"/>
+      <w:r>
+        <w:rPr>
+          <w:rFonts w:eastAsiaTheme="minorHAnsi"/>
+          <w:color w:val="000000" w:themeColor="text1"/>
+          <w:sz w:val="28"/>
+          <w:lang w:val="en-US" w:eastAsia="en-US"/>
+        </w:rPr>
+        <w:t>catch</w:t>
+      </w:r>
+      <w:proofErr w:type="gramEnd"/>
+      <w:r>
+        <w:rPr>
+          <w:rFonts w:eastAsiaTheme="minorHAnsi"/>
+          <w:color w:val="000000" w:themeColor="text1"/>
+          <w:sz w:val="28"/>
+          <w:lang w:val="en-US" w:eastAsia="en-US"/>
+        </w:rPr>
+        <w:t xml:space="preserve"> (</w:t>
+      </w:r>
+      <w:proofErr w:type="spellStart"/>
+      <w:r>
+        <w:rPr>
+          <w:rFonts w:eastAsiaTheme="minorHAnsi"/>
+          <w:color w:val="000000" w:themeColor="text1"/>
+          <w:sz w:val="28"/>
+          <w:lang w:val="en-US" w:eastAsia="en-US"/>
+        </w:rPr>
+        <w:t>DivideByZeroException</w:t>
+      </w:r>
+      <w:proofErr w:type="spellEnd"/>
+      <w:r>
+        <w:rPr>
+          <w:rFonts w:eastAsiaTheme="minorHAnsi"/>
+          <w:color w:val="000000" w:themeColor="text1"/>
+          <w:sz w:val="28"/>
+          <w:lang w:val="en-US" w:eastAsia="en-US"/>
+        </w:rPr>
+        <w:t xml:space="preserve"> e)</w:t>
       </w:r>
     </w:p>
     <w:p>
@@ -3049,7 +4407,38 @@
           <w:sz w:val="28"/>
           <w:lang w:val="en-US" w:eastAsia="en-US"/>
         </w:rPr>
-        <w:t xml:space="preserve">    Console.WriteLine($"Exception: {e}");</w:t>
+        <w:t xml:space="preserve">    </w:t>
+      </w:r>
+      <w:proofErr w:type="spellStart"/>
+      <w:proofErr w:type="gramStart"/>
+      <w:r>
+        <w:rPr>
+          <w:rFonts w:eastAsiaTheme="minorHAnsi"/>
+          <w:color w:val="000000" w:themeColor="text1"/>
+          <w:sz w:val="28"/>
+          <w:lang w:val="en-US" w:eastAsia="en-US"/>
+        </w:rPr>
+        <w:t>Console.WriteLine</w:t>
+      </w:r>
+      <w:proofErr w:type="spellEnd"/>
+      <w:r>
+        <w:rPr>
+          <w:rFonts w:eastAsiaTheme="minorHAnsi"/>
+          <w:color w:val="000000" w:themeColor="text1"/>
+          <w:sz w:val="28"/>
+          <w:lang w:val="en-US" w:eastAsia="en-US"/>
+        </w:rPr>
+        <w:t>(</w:t>
+      </w:r>
+      <w:proofErr w:type="gramEnd"/>
+      <w:r>
+        <w:rPr>
+          <w:rFonts w:eastAsiaTheme="minorHAnsi"/>
+          <w:color w:val="000000" w:themeColor="text1"/>
+          <w:sz w:val="28"/>
+          <w:lang w:val="en-US" w:eastAsia="en-US"/>
+        </w:rPr>
+        <w:t>$"Exception: {e}");</w:t>
       </w:r>
     </w:p>
     <w:p>
@@ -3084,14 +4473,45 @@
           <w:lang w:val="en-US" w:eastAsia="en-US"/>
         </w:rPr>
       </w:pPr>
-      <w:r>
-        <w:rPr>
-          <w:rFonts w:eastAsiaTheme="minorHAnsi"/>
-          <w:color w:val="000000" w:themeColor="text1"/>
-          <w:sz w:val="28"/>
-          <w:lang w:val="en-US" w:eastAsia="en-US"/>
-        </w:rPr>
-        <w:t>catch (FormatException e)</w:t>
+      <w:proofErr w:type="gramStart"/>
+      <w:r>
+        <w:rPr>
+          <w:rFonts w:eastAsiaTheme="minorHAnsi"/>
+          <w:color w:val="000000" w:themeColor="text1"/>
+          <w:sz w:val="28"/>
+          <w:lang w:val="en-US" w:eastAsia="en-US"/>
+        </w:rPr>
+        <w:t>catch</w:t>
+      </w:r>
+      <w:proofErr w:type="gramEnd"/>
+      <w:r>
+        <w:rPr>
+          <w:rFonts w:eastAsiaTheme="minorHAnsi"/>
+          <w:color w:val="000000" w:themeColor="text1"/>
+          <w:sz w:val="28"/>
+          <w:lang w:val="en-US" w:eastAsia="en-US"/>
+        </w:rPr>
+        <w:t xml:space="preserve"> (</w:t>
+      </w:r>
+      <w:proofErr w:type="spellStart"/>
+      <w:r>
+        <w:rPr>
+          <w:rFonts w:eastAsiaTheme="minorHAnsi"/>
+          <w:color w:val="000000" w:themeColor="text1"/>
+          <w:sz w:val="28"/>
+          <w:lang w:val="en-US" w:eastAsia="en-US"/>
+        </w:rPr>
+        <w:t>FormatException</w:t>
+      </w:r>
+      <w:proofErr w:type="spellEnd"/>
+      <w:r>
+        <w:rPr>
+          <w:rFonts w:eastAsiaTheme="minorHAnsi"/>
+          <w:color w:val="000000" w:themeColor="text1"/>
+          <w:sz w:val="28"/>
+          <w:lang w:val="en-US" w:eastAsia="en-US"/>
+        </w:rPr>
+        <w:t xml:space="preserve"> e)</w:t>
       </w:r>
     </w:p>
     <w:p>
@@ -3133,7 +4553,38 @@
           <w:sz w:val="28"/>
           <w:lang w:val="en-US" w:eastAsia="en-US"/>
         </w:rPr>
-        <w:t xml:space="preserve">    Console.WriteLine($"Exception: {e}");</w:t>
+        <w:t xml:space="preserve">    </w:t>
+      </w:r>
+      <w:proofErr w:type="spellStart"/>
+      <w:proofErr w:type="gramStart"/>
+      <w:r>
+        <w:rPr>
+          <w:rFonts w:eastAsiaTheme="minorHAnsi"/>
+          <w:color w:val="000000" w:themeColor="text1"/>
+          <w:sz w:val="28"/>
+          <w:lang w:val="en-US" w:eastAsia="en-US"/>
+        </w:rPr>
+        <w:t>Console.WriteLine</w:t>
+      </w:r>
+      <w:proofErr w:type="spellEnd"/>
+      <w:r>
+        <w:rPr>
+          <w:rFonts w:eastAsiaTheme="minorHAnsi"/>
+          <w:color w:val="000000" w:themeColor="text1"/>
+          <w:sz w:val="28"/>
+          <w:lang w:val="en-US" w:eastAsia="en-US"/>
+        </w:rPr>
+        <w:t>(</w:t>
+      </w:r>
+      <w:proofErr w:type="gramEnd"/>
+      <w:r>
+        <w:rPr>
+          <w:rFonts w:eastAsiaTheme="minorHAnsi"/>
+          <w:color w:val="000000" w:themeColor="text1"/>
+          <w:sz w:val="28"/>
+          <w:lang w:val="en-US" w:eastAsia="en-US"/>
+        </w:rPr>
+        <w:t>$"Exception: {e}");</w:t>
       </w:r>
     </w:p>
     <w:p>
@@ -3168,14 +4619,25 @@
           <w:lang w:val="en-US" w:eastAsia="en-US"/>
         </w:rPr>
       </w:pPr>
-      <w:r>
-        <w:rPr>
-          <w:rFonts w:eastAsiaTheme="minorHAnsi"/>
-          <w:color w:val="000000" w:themeColor="text1"/>
-          <w:sz w:val="28"/>
-          <w:lang w:val="en-US" w:eastAsia="en-US"/>
-        </w:rPr>
-        <w:t>catch (Exception e)</w:t>
+      <w:proofErr w:type="gramStart"/>
+      <w:r>
+        <w:rPr>
+          <w:rFonts w:eastAsiaTheme="minorHAnsi"/>
+          <w:color w:val="000000" w:themeColor="text1"/>
+          <w:sz w:val="28"/>
+          <w:lang w:val="en-US" w:eastAsia="en-US"/>
+        </w:rPr>
+        <w:t>catch</w:t>
+      </w:r>
+      <w:proofErr w:type="gramEnd"/>
+      <w:r>
+        <w:rPr>
+          <w:rFonts w:eastAsiaTheme="minorHAnsi"/>
+          <w:color w:val="000000" w:themeColor="text1"/>
+          <w:sz w:val="28"/>
+          <w:lang w:val="en-US" w:eastAsia="en-US"/>
+        </w:rPr>
+        <w:t xml:space="preserve"> (Exception e)</w:t>
       </w:r>
     </w:p>
     <w:p>
@@ -3217,7 +4679,49 @@
           <w:sz w:val="28"/>
           <w:lang w:val="en-US" w:eastAsia="en-US"/>
         </w:rPr>
-        <w:t xml:space="preserve">    Console.WriteLine(e.Message);</w:t>
+        <w:t xml:space="preserve">    </w:t>
+      </w:r>
+      <w:proofErr w:type="spellStart"/>
+      <w:proofErr w:type="gramStart"/>
+      <w:r>
+        <w:rPr>
+          <w:rFonts w:eastAsiaTheme="minorHAnsi"/>
+          <w:color w:val="000000" w:themeColor="text1"/>
+          <w:sz w:val="28"/>
+          <w:lang w:val="en-US" w:eastAsia="en-US"/>
+        </w:rPr>
+        <w:t>Console.WriteLine</w:t>
+      </w:r>
+      <w:proofErr w:type="spellEnd"/>
+      <w:r>
+        <w:rPr>
+          <w:rFonts w:eastAsiaTheme="minorHAnsi"/>
+          <w:color w:val="000000" w:themeColor="text1"/>
+          <w:sz w:val="28"/>
+          <w:lang w:val="en-US" w:eastAsia="en-US"/>
+        </w:rPr>
+        <w:t>(</w:t>
+      </w:r>
+      <w:proofErr w:type="spellStart"/>
+      <w:proofErr w:type="gramEnd"/>
+      <w:r>
+        <w:rPr>
+          <w:rFonts w:eastAsiaTheme="minorHAnsi"/>
+          <w:color w:val="000000" w:themeColor="text1"/>
+          <w:sz w:val="28"/>
+          <w:lang w:val="en-US" w:eastAsia="en-US"/>
+        </w:rPr>
+        <w:t>e.Message</w:t>
+      </w:r>
+      <w:proofErr w:type="spellEnd"/>
+      <w:r>
+        <w:rPr>
+          <w:rFonts w:eastAsiaTheme="minorHAnsi"/>
+          <w:color w:val="000000" w:themeColor="text1"/>
+          <w:sz w:val="28"/>
+          <w:lang w:val="en-US" w:eastAsia="en-US"/>
+        </w:rPr>
+        <w:t>);</w:t>
       </w:r>
     </w:p>
     <w:p>
@@ -3252,14 +4756,85 @@
           <w:lang w:val="en-US" w:eastAsia="en-US"/>
         </w:rPr>
       </w:pPr>
-      <w:r>
-        <w:rPr>
-          <w:rFonts w:eastAsiaTheme="minorHAnsi"/>
-          <w:color w:val="000000" w:themeColor="text1"/>
-          <w:sz w:val="28"/>
-          <w:lang w:val="en-US" w:eastAsia="en-US"/>
-        </w:rPr>
-        <w:t>void SortInc3(double a, double b, double c, out double resA, out double resB, out double resC)</w:t>
+      <w:proofErr w:type="gramStart"/>
+      <w:r>
+        <w:rPr>
+          <w:rFonts w:eastAsiaTheme="minorHAnsi"/>
+          <w:color w:val="000000" w:themeColor="text1"/>
+          <w:sz w:val="28"/>
+          <w:lang w:val="en-US" w:eastAsia="en-US"/>
+        </w:rPr>
+        <w:t>void</w:t>
+      </w:r>
+      <w:proofErr w:type="gramEnd"/>
+      <w:r>
+        <w:rPr>
+          <w:rFonts w:eastAsiaTheme="minorHAnsi"/>
+          <w:color w:val="000000" w:themeColor="text1"/>
+          <w:sz w:val="28"/>
+          <w:lang w:val="en-US" w:eastAsia="en-US"/>
+        </w:rPr>
+        <w:t xml:space="preserve"> SortInc3(double a, double b, double c, out double </w:t>
+      </w:r>
+      <w:proofErr w:type="spellStart"/>
+      <w:r>
+        <w:rPr>
+          <w:rFonts w:eastAsiaTheme="minorHAnsi"/>
+          <w:color w:val="000000" w:themeColor="text1"/>
+          <w:sz w:val="28"/>
+          <w:lang w:val="en-US" w:eastAsia="en-US"/>
+        </w:rPr>
+        <w:t>resA</w:t>
+      </w:r>
+      <w:proofErr w:type="spellEnd"/>
+      <w:r>
+        <w:rPr>
+          <w:rFonts w:eastAsiaTheme="minorHAnsi"/>
+          <w:color w:val="000000" w:themeColor="text1"/>
+          <w:sz w:val="28"/>
+          <w:lang w:val="en-US" w:eastAsia="en-US"/>
+        </w:rPr>
+        <w:t xml:space="preserve">, out double </w:t>
+      </w:r>
+      <w:proofErr w:type="spellStart"/>
+      <w:r>
+        <w:rPr>
+          <w:rFonts w:eastAsiaTheme="minorHAnsi"/>
+          <w:color w:val="000000" w:themeColor="text1"/>
+          <w:sz w:val="28"/>
+          <w:lang w:val="en-US" w:eastAsia="en-US"/>
+        </w:rPr>
+        <w:t>resB</w:t>
+      </w:r>
+      <w:proofErr w:type="spellEnd"/>
+      <w:r>
+        <w:rPr>
+          <w:rFonts w:eastAsiaTheme="minorHAnsi"/>
+          <w:color w:val="000000" w:themeColor="text1"/>
+          <w:sz w:val="28"/>
+          <w:lang w:val="en-US" w:eastAsia="en-US"/>
+        </w:rPr>
+        <w:t xml:space="preserve">, out double </w:t>
+      </w:r>
+      <w:proofErr w:type="spellStart"/>
+      <w:r>
+        <w:rPr>
+          <w:rFonts w:eastAsiaTheme="minorHAnsi"/>
+          <w:color w:val="000000" w:themeColor="text1"/>
+          <w:sz w:val="28"/>
+          <w:lang w:val="en-US" w:eastAsia="en-US"/>
+        </w:rPr>
+        <w:t>resC</w:t>
+      </w:r>
+      <w:proofErr w:type="spellEnd"/>
+      <w:r>
+        <w:rPr>
+          <w:rFonts w:eastAsiaTheme="minorHAnsi"/>
+          <w:color w:val="000000" w:themeColor="text1"/>
+          <w:sz w:val="28"/>
+          <w:lang w:val="en-US" w:eastAsia="en-US"/>
+        </w:rPr>
+        <w:t>)</w:t>
       </w:r>
     </w:p>
     <w:p>
@@ -3301,7 +4876,27 @@
           <w:sz w:val="28"/>
           <w:lang w:val="en-US" w:eastAsia="en-US"/>
         </w:rPr>
-        <w:t xml:space="preserve">    if (a &gt; b)</w:t>
+        <w:t xml:space="preserve">    </w:t>
+      </w:r>
+      <w:proofErr w:type="gramStart"/>
+      <w:r>
+        <w:rPr>
+          <w:rFonts w:eastAsiaTheme="minorHAnsi"/>
+          <w:color w:val="000000" w:themeColor="text1"/>
+          <w:sz w:val="28"/>
+          <w:lang w:val="en-US" w:eastAsia="en-US"/>
+        </w:rPr>
+        <w:t>if</w:t>
+      </w:r>
+      <w:proofErr w:type="gramEnd"/>
+      <w:r>
+        <w:rPr>
+          <w:rFonts w:eastAsiaTheme="minorHAnsi"/>
+          <w:color w:val="000000" w:themeColor="text1"/>
+          <w:sz w:val="28"/>
+          <w:lang w:val="en-US" w:eastAsia="en-US"/>
+        </w:rPr>
+        <w:t xml:space="preserve"> (a &gt; b)</w:t>
       </w:r>
     </w:p>
     <w:p>
@@ -3343,7 +4938,27 @@
           <w:sz w:val="28"/>
           <w:lang w:val="en-US" w:eastAsia="en-US"/>
         </w:rPr>
-        <w:t xml:space="preserve">        double temp = a;</w:t>
+        <w:t xml:space="preserve">        </w:t>
+      </w:r>
+      <w:proofErr w:type="gramStart"/>
+      <w:r>
+        <w:rPr>
+          <w:rFonts w:eastAsiaTheme="minorHAnsi"/>
+          <w:color w:val="000000" w:themeColor="text1"/>
+          <w:sz w:val="28"/>
+          <w:lang w:val="en-US" w:eastAsia="en-US"/>
+        </w:rPr>
+        <w:t>double</w:t>
+      </w:r>
+      <w:proofErr w:type="gramEnd"/>
+      <w:r>
+        <w:rPr>
+          <w:rFonts w:eastAsiaTheme="minorHAnsi"/>
+          <w:color w:val="000000" w:themeColor="text1"/>
+          <w:sz w:val="28"/>
+          <w:lang w:val="en-US" w:eastAsia="en-US"/>
+        </w:rPr>
+        <w:t xml:space="preserve"> temp = a;</w:t>
       </w:r>
     </w:p>
     <w:p>
@@ -3427,7 +5042,27 @@
           <w:sz w:val="28"/>
           <w:lang w:val="en-US" w:eastAsia="en-US"/>
         </w:rPr>
-        <w:t xml:space="preserve">    if (a &gt; c)</w:t>
+        <w:t xml:space="preserve">    </w:t>
+      </w:r>
+      <w:proofErr w:type="gramStart"/>
+      <w:r>
+        <w:rPr>
+          <w:rFonts w:eastAsiaTheme="minorHAnsi"/>
+          <w:color w:val="000000" w:themeColor="text1"/>
+          <w:sz w:val="28"/>
+          <w:lang w:val="en-US" w:eastAsia="en-US"/>
+        </w:rPr>
+        <w:t>if</w:t>
+      </w:r>
+      <w:proofErr w:type="gramEnd"/>
+      <w:r>
+        <w:rPr>
+          <w:rFonts w:eastAsiaTheme="minorHAnsi"/>
+          <w:color w:val="000000" w:themeColor="text1"/>
+          <w:sz w:val="28"/>
+          <w:lang w:val="en-US" w:eastAsia="en-US"/>
+        </w:rPr>
+        <w:t xml:space="preserve"> (a &gt; c)</w:t>
       </w:r>
     </w:p>
     <w:p>
@@ -3469,7 +5104,27 @@
           <w:sz w:val="28"/>
           <w:lang w:val="en-US" w:eastAsia="en-US"/>
         </w:rPr>
-        <w:t xml:space="preserve">        double temp = a;</w:t>
+        <w:t xml:space="preserve">        </w:t>
+      </w:r>
+      <w:proofErr w:type="gramStart"/>
+      <w:r>
+        <w:rPr>
+          <w:rFonts w:eastAsiaTheme="minorHAnsi"/>
+          <w:color w:val="000000" w:themeColor="text1"/>
+          <w:sz w:val="28"/>
+          <w:lang w:val="en-US" w:eastAsia="en-US"/>
+        </w:rPr>
+        <w:t>double</w:t>
+      </w:r>
+      <w:proofErr w:type="gramEnd"/>
+      <w:r>
+        <w:rPr>
+          <w:rFonts w:eastAsiaTheme="minorHAnsi"/>
+          <w:color w:val="000000" w:themeColor="text1"/>
+          <w:sz w:val="28"/>
+          <w:lang w:val="en-US" w:eastAsia="en-US"/>
+        </w:rPr>
+        <w:t xml:space="preserve"> temp = a;</w:t>
       </w:r>
     </w:p>
     <w:p>
@@ -3553,7 +5208,27 @@
           <w:sz w:val="28"/>
           <w:lang w:val="en-US" w:eastAsia="en-US"/>
         </w:rPr>
-        <w:t xml:space="preserve">    if (b &gt; c)</w:t>
+        <w:t xml:space="preserve">    </w:t>
+      </w:r>
+      <w:proofErr w:type="gramStart"/>
+      <w:r>
+        <w:rPr>
+          <w:rFonts w:eastAsiaTheme="minorHAnsi"/>
+          <w:color w:val="000000" w:themeColor="text1"/>
+          <w:sz w:val="28"/>
+          <w:lang w:val="en-US" w:eastAsia="en-US"/>
+        </w:rPr>
+        <w:t>if</w:t>
+      </w:r>
+      <w:proofErr w:type="gramEnd"/>
+      <w:r>
+        <w:rPr>
+          <w:rFonts w:eastAsiaTheme="minorHAnsi"/>
+          <w:color w:val="000000" w:themeColor="text1"/>
+          <w:sz w:val="28"/>
+          <w:lang w:val="en-US" w:eastAsia="en-US"/>
+        </w:rPr>
+        <w:t xml:space="preserve"> (b &gt; c)</w:t>
       </w:r>
     </w:p>
     <w:p>
@@ -3595,7 +5270,27 @@
           <w:sz w:val="28"/>
           <w:lang w:val="en-US" w:eastAsia="en-US"/>
         </w:rPr>
-        <w:t xml:space="preserve">        double temp = b;</w:t>
+        <w:t xml:space="preserve">        </w:t>
+      </w:r>
+      <w:proofErr w:type="gramStart"/>
+      <w:r>
+        <w:rPr>
+          <w:rFonts w:eastAsiaTheme="minorHAnsi"/>
+          <w:color w:val="000000" w:themeColor="text1"/>
+          <w:sz w:val="28"/>
+          <w:lang w:val="en-US" w:eastAsia="en-US"/>
+        </w:rPr>
+        <w:t>double</w:t>
+      </w:r>
+      <w:proofErr w:type="gramEnd"/>
+      <w:r>
+        <w:rPr>
+          <w:rFonts w:eastAsiaTheme="minorHAnsi"/>
+          <w:color w:val="000000" w:themeColor="text1"/>
+          <w:sz w:val="28"/>
+          <w:lang w:val="en-US" w:eastAsia="en-US"/>
+        </w:rPr>
+        <w:t xml:space="preserve"> temp = b;</w:t>
       </w:r>
     </w:p>
     <w:p>
@@ -3680,7 +5375,29 @@
           <w:sz w:val="28"/>
           <w:lang w:val="en-US" w:eastAsia="en-US"/>
         </w:rPr>
-        <w:t xml:space="preserve">    resA = a;</w:t>
+        <w:t xml:space="preserve">    </w:t>
+      </w:r>
+      <w:proofErr w:type="spellStart"/>
+      <w:proofErr w:type="gramStart"/>
+      <w:r>
+        <w:rPr>
+          <w:rFonts w:eastAsiaTheme="minorHAnsi"/>
+          <w:color w:val="000000" w:themeColor="text1"/>
+          <w:sz w:val="28"/>
+          <w:lang w:val="en-US" w:eastAsia="en-US"/>
+        </w:rPr>
+        <w:t>resA</w:t>
+      </w:r>
+      <w:proofErr w:type="spellEnd"/>
+      <w:proofErr w:type="gramEnd"/>
+      <w:r>
+        <w:rPr>
+          <w:rFonts w:eastAsiaTheme="minorHAnsi"/>
+          <w:color w:val="000000" w:themeColor="text1"/>
+          <w:sz w:val="28"/>
+          <w:lang w:val="en-US" w:eastAsia="en-US"/>
+        </w:rPr>
+        <w:t xml:space="preserve"> = a;</w:t>
       </w:r>
     </w:p>
     <w:p>
@@ -3701,8 +5418,21 @@
           <w:sz w:val="28"/>
           <w:lang w:val="en-US" w:eastAsia="en-US"/>
         </w:rPr>
-        <w:t xml:space="preserve">    resB</w:t>
-      </w:r>
+        <w:t xml:space="preserve">    </w:t>
+      </w:r>
+      <w:proofErr w:type="spellStart"/>
+      <w:proofErr w:type="gramStart"/>
+      <w:r>
+        <w:rPr>
+          <w:rFonts w:eastAsiaTheme="minorHAnsi"/>
+          <w:color w:val="000000" w:themeColor="text1"/>
+          <w:sz w:val="28"/>
+          <w:lang w:val="en-US" w:eastAsia="en-US"/>
+        </w:rPr>
+        <w:t>resB</w:t>
+      </w:r>
+      <w:proofErr w:type="spellEnd"/>
+      <w:proofErr w:type="gramEnd"/>
       <w:r>
         <w:rPr>
           <w:rFonts w:eastAsiaTheme="minorHAnsi"/>
@@ -3751,6 +5481,8 @@
         </w:rPr>
         <w:t xml:space="preserve">    </w:t>
       </w:r>
+      <w:proofErr w:type="spellStart"/>
+      <w:proofErr w:type="gramStart"/>
       <w:r>
         <w:rPr>
           <w:rFonts w:eastAsiaTheme="minorHAnsi"/>
@@ -3760,6 +5492,8 @@
         </w:rPr>
         <w:t>resC</w:t>
       </w:r>
+      <w:proofErr w:type="spellEnd"/>
+      <w:proofErr w:type="gramEnd"/>
       <w:r>
         <w:rPr>
           <w:rFonts w:eastAsiaTheme="minorHAnsi"/>
@@ -4487,7 +6221,7 @@
             </wp:anchor>
           </w:drawing>
         </mc:Choice>
-        <mc:Fallback xmlns:cx="http://schemas.microsoft.com/office/drawing/2014/chartex" xmlns:w16se="http://schemas.microsoft.com/office/word/2015/wordml/symex">
+        <mc:Fallback xmlns:w16se="http://schemas.microsoft.com/office/word/2015/wordml/symex" xmlns:cx="http://schemas.microsoft.com/office/drawing/2014/chartex">
           <w:pict>
             <v:line w14:anchorId="37BDE16F" id="Line 61" o:spid="_x0000_s1026" style="position:absolute;z-index:251665408;visibility:visible;mso-wrap-style:square;mso-width-percent:0;mso-height-percent:0;mso-wrap-distance-left:9pt;mso-wrap-distance-top:0;mso-wrap-distance-right:9pt;mso-wrap-distance-bottom:0;mso-position-horizontal:absolute;mso-position-horizontal-relative:page;mso-position-vertical:absolute;mso-position-vertical-relative:page;mso-width-percent:0;mso-height-percent:0;mso-width-relative:page;mso-height-relative:page" from="552.85pt,801.75pt" to="581.2pt,801.75pt" o:gfxdata="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" strokeweight="1.5pt">
               <w10:wrap anchorx="page" anchory="page"/>
@@ -4620,7 +6354,7 @@
             </wp:anchor>
           </w:drawing>
         </mc:Choice>
-        <mc:Fallback xmlns:cx="http://schemas.microsoft.com/office/drawing/2014/chartex" xmlns:w16se="http://schemas.microsoft.com/office/word/2015/wordml/symex">
+        <mc:Fallback xmlns:w16se="http://schemas.microsoft.com/office/word/2015/wordml/symex" xmlns:cx="http://schemas.microsoft.com/office/drawing/2014/chartex">
           <w:pict>
             <v:shapetype w14:anchorId="224CC4B9" id="_x0000_t202" coordsize="21600,21600" o:spt="202" path="m,l,21600r21600,l21600,xe">
               <v:stroke joinstyle="miter"/>
@@ -4738,7 +6472,7 @@
             </wp:anchor>
           </w:drawing>
         </mc:Choice>
-        <mc:Fallback xmlns:cx="http://schemas.microsoft.com/office/drawing/2014/chartex" xmlns:w16se="http://schemas.microsoft.com/office/word/2015/wordml/symex">
+        <mc:Fallback xmlns:w16se="http://schemas.microsoft.com/office/word/2015/wordml/symex" xmlns:cx="http://schemas.microsoft.com/office/drawing/2014/chartex">
           <w:pict>
             <v:shape w14:anchorId="53676240" id="Text Box 73" o:spid="_x0000_s1027" type="#_x0000_t202" style="position:absolute;margin-left:127.45pt;margin-top:17.9pt;width:27.95pt;height:12.55pt;z-index:251674624;visibility:visible;mso-wrap-style:square;mso-width-percent:0;mso-height-percent:0;mso-wrap-distance-left:9pt;mso-wrap-distance-top:0;mso-wrap-distance-right:9pt;mso-wrap-distance-bottom:0;mso-position-horizontal:absolute;mso-position-horizontal-relative:text;mso-position-vertical:absolute;mso-position-vertical-relative:text;mso-width-percent:0;mso-height-percent:0;mso-width-relative:page;mso-height-relative:page;v-text-anchor:top" o:gfxdata="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" filled="f" stroked="f">
               <v:textbox inset="0,0,0,0">
@@ -4861,7 +6595,7 @@
             </wp:anchor>
           </w:drawing>
         </mc:Choice>
-        <mc:Fallback xmlns:cx="http://schemas.microsoft.com/office/drawing/2014/chartex" xmlns:w16se="http://schemas.microsoft.com/office/word/2015/wordml/symex">
+        <mc:Fallback xmlns:w16se="http://schemas.microsoft.com/office/word/2015/wordml/symex" xmlns:cx="http://schemas.microsoft.com/office/drawing/2014/chartex">
           <w:pict>
             <v:shape w14:anchorId="3427472B" id="Text Box 72" o:spid="_x0000_s1028" type="#_x0000_t202" style="position:absolute;margin-left:84.8pt;margin-top:17.3pt;width:42.6pt;height:13.05pt;z-index:251673600;visibility:visible;mso-wrap-style:square;mso-width-percent:0;mso-height-percent:0;mso-wrap-distance-left:9pt;mso-wrap-distance-top:0;mso-wrap-distance-right:9pt;mso-wrap-distance-bottom:0;mso-position-horizontal:absolute;mso-position-horizontal-relative:text;mso-position-vertical:absolute;mso-position-vertical-relative:text;mso-width-percent:0;mso-height-percent:0;mso-width-relative:page;mso-height-relative:page;v-text-anchor:top" o:gfxdata="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" filled="f" stroked="f">
               <v:textbox inset="0,0,0,0">
@@ -4987,7 +6721,7 @@
             </wp:anchor>
           </w:drawing>
         </mc:Choice>
-        <mc:Fallback xmlns:cx="http://schemas.microsoft.com/office/drawing/2014/chartex" xmlns:w16se="http://schemas.microsoft.com/office/word/2015/wordml/symex">
+        <mc:Fallback xmlns:w16se="http://schemas.microsoft.com/office/word/2015/wordml/symex" xmlns:cx="http://schemas.microsoft.com/office/drawing/2014/chartex">
           <w:pict>
             <v:shape w14:anchorId="36376490" id="Text Box 71" o:spid="_x0000_s1029" type="#_x0000_t202" style="position:absolute;margin-left:31.45pt;margin-top:17.05pt;width:45.55pt;height:12.35pt;z-index:251672576;visibility:visible;mso-wrap-style:square;mso-width-percent:0;mso-height-percent:0;mso-wrap-distance-left:9pt;mso-wrap-distance-top:0;mso-wrap-distance-right:9pt;mso-wrap-distance-bottom:0;mso-position-horizontal:absolute;mso-position-horizontal-relative:text;mso-position-vertical:absolute;mso-position-vertical-relative:text;mso-width-percent:0;mso-height-percent:0;mso-width-relative:page;mso-height-relative:page;v-text-anchor:top" o:gfxdata="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" filled="f" stroked="f">
               <v:textbox inset="0,0,0,0">
@@ -5133,7 +6867,7 @@
             </wp:anchor>
           </w:drawing>
         </mc:Choice>
-        <mc:Fallback xmlns:cx="http://schemas.microsoft.com/office/drawing/2014/chartex" xmlns:w16se="http://schemas.microsoft.com/office/word/2015/wordml/symex">
+        <mc:Fallback xmlns:w16se="http://schemas.microsoft.com/office/word/2015/wordml/symex" xmlns:cx="http://schemas.microsoft.com/office/drawing/2014/chartex">
           <w:pict>
             <v:shape w14:anchorId="22C1C04B" id="Text Box 101" o:spid="_x0000_s1030" type="#_x0000_t202" style="position:absolute;margin-left:0;margin-top:17.75pt;width:28.3pt;height:14.5pt;z-index:251713536;visibility:visible;mso-wrap-style:square;mso-width-percent:0;mso-height-percent:0;mso-wrap-distance-left:9pt;mso-wrap-distance-top:0;mso-wrap-distance-right:9pt;mso-wrap-distance-bottom:0;mso-position-horizontal:left;mso-position-horizontal-relative:margin;mso-position-vertical:absolute;mso-position-vertical-relative:text;mso-width-percent:0;mso-height-percent:0;mso-width-relative:page;mso-height-relative:page;v-text-anchor:top" o:gfxdata="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" filled="f" stroked="f">
               <v:textbox inset="0,0,0,0">
@@ -5254,6 +6988,7 @@
                               <w:lang w:val="en-US"/>
                             </w:rPr>
                           </w:pPr>
+                          <w:proofErr w:type="spellStart"/>
                           <w:r>
                             <w:rPr>
                               <w:sz w:val="22"/>
@@ -5261,6 +6996,7 @@
                             </w:rPr>
                             <w:t>Изм</w:t>
                           </w:r>
+                          <w:proofErr w:type="spellEnd"/>
                           <w:r>
                             <w:rPr>
                               <w:sz w:val="22"/>
@@ -5287,7 +7023,7 @@
             </wp:anchor>
           </w:drawing>
         </mc:Choice>
-        <mc:Fallback xmlns:cx="http://schemas.microsoft.com/office/drawing/2014/chartex" xmlns:w16se="http://schemas.microsoft.com/office/word/2015/wordml/symex">
+        <mc:Fallback xmlns:w16se="http://schemas.microsoft.com/office/word/2015/wordml/symex" xmlns:cx="http://schemas.microsoft.com/office/drawing/2014/chartex">
           <w:pict>
             <v:shape w14:anchorId="18EC91C2" id="Text Box 69" o:spid="_x0000_s1031" type="#_x0000_t202" style="position:absolute;margin-left:55.05pt;margin-top:17.75pt;width:28.4pt;height:14.2pt;z-index:251671552;visibility:visible;mso-wrap-style:square;mso-width-percent:0;mso-height-percent:0;mso-wrap-distance-left:9pt;mso-wrap-distance-top:0;mso-wrap-distance-right:9pt;mso-wrap-distance-bottom:0;mso-position-horizontal:absolute;mso-position-horizontal-relative:left-margin-area;mso-position-vertical:absolute;mso-position-vertical-relative:text;mso-width-percent:0;mso-height-percent:0;mso-width-relative:page;mso-height-relative:page;v-text-anchor:top" o:gfxdata="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" filled="f" stroked="f">
               <v:textbox inset="0,0,0,0">
@@ -5393,7 +7129,7 @@
             </wp:anchor>
           </w:drawing>
         </mc:Choice>
-        <mc:Fallback xmlns:cx="http://schemas.microsoft.com/office/drawing/2014/chartex" xmlns:w16se="http://schemas.microsoft.com/office/word/2015/wordml/symex">
+        <mc:Fallback xmlns:w16se="http://schemas.microsoft.com/office/word/2015/wordml/symex" xmlns:cx="http://schemas.microsoft.com/office/drawing/2014/chartex">
           <w:pict>
             <v:line w14:anchorId="63EA04CB" id="Line 63" o:spid="_x0000_s1026" style="position:absolute;z-index:251667456;visibility:visible;mso-wrap-style:square;mso-width-percent:0;mso-height-percent:0;mso-wrap-distance-left:9pt;mso-wrap-distance-top:0;mso-wrap-distance-right:9pt;mso-wrap-distance-bottom:0;mso-position-horizontal:absolute;mso-position-horizontal-relative:page;mso-position-vertical:absolute;mso-position-vertical-relative:page;mso-width-percent:0;mso-height-percent:0;mso-width-relative:page;mso-height-relative:page" from="108.75pt,782.95pt" to="108.75pt,825.45pt" o:gfxdata="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" strokecolor="black [3213]" strokeweight="1.5pt">
               <w10:wrap anchorx="page" anchory="page"/>
@@ -5468,7 +7204,7 @@
             </wp:anchor>
           </w:drawing>
         </mc:Choice>
-        <mc:Fallback xmlns:cx="http://schemas.microsoft.com/office/drawing/2014/chartex" xmlns:w16se="http://schemas.microsoft.com/office/word/2015/wordml/symex">
+        <mc:Fallback xmlns:w16se="http://schemas.microsoft.com/office/word/2015/wordml/symex" xmlns:cx="http://schemas.microsoft.com/office/drawing/2014/chartex">
           <w:pict>
             <v:line w14:anchorId="7EFF2FC4" id="Line 62" o:spid="_x0000_s1026" style="position:absolute;z-index:251666432;visibility:visible;mso-wrap-style:square;mso-width-percent:0;mso-height-percent:0;mso-wrap-distance-left:9pt;mso-wrap-distance-top:0;mso-wrap-distance-right:9pt;mso-wrap-distance-bottom:0;mso-position-horizontal:absolute;mso-position-horizontal-relative:page;mso-position-vertical:absolute;mso-position-vertical-relative:page;mso-width-percent:0;mso-height-percent:0;mso-width-relative:page;mso-height-relative:page" from="80.75pt,781.9pt" to="80.75pt,824.4pt" o:gfxdata="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" strokecolor="black [3213]" strokeweight="1.5pt">
               <w10:wrap anchorx="page" anchory="page"/>
@@ -5564,7 +7300,7 @@
             </wp:anchor>
           </w:drawing>
         </mc:Choice>
-        <mc:Fallback xmlns:cx="http://schemas.microsoft.com/office/drawing/2014/chartex" xmlns:w16se="http://schemas.microsoft.com/office/word/2015/wordml/symex">
+        <mc:Fallback xmlns:w16se="http://schemas.microsoft.com/office/word/2015/wordml/symex" xmlns:cx="http://schemas.microsoft.com/office/drawing/2014/chartex">
           <w:pict>
             <v:shape w14:anchorId="47029121" id="Text Box 75" o:spid="_x0000_s1032" type="#_x0000_t202" style="position:absolute;margin-left:482.75pt;margin-top:7.75pt;width:26.85pt;height:16.05pt;z-index:251676672;visibility:visible;mso-wrap-style:square;mso-width-percent:0;mso-height-percent:0;mso-wrap-distance-left:9pt;mso-wrap-distance-top:0;mso-wrap-distance-right:9pt;mso-wrap-distance-bottom:0;mso-position-horizontal:absolute;mso-position-horizontal-relative:text;mso-position-vertical:absolute;mso-position-vertical-relative:text;mso-width-percent:0;mso-height-percent:0;mso-width-relative:page;mso-height-relative:page;v-text-anchor:top" o:gfxdata="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" filled="f" stroked="f">
               <v:textbox inset="0,0,0,0">
@@ -5690,7 +7426,7 @@
             </wp:anchor>
           </w:drawing>
         </mc:Choice>
-        <mc:Fallback xmlns:cx="http://schemas.microsoft.com/office/drawing/2014/chartex" xmlns:w16se="http://schemas.microsoft.com/office/word/2015/wordml/symex">
+        <mc:Fallback xmlns:w16se="http://schemas.microsoft.com/office/word/2015/wordml/symex" xmlns:cx="http://schemas.microsoft.com/office/drawing/2014/chartex">
           <w:pict>
             <v:shape w14:anchorId="692F7630" id="Text Box 66" o:spid="_x0000_s1033" type="#_x0000_t202" style="position:absolute;margin-left:170.35pt;margin-top:.65pt;width:312.4pt;height:28.4pt;z-index:251670528;visibility:visible;mso-wrap-style:square;mso-width-percent:0;mso-height-percent:0;mso-wrap-distance-left:9pt;mso-wrap-distance-top:0;mso-wrap-distance-right:9pt;mso-wrap-distance-bottom:0;mso-position-horizontal:absolute;mso-position-horizontal-relative:text;mso-position-vertical:absolute;mso-position-vertical-relative:text;mso-width-percent:0;mso-height-percent:0;mso-width-relative:page;mso-height-relative:page;v-text-anchor:top" o:gfxdata="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" filled="f" stroked="f">
               <v:textbox inset="0,0,0,0">
@@ -5795,7 +7531,7 @@
             </wp:anchor>
           </w:drawing>
         </mc:Choice>
-        <mc:Fallback xmlns:cx="http://schemas.microsoft.com/office/drawing/2014/chartex" xmlns:w16se="http://schemas.microsoft.com/office/word/2015/wordml/symex">
+        <mc:Fallback xmlns:w16se="http://schemas.microsoft.com/office/word/2015/wordml/symex" xmlns:cx="http://schemas.microsoft.com/office/drawing/2014/chartex">
           <w:pict>
             <v:line w14:anchorId="7E6CDD18" id="Line 65" o:spid="_x0000_s1026" style="position:absolute;z-index:251669504;visibility:visible;mso-wrap-style:square;mso-width-percent:0;mso-height-percent:0;mso-wrap-distance-left:9pt;mso-wrap-distance-top:0;mso-wrap-distance-right:9pt;mso-wrap-distance-bottom:0;mso-position-horizontal:absolute;mso-position-horizontal-relative:page;mso-position-vertical:absolute;mso-position-vertical-relative:page;mso-width-percent:0;mso-height-percent:0;mso-width-relative:page;mso-height-relative:page" from="212.65pt,781.9pt" to="212.65pt,824.4pt" o:gfxdata="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" strokecolor="black [3213]" strokeweight="1.5pt">
               <w10:wrap anchorx="page" anchory="page"/>
@@ -5870,7 +7606,7 @@
             </wp:anchor>
           </w:drawing>
         </mc:Choice>
-        <mc:Fallback xmlns:cx="http://schemas.microsoft.com/office/drawing/2014/chartex" xmlns:w16se="http://schemas.microsoft.com/office/word/2015/wordml/symex">
+        <mc:Fallback xmlns:w16se="http://schemas.microsoft.com/office/word/2015/wordml/symex" xmlns:cx="http://schemas.microsoft.com/office/drawing/2014/chartex">
           <w:pict>
             <v:line w14:anchorId="7DE80BC1" id="Line 64" o:spid="_x0000_s1026" style="position:absolute;z-index:251668480;visibility:visible;mso-wrap-style:square;mso-width-percent:0;mso-height-percent:0;mso-wrap-distance-left:9pt;mso-wrap-distance-top:0;mso-wrap-distance-right:9pt;mso-wrap-distance-bottom:0;mso-position-horizontal:absolute;mso-position-horizontal-relative:page;mso-position-vertical:absolute;mso-position-vertical-relative:page;mso-width-percent:0;mso-height-percent:0;mso-width-relative:page;mso-height-relative:page" from="170.1pt,781.9pt" to="170.1pt,824.4pt" o:gfxdata="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" strokecolor="black [3213]" strokeweight="1.5pt">
               <w10:wrap anchorx="page" anchory="page"/>
@@ -5945,7 +7681,7 @@
             </wp:anchor>
           </w:drawing>
         </mc:Choice>
-        <mc:Fallback xmlns:cx="http://schemas.microsoft.com/office/drawing/2014/chartex" xmlns:w16se="http://schemas.microsoft.com/office/word/2015/wordml/symex">
+        <mc:Fallback xmlns:w16se="http://schemas.microsoft.com/office/word/2015/wordml/symex" xmlns:cx="http://schemas.microsoft.com/office/drawing/2014/chartex">
           <w:pict>
             <v:line w14:anchorId="152A4EBC" id="Line 60" o:spid="_x0000_s1026" style="position:absolute;z-index:251664384;visibility:visible;mso-wrap-style:square;mso-width-percent:0;mso-height-percent:0;mso-wrap-distance-left:9pt;mso-wrap-distance-top:0;mso-wrap-distance-right:9pt;mso-wrap-distance-bottom:0;mso-position-horizontal:absolute;mso-position-horizontal-relative:page;mso-position-vertical:absolute;mso-position-vertical-relative:page;mso-width-percent:0;mso-height-percent:0;mso-width-relative:page;mso-height-relative:page" from="552.85pt,781.9pt" to="552.85pt,824.4pt" o:gfxdata="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" strokeweight="1.5pt">
               <w10:wrap anchorx="page" anchory="page"/>
@@ -6020,7 +7756,7 @@
             </wp:anchor>
           </w:drawing>
         </mc:Choice>
-        <mc:Fallback xmlns:cx="http://schemas.microsoft.com/office/drawing/2014/chartex" xmlns:w16se="http://schemas.microsoft.com/office/word/2015/wordml/symex">
+        <mc:Fallback xmlns:w16se="http://schemas.microsoft.com/office/word/2015/wordml/symex" xmlns:cx="http://schemas.microsoft.com/office/drawing/2014/chartex">
           <w:pict>
             <v:line w14:anchorId="57873810" id="Line 59" o:spid="_x0000_s1026" style="position:absolute;z-index:251663360;visibility:visible;mso-wrap-style:square;mso-width-percent:0;mso-height-percent:0;mso-wrap-distance-left:9pt;mso-wrap-distance-top:0;mso-wrap-distance-right:9pt;mso-wrap-distance-bottom:0;mso-position-horizontal:absolute;mso-position-horizontal-relative:page;mso-position-vertical:absolute;mso-position-vertical-relative:page;mso-width-percent:0;mso-height-percent:0;mso-width-relative:page;mso-height-relative:page" from="56.7pt,810.25pt" to="240.95pt,810.25pt" o:gfxdata="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" strokeweight="1.5pt">
               <w10:wrap anchorx="page" anchory="page"/>
@@ -6095,7 +7831,7 @@
             </wp:anchor>
           </w:drawing>
         </mc:Choice>
-        <mc:Fallback xmlns:cx="http://schemas.microsoft.com/office/drawing/2014/chartex" xmlns:w16se="http://schemas.microsoft.com/office/word/2015/wordml/symex">
+        <mc:Fallback xmlns:w16se="http://schemas.microsoft.com/office/word/2015/wordml/symex" xmlns:cx="http://schemas.microsoft.com/office/drawing/2014/chartex">
           <w:pict>
             <v:line w14:anchorId="7F8EFE83" id="Line 58" o:spid="_x0000_s1026" style="position:absolute;z-index:251662336;visibility:visible;mso-wrap-style:square;mso-width-percent:0;mso-height-percent:0;mso-wrap-distance-left:9pt;mso-wrap-distance-top:0;mso-wrap-distance-right:9pt;mso-wrap-distance-bottom:0;mso-position-horizontal:absolute;mso-position-horizontal-relative:page;mso-position-vertical:absolute;mso-position-vertical-relative:page;mso-width-percent:0;mso-height-percent:0;mso-width-relative:page;mso-height-relative:page" from="241pt,781.9pt" to="241pt,824.4pt" o:gfxdata="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" strokeweight="1.5pt">
               <w10:wrap anchorx="page" anchory="page"/>
@@ -6170,7 +7906,7 @@
             </wp:anchor>
           </w:drawing>
         </mc:Choice>
-        <mc:Fallback xmlns:cx="http://schemas.microsoft.com/office/drawing/2014/chartex" xmlns:w16se="http://schemas.microsoft.com/office/word/2015/wordml/symex">
+        <mc:Fallback xmlns:w16se="http://schemas.microsoft.com/office/word/2015/wordml/symex" xmlns:cx="http://schemas.microsoft.com/office/drawing/2014/chartex">
           <w:pict>
             <v:line w14:anchorId="7F9ED1EB" id="Line 57" o:spid="_x0000_s1026" style="position:absolute;z-index:251661312;visibility:visible;mso-wrap-style:square;mso-width-percent:0;mso-height-percent:0;mso-wrap-distance-left:9pt;mso-wrap-distance-top:0;mso-wrap-distance-right:9pt;mso-wrap-distance-bottom:0;mso-position-horizontal:absolute;mso-position-horizontal-relative:page;mso-position-vertical:absolute;mso-position-vertical-relative:page;mso-width-percent:0;mso-height-percent:0;mso-width-relative:page;mso-height-relative:page" from="56.7pt,796.05pt" to="240.95pt,796.05pt" o:gfxdata="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" strokecolor="black [3213]">
               <w10:wrap anchorx="page" anchory="page"/>
@@ -6245,7 +7981,7 @@
             </wp:anchor>
           </w:drawing>
         </mc:Choice>
-        <mc:Fallback xmlns:cx="http://schemas.microsoft.com/office/drawing/2014/chartex" xmlns:w16se="http://schemas.microsoft.com/office/word/2015/wordml/symex">
+        <mc:Fallback xmlns:w16se="http://schemas.microsoft.com/office/word/2015/wordml/symex" xmlns:cx="http://schemas.microsoft.com/office/drawing/2014/chartex">
           <w:pict>
             <v:line w14:anchorId="6C2914EF" id="Line 56" o:spid="_x0000_s1026" style="position:absolute;z-index:251660288;visibility:visible;mso-wrap-style:square;mso-width-percent:0;mso-height-percent:0;mso-wrap-distance-left:9pt;mso-wrap-distance-top:0;mso-wrap-distance-right:9pt;mso-wrap-distance-bottom:0;mso-position-horizontal:absolute;mso-position-horizontal-relative:page;mso-position-vertical:absolute;mso-position-vertical-relative:page;mso-width-percent:0;mso-height-percent:0;mso-width-relative:page;mso-height-relative:page" from="56.7pt,781.9pt" to="581.1pt,781.9pt" o:gfxdata="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" strokeweight="1.5pt">
               <w10:wrap anchorx="page" anchory="page"/>
@@ -6396,7 +8132,7 @@
             </wp:anchor>
           </w:drawing>
         </mc:Choice>
-        <mc:Fallback xmlns:cx="http://schemas.microsoft.com/office/drawing/2014/chartex" xmlns:w16se="http://schemas.microsoft.com/office/word/2015/wordml/symex">
+        <mc:Fallback xmlns:w16se="http://schemas.microsoft.com/office/word/2015/wordml/symex" xmlns:cx="http://schemas.microsoft.com/office/drawing/2014/chartex">
           <w:pict>
             <v:shapetype w14:anchorId="782E751C" id="_x0000_t202" coordsize="21600,21600" o:spt="202" path="m,l,21600r21600,l21600,xe">
               <v:stroke joinstyle="miter"/>
@@ -6427,7 +8163,23 @@
         <w:rFonts w:ascii="GOST type B" w:hAnsi="GOST type B"/>
         <w:i/>
       </w:rPr>
-      <w:t xml:space="preserve"> Консульт.</w:t>
+      <w:t xml:space="preserve"> </w:t>
+    </w:r>
+    <w:proofErr w:type="spellStart"/>
+    <w:r>
+      <w:rPr>
+        <w:rFonts w:ascii="GOST type B" w:hAnsi="GOST type B"/>
+        <w:i/>
+      </w:rPr>
+      <w:t>Консульт</w:t>
+    </w:r>
+    <w:proofErr w:type="spellEnd"/>
+    <w:r>
+      <w:rPr>
+        <w:rFonts w:ascii="GOST type B" w:hAnsi="GOST type B"/>
+        <w:i/>
+      </w:rPr>
+      <w:t>.</w:t>
     </w:r>
   </w:p>
   <w:p>
@@ -6648,6 +8400,7 @@
                               <w:szCs w:val="14"/>
                             </w:rPr>
                           </w:pPr>
+                          <w:proofErr w:type="spellStart"/>
                           <w:r>
                             <w:rPr>
                               <w:sz w:val="14"/>
@@ -6655,6 +8408,7 @@
                             </w:rPr>
                             <w:t>Капица</w:t>
                           </w:r>
+                          <w:proofErr w:type="spellEnd"/>
                           <w:r>
                             <w:rPr>
                               <w:sz w:val="14"/>
@@ -6708,7 +8462,7 @@
             </wp:anchor>
           </w:drawing>
         </mc:Choice>
-        <mc:Fallback xmlns:cx="http://schemas.microsoft.com/office/drawing/2014/chartex" xmlns:w16se="http://schemas.microsoft.com/office/word/2015/wordml/symex">
+        <mc:Fallback xmlns:w16se="http://schemas.microsoft.com/office/word/2015/wordml/symex" xmlns:cx="http://schemas.microsoft.com/office/drawing/2014/chartex">
           <w:pict>
             <v:shape w14:anchorId="25362B90" id="Text Box 52" o:spid="_x0000_s1037" type="#_x0000_t202" style="position:absolute;margin-left:25.95pt;margin-top:-35.85pt;width:80.4pt;height:10.45pt;z-index:251707392;visibility:visible;mso-wrap-style:square;mso-width-percent:0;mso-height-percent:0;mso-wrap-distance-left:9pt;mso-wrap-distance-top:0;mso-wrap-distance-right:9pt;mso-wrap-distance-bottom:0;mso-position-horizontal:absolute;mso-position-horizontal-relative:text;mso-position-vertical:absolute;mso-position-vertical-relative:text;mso-width-percent:0;mso-height-percent:0;mso-width-relative:page;mso-height-relative:page;v-text-anchor:top" o:gfxdata="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" filled="f" stroked="f">
               <v:textbox inset="0,0,0,0">
@@ -6878,7 +8632,7 @@
             </wp:anchor>
           </w:drawing>
         </mc:Choice>
-        <mc:Fallback xmlns:cx="http://schemas.microsoft.com/office/drawing/2014/chartex" xmlns:w16se="http://schemas.microsoft.com/office/word/2015/wordml/symex">
+        <mc:Fallback xmlns:w16se="http://schemas.microsoft.com/office/word/2015/wordml/symex" xmlns:cx="http://schemas.microsoft.com/office/drawing/2014/chartex">
           <w:pict>
             <v:shape w14:anchorId="5CE4A633" id="Text Box 45" o:spid="_x0000_s1038" type="#_x0000_t202" style="position:absolute;margin-left:-4.6pt;margin-top:-54.35pt;width:28.4pt;height:11.85pt;z-index:251700224;visibility:visible;mso-wrap-style:square;mso-width-percent:0;mso-height-percent:0;mso-wrap-distance-left:9pt;mso-wrap-distance-top:0;mso-wrap-distance-right:9pt;mso-wrap-distance-bottom:0;mso-position-horizontal:absolute;mso-position-horizontal-relative:margin;mso-position-vertical:absolute;mso-position-vertical-relative:text;mso-width-percent:0;mso-height-percent:0;mso-width-relative:page;mso-height-relative:page;v-text-anchor:top" o:gfxdata="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" filled="f" stroked="f">
               <v:textbox inset="0,0,0,0">
@@ -6989,12 +8743,14 @@
                               <w:lang w:val="en-US"/>
                             </w:rPr>
                           </w:pPr>
+                          <w:proofErr w:type="spellStart"/>
                           <w:r>
                             <w:rPr>
                               <w:sz w:val="22"/>
                             </w:rPr>
                             <w:t>Изм</w:t>
                           </w:r>
+                          <w:proofErr w:type="spellEnd"/>
                           <w:r>
                             <w:rPr>
                               <w:i/>
@@ -7021,7 +8777,7 @@
             </wp:anchor>
           </w:drawing>
         </mc:Choice>
-        <mc:Fallback xmlns:cx="http://schemas.microsoft.com/office/drawing/2014/chartex" xmlns:w16se="http://schemas.microsoft.com/office/word/2015/wordml/symex">
+        <mc:Fallback xmlns:w16se="http://schemas.microsoft.com/office/word/2015/wordml/symex" xmlns:cx="http://schemas.microsoft.com/office/drawing/2014/chartex">
           <w:pict>
             <v:shape w14:anchorId="18D2D018" id="Text Box 46" o:spid="_x0000_s1039" type="#_x0000_t202" style="position:absolute;margin-left:54.05pt;margin-top:-54.3pt;width:28.4pt;height:12.2pt;z-index:251701248;visibility:visible;mso-wrap-style:square;mso-width-percent:0;mso-height-percent:0;mso-wrap-distance-left:9pt;mso-wrap-distance-top:0;mso-wrap-distance-right:9pt;mso-wrap-distance-bottom:0;mso-position-horizontal:absolute;mso-position-horizontal-relative:left-margin-area;mso-position-vertical:absolute;mso-position-vertical-relative:text;mso-width-percent:0;mso-height-percent:0;mso-width-relative:page;mso-height-relative:page;v-text-anchor:top" o:gfxdata="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" filled="f" stroked="f">
               <v:textbox inset="0,0,0,0">
@@ -7128,11 +8884,19 @@
                           <w:r>
                             <w:t xml:space="preserve"> </w:t>
                           </w:r>
+                          <w:proofErr w:type="spellStart"/>
                           <w:r>
                             <w:rPr>
                               <w:sz w:val="22"/>
                             </w:rPr>
-                            <w:t>Н.контр.</w:t>
+                            <w:t>Н.контр</w:t>
+                          </w:r>
+                          <w:proofErr w:type="spellEnd"/>
+                          <w:r>
+                            <w:rPr>
+                              <w:sz w:val="22"/>
+                            </w:rPr>
+                            <w:t>.</w:t>
                           </w:r>
                         </w:p>
                       </w:txbxContent>
@@ -7152,7 +8916,7 @@
             </wp:anchor>
           </w:drawing>
         </mc:Choice>
-        <mc:Fallback xmlns:cx="http://schemas.microsoft.com/office/drawing/2014/chartex" xmlns:w16se="http://schemas.microsoft.com/office/word/2015/wordml/symex">
+        <mc:Fallback xmlns:w16se="http://schemas.microsoft.com/office/word/2015/wordml/symex" xmlns:cx="http://schemas.microsoft.com/office/drawing/2014/chartex">
           <w:pict>
             <v:shape w14:anchorId="6C72608C" id="Text Box 110" o:spid="_x0000_s1040" type="#_x0000_t202" style="position:absolute;margin-left:-26.25pt;margin-top:2.75pt;width:56.55pt;height:14.05pt;z-index:251717632;visibility:visible;mso-wrap-style:square;mso-width-percent:0;mso-height-percent:0;mso-wrap-distance-left:9pt;mso-wrap-distance-top:0;mso-wrap-distance-right:9pt;mso-wrap-distance-bottom:0;mso-position-horizontal:absolute;mso-position-horizontal-relative:text;mso-position-vertical:absolute;mso-position-vertical-relative:text;mso-width-percent:0;mso-height-percent:0;mso-width-relative:page;mso-height-relative:page;v-text-anchor:top" o:gfxdata="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" stroked="f">
               <v:fill opacity="0"/>
@@ -7278,7 +9042,7 @@
             </wp:anchor>
           </w:drawing>
         </mc:Choice>
-        <mc:Fallback xmlns:cx="http://schemas.microsoft.com/office/drawing/2014/chartex" xmlns:w16se="http://schemas.microsoft.com/office/word/2015/wordml/symex">
+        <mc:Fallback xmlns:w16se="http://schemas.microsoft.com/office/word/2015/wordml/symex" xmlns:cx="http://schemas.microsoft.com/office/drawing/2014/chartex">
           <w:pict>
             <v:shape w14:anchorId="3606A134" id="Text Box 111" o:spid="_x0000_s1041" type="#_x0000_t202" style="position:absolute;margin-left:-26.35pt;margin-top:17.7pt;width:56.8pt;height:13.5pt;z-index:251718656;visibility:visible;mso-wrap-style:square;mso-width-percent:0;mso-height-percent:0;mso-wrap-distance-left:9pt;mso-wrap-distance-top:0;mso-wrap-distance-right:9pt;mso-wrap-distance-bottom:0;mso-position-horizontal:absolute;mso-position-horizontal-relative:text;mso-position-vertical:absolute;mso-position-vertical-relative:text;mso-width-percent:0;mso-height-percent:0;mso-width-relative:page;mso-height-relative:page;v-text-anchor:top" o:gfxdata="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" stroked="f">
               <v:fill opacity="0"/>
@@ -7412,7 +9176,7 @@
             </wp:anchor>
           </w:drawing>
         </mc:Choice>
-        <mc:Fallback xmlns:cx="http://schemas.microsoft.com/office/drawing/2014/chartex" xmlns:w16se="http://schemas.microsoft.com/office/word/2015/wordml/symex">
+        <mc:Fallback xmlns:w16se="http://schemas.microsoft.com/office/word/2015/wordml/symex" xmlns:cx="http://schemas.microsoft.com/office/drawing/2014/chartex">
           <w:pict>
             <v:shape w14:anchorId="6D0CC2E7" id="Text Box 51" o:spid="_x0000_s1042" type="#_x0000_t202" style="position:absolute;margin-left:-26.05pt;margin-top:-25.5pt;width:56.8pt;height:14.2pt;z-index:251706368;visibility:visible;mso-wrap-style:square;mso-width-percent:0;mso-height-percent:0;mso-wrap-distance-left:9pt;mso-wrap-distance-top:0;mso-wrap-distance-right:9pt;mso-wrap-distance-bottom:0;mso-position-horizontal:absolute;mso-position-horizontal-relative:text;mso-position-vertical:absolute;mso-position-vertical-relative:text;mso-width-percent:0;mso-height-percent:0;mso-width-relative:page;mso-height-relative:page;v-text-anchor:top" o:gfxdata="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" filled="f" stroked="f">
               <v:textbox inset="0,0,0,0">
@@ -7523,11 +9287,19 @@
                             </w:rPr>
                             <w:t xml:space="preserve"> </w:t>
                           </w:r>
+                          <w:proofErr w:type="spellStart"/>
                           <w:r>
                             <w:rPr>
                               <w:sz w:val="22"/>
                             </w:rPr>
-                            <w:t>Разраб.</w:t>
+                            <w:t>Разраб</w:t>
+                          </w:r>
+                          <w:proofErr w:type="spellEnd"/>
+                          <w:r>
+                            <w:rPr>
+                              <w:sz w:val="22"/>
+                            </w:rPr>
+                            <w:t>.</w:t>
                           </w:r>
                         </w:p>
                       </w:txbxContent>
@@ -7547,7 +9319,7 @@
             </wp:anchor>
           </w:drawing>
         </mc:Choice>
-        <mc:Fallback xmlns:cx="http://schemas.microsoft.com/office/drawing/2014/chartex" xmlns:w16se="http://schemas.microsoft.com/office/word/2015/wordml/symex">
+        <mc:Fallback xmlns:w16se="http://schemas.microsoft.com/office/word/2015/wordml/symex" xmlns:cx="http://schemas.microsoft.com/office/drawing/2014/chartex">
           <w:pict>
             <v:shape w14:anchorId="51DFD3BC" id="Text Box 50" o:spid="_x0000_s1043" type="#_x0000_t202" style="position:absolute;margin-left:-26.7pt;margin-top:-39.85pt;width:56.8pt;height:14.2pt;z-index:251705344;visibility:visible;mso-wrap-style:square;mso-width-percent:0;mso-height-percent:0;mso-wrap-distance-left:9pt;mso-wrap-distance-top:0;mso-wrap-distance-right:9pt;mso-wrap-distance-bottom:0;mso-position-horizontal:absolute;mso-position-horizontal-relative:text;mso-position-vertical:absolute;mso-position-vertical-relative:text;mso-width-percent:0;mso-height-percent:0;mso-width-relative:page;mso-height-relative:page;v-text-anchor:top" o:gfxdata="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" filled="f" stroked="f">
               <v:textbox inset="0,0,0,0">
@@ -7675,7 +9447,7 @@
             </wp:anchor>
           </w:drawing>
         </mc:Choice>
-        <mc:Fallback xmlns:cx="http://schemas.microsoft.com/office/drawing/2014/chartex" xmlns:w16se="http://schemas.microsoft.com/office/word/2015/wordml/symex">
+        <mc:Fallback xmlns:w16se="http://schemas.microsoft.com/office/word/2015/wordml/symex" xmlns:cx="http://schemas.microsoft.com/office/drawing/2014/chartex">
           <w:pict>
             <v:shape w14:anchorId="08465C84" id="Text Box 40" o:spid="_x0000_s1044" type="#_x0000_t202" style="position:absolute;margin-left:397.5pt;margin-top:-39.55pt;width:41.35pt;height:13pt;z-index:251698176;visibility:visible;mso-wrap-style:square;mso-width-percent:0;mso-height-percent:0;mso-wrap-distance-left:9pt;mso-wrap-distance-top:0;mso-wrap-distance-right:9pt;mso-wrap-distance-bottom:0;mso-position-horizontal:absolute;mso-position-horizontal-relative:text;mso-position-vertical:absolute;mso-position-vertical-relative:text;mso-width-percent:0;mso-height-percent:0;mso-width-relative:page;mso-height-relative:page;v-text-anchor:top" o:gfxdata="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" filled="f" stroked="f">
               <v:textbox inset="0,0,0,0">
@@ -7794,7 +9566,7 @@
             </wp:anchor>
           </w:drawing>
         </mc:Choice>
-        <mc:Fallback xmlns:cx="http://schemas.microsoft.com/office/drawing/2014/chartex" xmlns:w16se="http://schemas.microsoft.com/office/word/2015/wordml/symex">
+        <mc:Fallback xmlns:w16se="http://schemas.microsoft.com/office/word/2015/wordml/symex" xmlns:cx="http://schemas.microsoft.com/office/drawing/2014/chartex">
           <w:pict>
             <v:shape w14:anchorId="5BAFABA4" id="Text Box 38" o:spid="_x0000_s1045" type="#_x0000_t202" style="position:absolute;margin-left:354.65pt;margin-top:-39.65pt;width:42.8pt;height:12.8pt;z-index:251697152;visibility:visible;mso-wrap-style:square;mso-width-percent:0;mso-height-percent:0;mso-wrap-distance-left:9pt;mso-wrap-distance-top:0;mso-wrap-distance-right:9pt;mso-wrap-distance-bottom:0;mso-position-horizontal:absolute;mso-position-horizontal-relative:text;mso-position-vertical:absolute;mso-position-vertical-relative:text;mso-width-percent:0;mso-height-percent:0;mso-width-relative:page;mso-height-relative:page;v-text-anchor:top" o:gfxdata="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" filled="f" stroked="f">
               <v:textbox inset="0,0,0,0">
@@ -7907,7 +9679,7 @@
             </wp:anchor>
           </w:drawing>
         </mc:Choice>
-        <mc:Fallback xmlns:cx="http://schemas.microsoft.com/office/drawing/2014/chartex" xmlns:w16se="http://schemas.microsoft.com/office/word/2015/wordml/symex">
+        <mc:Fallback xmlns:w16se="http://schemas.microsoft.com/office/word/2015/wordml/symex" xmlns:cx="http://schemas.microsoft.com/office/drawing/2014/chartex">
           <w:pict>
             <v:shape w14:anchorId="4D8AA2F1" id="Text Box 49" o:spid="_x0000_s1046" type="#_x0000_t202" style="position:absolute;margin-left:127.35pt;margin-top:-53.6pt;width:28.4pt;height:12.6pt;z-index:251704320;visibility:visible;mso-wrap-style:square;mso-width-percent:0;mso-height-percent:0;mso-wrap-distance-left:9pt;mso-wrap-distance-top:0;mso-wrap-distance-right:9pt;mso-wrap-distance-bottom:0;mso-position-horizontal:absolute;mso-position-horizontal-relative:text;mso-position-vertical:absolute;mso-position-vertical-relative:text;mso-width-percent:0;mso-height-percent:0;mso-width-relative:page;mso-height-relative:page;v-text-anchor:top" o:gfxdata="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" filled="f" stroked="f">
               <v:textbox inset="0,0,0,0">
@@ -8021,7 +9793,7 @@
             </wp:anchor>
           </w:drawing>
         </mc:Choice>
-        <mc:Fallback xmlns:cx="http://schemas.microsoft.com/office/drawing/2014/chartex" xmlns:w16se="http://schemas.microsoft.com/office/word/2015/wordml/symex">
+        <mc:Fallback xmlns:w16se="http://schemas.microsoft.com/office/word/2015/wordml/symex" xmlns:cx="http://schemas.microsoft.com/office/drawing/2014/chartex">
           <w:pict>
             <v:shape w14:anchorId="5AC07277" id="Text Box 53" o:spid="_x0000_s1047" type="#_x0000_t202" style="position:absolute;margin-left:26.7pt;margin-top:-24.95pt;width:56.8pt;height:12.4pt;z-index:251708416;visibility:visible;mso-wrap-style:square;mso-width-percent:0;mso-height-percent:0;mso-wrap-distance-left:9pt;mso-wrap-distance-top:0;mso-wrap-distance-right:9pt;mso-wrap-distance-bottom:0;mso-position-horizontal:absolute;mso-position-horizontal-relative:text;mso-position-vertical:absolute;mso-position-vertical-relative:text;mso-width-percent:0;mso-height-percent:0;mso-width-relative:page;mso-height-relative:page;v-text-anchor:top" o:gfxdata="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" filled="f" stroked="f">
               <v:textbox inset="0,0,0,0">
@@ -8200,7 +9972,7 @@
             </wp:anchor>
           </w:drawing>
         </mc:Choice>
-        <mc:Fallback xmlns:cx="http://schemas.microsoft.com/office/drawing/2014/chartex" xmlns:w16se="http://schemas.microsoft.com/office/word/2015/wordml/symex">
+        <mc:Fallback xmlns:w16se="http://schemas.microsoft.com/office/word/2015/wordml/symex" xmlns:cx="http://schemas.microsoft.com/office/drawing/2014/chartex">
           <w:pict>
             <v:shape w14:anchorId="65DD1FEF" id="Text Box 103" o:spid="_x0000_s1048" type="#_x0000_t202" style="position:absolute;margin-left:155.7pt;margin-top:-70.8pt;width:340.8pt;height:28.4pt;z-index:251715584;visibility:visible;mso-wrap-style:square;mso-width-percent:0;mso-height-percent:0;mso-wrap-distance-left:9pt;mso-wrap-distance-top:0;mso-wrap-distance-right:9pt;mso-wrap-distance-bottom:0;mso-position-horizontal:absolute;mso-position-horizontal-relative:text;mso-position-vertical:absolute;mso-position-vertical-relative:text;mso-width-percent:0;mso-height-percent:0;mso-width-relative:page;mso-height-relative:page;v-text-anchor:top" o:gfxdata="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" filled="f" stroked="f">
               <v:textbox inset="0,0,0,0">
@@ -8361,7 +10133,7 @@
             </wp:anchor>
           </w:drawing>
         </mc:Choice>
-        <mc:Fallback xmlns:cx="http://schemas.microsoft.com/office/drawing/2014/chartex" xmlns:w16se="http://schemas.microsoft.com/office/word/2015/wordml/symex">
+        <mc:Fallback xmlns:w16se="http://schemas.microsoft.com/office/word/2015/wordml/symex" xmlns:cx="http://schemas.microsoft.com/office/drawing/2014/chartex">
           <w:pict>
             <v:shape w14:anchorId="13DD7E69" id="Text Box 113" o:spid="_x0000_s1049" type="#_x0000_t202" style="position:absolute;margin-left:28.3pt;margin-top:1.8pt;width:56.45pt;height:13.9pt;z-index:251720704;visibility:visible;mso-wrap-style:square;mso-width-percent:0;mso-height-percent:0;mso-wrap-distance-left:9pt;mso-wrap-distance-top:0;mso-wrap-distance-right:9pt;mso-wrap-distance-bottom:0;mso-position-horizontal:absolute;mso-position-horizontal-relative:text;mso-position-vertical:absolute;mso-position-vertical-relative:text;mso-width-percent:0;mso-height-percent:0;mso-width-relative:page;mso-height-relative:page;v-text-anchor:top" o:gfxdata="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" stroked="f">
               <v:fill opacity="0"/>
@@ -8470,7 +10242,7 @@
             </wp:anchor>
           </w:drawing>
         </mc:Choice>
-        <mc:Fallback xmlns:cx="http://schemas.microsoft.com/office/drawing/2014/chartex" xmlns:w16se="http://schemas.microsoft.com/office/word/2015/wordml/symex">
+        <mc:Fallback xmlns:w16se="http://schemas.microsoft.com/office/word/2015/wordml/symex" xmlns:cx="http://schemas.microsoft.com/office/drawing/2014/chartex">
           <w:pict>
             <v:shape w14:anchorId="5036CB88" id="Text Box 41" o:spid="_x0000_s1050" type="#_x0000_t202" style="position:absolute;margin-left:442.1pt;margin-top:-39.95pt;width:54.8pt;height:12.4pt;z-index:251699200;visibility:visible;mso-wrap-style:square;mso-width-percent:0;mso-height-percent:0;mso-wrap-distance-left:9pt;mso-wrap-distance-top:0;mso-wrap-distance-right:9pt;mso-wrap-distance-bottom:0;mso-position-horizontal:absolute;mso-position-horizontal-relative:text;mso-position-vertical:absolute;mso-position-vertical-relative:text;mso-width-percent:0;mso-height-percent:0;mso-width-relative:page;mso-height-relative:page;v-text-anchor:top" o:gfxdata="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" filled="f" stroked="f">
               <v:textbox inset="0,0,0,0">
@@ -8572,8 +10344,17 @@
                               <w:sz w:val="28"/>
                               <w:szCs w:val="28"/>
                             </w:rPr>
-                            <w:t>Гродненский ГКТТиД</w:t>
+                            <w:t xml:space="preserve">Гродненский </w:t>
                           </w:r>
+                          <w:proofErr w:type="spellStart"/>
+                          <w:r>
+                            <w:rPr>
+                              <w:sz w:val="28"/>
+                              <w:szCs w:val="28"/>
+                            </w:rPr>
+                            <w:t>ГКТТиД</w:t>
+                          </w:r>
+                          <w:proofErr w:type="spellEnd"/>
                         </w:p>
                         <w:p>
                           <w:pPr>
@@ -8599,7 +10380,7 @@
             </wp:anchor>
           </w:drawing>
         </mc:Choice>
-        <mc:Fallback xmlns:cx="http://schemas.microsoft.com/office/drawing/2014/chartex" xmlns:w16se="http://schemas.microsoft.com/office/word/2015/wordml/symex">
+        <mc:Fallback xmlns:w16se="http://schemas.microsoft.com/office/word/2015/wordml/symex" xmlns:cx="http://schemas.microsoft.com/office/drawing/2014/chartex">
           <w:pict>
             <v:shape w14:anchorId="4C83A9E1" id="Text Box 37" o:spid="_x0000_s1051" type="#_x0000_t202" style="position:absolute;margin-left:356.6pt;margin-top:1.4pt;width:142pt;height:28.4pt;z-index:251696128;visibility:visible;mso-wrap-style:square;mso-width-percent:0;mso-height-percent:0;mso-wrap-distance-left:9pt;mso-wrap-distance-top:0;mso-wrap-distance-right:9pt;mso-wrap-distance-bottom:0;mso-position-horizontal:absolute;mso-position-horizontal-relative:text;mso-position-vertical:absolute;mso-position-vertical-relative:text;mso-width-percent:0;mso-height-percent:0;mso-width-relative:page;mso-height-relative:page;v-text-anchor:top" o:gfxdata="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" filled="f" stroked="f">
               <v:textbox inset="0,0,0,0">
@@ -8753,7 +10534,7 @@
             </wp:anchor>
           </w:drawing>
         </mc:Choice>
-        <mc:Fallback xmlns:cx="http://schemas.microsoft.com/office/drawing/2014/chartex" xmlns:w16se="http://schemas.microsoft.com/office/word/2015/wordml/symex">
+        <mc:Fallback xmlns:w16se="http://schemas.microsoft.com/office/word/2015/wordml/symex" xmlns:cx="http://schemas.microsoft.com/office/drawing/2014/chartex">
           <w:pict>
             <v:shape w14:anchorId="45D1B9BE" id="Text Box 48" o:spid="_x0000_s1052" type="#_x0000_t202" style="position:absolute;margin-left:87.95pt;margin-top:-54.5pt;width:40.55pt;height:12.9pt;z-index:251703296;visibility:visible;mso-wrap-style:square;mso-width-percent:0;mso-height-percent:0;mso-wrap-distance-left:9pt;mso-wrap-distance-top:0;mso-wrap-distance-right:9pt;mso-wrap-distance-bottom:0;mso-position-horizontal:absolute;mso-position-horizontal-relative:text;mso-position-vertical:absolute;mso-position-vertical-relative:text;mso-width-percent:0;mso-height-percent:0;mso-width-relative:page;mso-height-relative:page;v-text-anchor:top" o:gfxdata="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" filled="f" stroked="f">
               <v:textbox inset="0,0,0,0">
@@ -8883,6 +10664,7 @@
                             </w:rPr>
                             <w:t xml:space="preserve"> </w:t>
                           </w:r>
+                          <w:proofErr w:type="spellStart"/>
                           <w:r>
                             <w:rPr>
                               <w:spacing w:val="-20"/>
@@ -8890,6 +10672,7 @@
                             </w:rPr>
                             <w:t>докум</w:t>
                           </w:r>
+                          <w:proofErr w:type="spellEnd"/>
                         </w:p>
                       </w:txbxContent>
                     </wps:txbx>
@@ -8908,7 +10691,7 @@
             </wp:anchor>
           </w:drawing>
         </mc:Choice>
-        <mc:Fallback xmlns:cx="http://schemas.microsoft.com/office/drawing/2014/chartex" xmlns:w16se="http://schemas.microsoft.com/office/word/2015/wordml/symex">
+        <mc:Fallback xmlns:w16se="http://schemas.microsoft.com/office/word/2015/wordml/symex" xmlns:cx="http://schemas.microsoft.com/office/drawing/2014/chartex">
           <w:pict>
             <v:shape w14:anchorId="4B95E432" id="Text Box 47" o:spid="_x0000_s1053" type="#_x0000_t202" style="position:absolute;margin-left:26.25pt;margin-top:-54.1pt;width:54.65pt;height:12.6pt;z-index:251702272;visibility:visible;mso-wrap-style:square;mso-width-percent:0;mso-height-percent:0;mso-wrap-distance-left:9pt;mso-wrap-distance-top:0;mso-wrap-distance-right:9pt;mso-wrap-distance-bottom:0;mso-position-horizontal:absolute;mso-position-horizontal-relative:text;mso-position-vertical:absolute;mso-position-vertical-relative:text;mso-width-percent:0;mso-height-percent:0;mso-width-relative:page;mso-height-relative:page;v-text-anchor:top" o:gfxdata="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" filled="f" stroked="f">
               <v:textbox inset="0,0,0,0">
@@ -9020,7 +10803,7 @@
             </wp:anchor>
           </w:drawing>
         </mc:Choice>
-        <mc:Fallback xmlns:cx="http://schemas.microsoft.com/office/drawing/2014/chartex" xmlns:w16se="http://schemas.microsoft.com/office/word/2015/wordml/symex">
+        <mc:Fallback xmlns:w16se="http://schemas.microsoft.com/office/word/2015/wordml/symex" xmlns:cx="http://schemas.microsoft.com/office/drawing/2014/chartex">
           <w:pict>
             <v:line w14:anchorId="107A4B07" id="Line 19" o:spid="_x0000_s1026" style="position:absolute;z-index:251686912;visibility:visible;mso-wrap-style:square;mso-width-percent:0;mso-height-percent:0;mso-wrap-distance-left:9pt;mso-wrap-distance-top:0;mso-wrap-distance-right:9pt;mso-wrap-distance-bottom:0;mso-position-horizontal:absolute;mso-position-horizontal-relative:page;mso-position-vertical:absolute;mso-position-vertical-relative:page;mso-width-percent:0;mso-height-percent:0;mso-width-relative:page;mso-height-relative:page" from="108.6pt,711.85pt" to="108.6pt,825.25pt" o:gfxdata="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" strokeweight="1.5pt">
               <w10:wrap anchorx="page" anchory="page"/>
@@ -9095,7 +10878,7 @@
             </wp:anchor>
           </w:drawing>
         </mc:Choice>
-        <mc:Fallback xmlns:cx="http://schemas.microsoft.com/office/drawing/2014/chartex" xmlns:w16se="http://schemas.microsoft.com/office/word/2015/wordml/symex">
+        <mc:Fallback xmlns:w16se="http://schemas.microsoft.com/office/word/2015/wordml/symex" xmlns:cx="http://schemas.microsoft.com/office/drawing/2014/chartex">
           <w:pict>
             <v:line w14:anchorId="28F29081" id="Line 18" o:spid="_x0000_s1026" style="position:absolute;z-index:251685888;visibility:visible;mso-wrap-style:square;mso-width-percent:0;mso-height-percent:0;mso-wrap-distance-left:9pt;mso-wrap-distance-top:0;mso-wrap-distance-right:9pt;mso-wrap-distance-bottom:0;mso-position-horizontal:absolute;mso-position-horizontal-relative:page;mso-position-vertical:absolute;mso-position-vertical-relative:page;mso-width-percent:0;mso-height-percent:0;mso-width-relative:page;mso-height-relative:page" from="79.75pt,711.85pt" to="79.75pt,754.35pt" o:gfxdata="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" strokeweight="1.5pt">
               <w10:wrap anchorx="page" anchory="page"/>
@@ -9196,7 +10979,7 @@
             </wp:anchor>
           </w:drawing>
         </mc:Choice>
-        <mc:Fallback xmlns:cx="http://schemas.microsoft.com/office/drawing/2014/chartex" xmlns:w16se="http://schemas.microsoft.com/office/word/2015/wordml/symex">
+        <mc:Fallback xmlns:w16se="http://schemas.microsoft.com/office/word/2015/wordml/symex" xmlns:cx="http://schemas.microsoft.com/office/drawing/2014/chartex">
           <w:pict>
             <v:shape w14:anchorId="712A6800" id="Text Box 92" o:spid="_x0000_s1054" type="#_x0000_t202" style="position:absolute;margin-left:410.4pt;margin-top:-26.95pt;width:100.75pt;height:19.15pt;z-index:251712512;visibility:visible;mso-wrap-style:square;mso-width-percent:0;mso-height-percent:0;mso-wrap-distance-left:9pt;mso-wrap-distance-top:0;mso-wrap-distance-right:9pt;mso-wrap-distance-bottom:0;mso-position-horizontal:absolute;mso-position-horizontal-relative:text;mso-position-vertical:absolute;mso-position-vertical-relative:text;mso-width-percent:0;mso-height-percent:0;mso-width-relative:page;mso-height-relative:page;v-text-anchor:top" o:gfxdata="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" filled="f" stroked="f">
               <v:textbox inset="0,0,0,0">
@@ -9287,7 +11070,7 @@
             </wp:anchor>
           </w:drawing>
         </mc:Choice>
-        <mc:Fallback xmlns:cx="http://schemas.microsoft.com/office/drawing/2014/chartex" xmlns:w16se="http://schemas.microsoft.com/office/word/2015/wordml/symex">
+        <mc:Fallback xmlns:w16se="http://schemas.microsoft.com/office/word/2015/wordml/symex" xmlns:cx="http://schemas.microsoft.com/office/drawing/2014/chartex">
           <w:pict>
             <v:line w14:anchorId="3EC25720" id="Line 116" o:spid="_x0000_s1026" style="position:absolute;z-index:251723776;visibility:visible;mso-wrap-style:square;mso-width-percent:0;mso-height-percent:0;mso-wrap-distance-left:9pt;mso-wrap-distance-top:0;mso-wrap-distance-right:9pt;mso-wrap-distance-bottom:0;mso-position-horizontal:absolute;mso-position-horizontal-relative:page;mso-position-vertical:absolute;mso-position-vertical-relative:page;mso-width-percent:0;mso-height-percent:0;mso-width-relative:page;mso-height-relative:page" from="467.65pt,768.45pt" to="467.65pt,781.65pt" o:gfxdata="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" strokeweight="1.5pt">
               <w10:wrap anchorx="page" anchory="page"/>
@@ -9362,7 +11145,7 @@
             </wp:anchor>
           </w:drawing>
         </mc:Choice>
-        <mc:Fallback xmlns:cx="http://schemas.microsoft.com/office/drawing/2014/chartex" xmlns:w16se="http://schemas.microsoft.com/office/word/2015/wordml/symex">
+        <mc:Fallback xmlns:w16se="http://schemas.microsoft.com/office/word/2015/wordml/symex" xmlns:cx="http://schemas.microsoft.com/office/drawing/2014/chartex">
           <w:pict>
             <v:line w14:anchorId="0B0E053E" id="Line 115" o:spid="_x0000_s1026" style="position:absolute;z-index:251722752;visibility:visible;mso-wrap-style:square;mso-width-percent:0;mso-height-percent:0;mso-wrap-distance-left:9pt;mso-wrap-distance-top:0;mso-wrap-distance-right:9pt;mso-wrap-distance-bottom:0;mso-position-horizontal:absolute;mso-position-horizontal-relative:page;mso-position-vertical:absolute;mso-position-vertical-relative:page;mso-width-percent:0;mso-height-percent:0;mso-width-relative:page;mso-height-relative:page" from="453pt,767.45pt" to="453pt,782.2pt" o:gfxdata="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" strokecolor="black [3213]" strokeweight="1.5pt">
               <w10:wrap anchorx="page" anchory="page"/>
@@ -9437,7 +11220,7 @@
             </wp:anchor>
           </w:drawing>
         </mc:Choice>
-        <mc:Fallback xmlns:cx="http://schemas.microsoft.com/office/drawing/2014/chartex" xmlns:w16se="http://schemas.microsoft.com/office/word/2015/wordml/symex">
+        <mc:Fallback xmlns:w16se="http://schemas.microsoft.com/office/word/2015/wordml/symex" xmlns:cx="http://schemas.microsoft.com/office/drawing/2014/chartex">
           <w:pict>
             <v:line w14:anchorId="3A8C3FF7" id="Line 25" o:spid="_x0000_s1026" style="position:absolute;z-index:251692032;visibility:visible;mso-wrap-style:square;mso-width-percent:0;mso-height-percent:0;mso-wrap-distance-left:9pt;mso-wrap-distance-top:0;mso-wrap-distance-right:9pt;mso-wrap-distance-bottom:0;mso-position-horizontal:absolute;mso-position-horizontal-relative:page;mso-position-vertical:absolute;mso-position-vertical-relative:page;mso-width-percent:0;mso-height-percent:0;mso-width-relative:page;mso-height-relative:page" from="481.9pt,753.5pt" to="481.9pt,781.85pt" o:gfxdata="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" strokeweight="1.5pt">
               <w10:wrap anchorx="page" anchory="page"/>
@@ -9529,7 +11312,7 @@
             </wp:anchor>
           </w:drawing>
         </mc:Choice>
-        <mc:Fallback xmlns:cx="http://schemas.microsoft.com/office/drawing/2014/chartex" xmlns:w16se="http://schemas.microsoft.com/office/word/2015/wordml/symex">
+        <mc:Fallback xmlns:w16se="http://schemas.microsoft.com/office/word/2015/wordml/symex" xmlns:cx="http://schemas.microsoft.com/office/drawing/2014/chartex">
           <w:pict>
             <v:shape w14:anchorId="0AB94C25" id="Text Box 114" o:spid="_x0000_s1055" type="#_x0000_t202" style="position:absolute;margin-left:42.45pt;margin-top:15.9pt;width:56.75pt;height:14.2pt;z-index:251721728;visibility:visible;mso-wrap-style:square;mso-width-percent:0;mso-height-percent:0;mso-wrap-distance-left:9pt;mso-wrap-distance-top:0;mso-wrap-distance-right:9pt;mso-wrap-distance-bottom:0;mso-position-horizontal:absolute;mso-position-horizontal-relative:text;mso-position-vertical:absolute;mso-position-vertical-relative:text;mso-width-percent:0;mso-height-percent:0;mso-width-relative:page;mso-height-relative:page;v-text-anchor:top" o:gfxdata="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" stroked="f">
               <v:fill opacity="0"/>
@@ -9630,7 +11413,7 @@
             </wp:anchor>
           </w:drawing>
         </mc:Choice>
-        <mc:Fallback xmlns:cx="http://schemas.microsoft.com/office/drawing/2014/chartex" xmlns:w16se="http://schemas.microsoft.com/office/word/2015/wordml/symex">
+        <mc:Fallback xmlns:w16se="http://schemas.microsoft.com/office/word/2015/wordml/symex" xmlns:cx="http://schemas.microsoft.com/office/drawing/2014/chartex">
           <w:pict>
             <v:shape w14:anchorId="143E084B" id="Text Box 112" o:spid="_x0000_s1056" type="#_x0000_t202" style="position:absolute;margin-left:42.45pt;margin-top:-12.45pt;width:56.75pt;height:14.2pt;z-index:251719680;visibility:visible;mso-wrap-style:square;mso-width-percent:0;mso-height-percent:0;mso-wrap-distance-left:9pt;mso-wrap-distance-top:0;mso-wrap-distance-right:9pt;mso-wrap-distance-bottom:0;mso-position-horizontal:absolute;mso-position-horizontal-relative:text;mso-position-vertical:absolute;mso-position-vertical-relative:text;mso-width-percent:0;mso-height-percent:0;mso-width-relative:page;mso-height-relative:page;v-text-anchor:top" o:gfxdata="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" stroked="f">
               <v:fill opacity="0"/>
@@ -9714,7 +11497,7 @@
             </wp:anchor>
           </w:drawing>
         </mc:Choice>
-        <mc:Fallback xmlns:cx="http://schemas.microsoft.com/office/drawing/2014/chartex" xmlns:w16se="http://schemas.microsoft.com/office/word/2015/wordml/symex">
+        <mc:Fallback xmlns:w16se="http://schemas.microsoft.com/office/word/2015/wordml/symex" xmlns:cx="http://schemas.microsoft.com/office/drawing/2014/chartex">
           <w:pict>
             <v:line w14:anchorId="1E2F6F3F" id="Line 82" o:spid="_x0000_s1026" style="position:absolute;z-index:251710464;visibility:visible;mso-wrap-style:square;mso-width-percent:0;mso-height-percent:0;mso-wrap-distance-left:9pt;mso-wrap-distance-top:0;mso-wrap-distance-right:9pt;mso-wrap-distance-bottom:0;mso-position-horizontal:absolute;mso-position-horizontal-relative:page;mso-position-vertical:absolute;mso-position-vertical-relative:page;mso-width-percent:0;mso-height-percent:0;mso-width-relative:page;mso-height-relative:page" from="56.7pt,781.85pt" to="240.95pt,781.85pt" o:gfxdata="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" strokecolor="black [3213]">
               <w10:wrap anchorx="page" anchory="page"/>
@@ -9789,7 +11572,7 @@
             </wp:anchor>
           </w:drawing>
         </mc:Choice>
-        <mc:Fallback xmlns:cx="http://schemas.microsoft.com/office/drawing/2014/chartex" xmlns:w16se="http://schemas.microsoft.com/office/word/2015/wordml/symex">
+        <mc:Fallback xmlns:w16se="http://schemas.microsoft.com/office/word/2015/wordml/symex" xmlns:cx="http://schemas.microsoft.com/office/drawing/2014/chartex">
           <w:pict>
             <v:line w14:anchorId="7571A6F3" id="Line 77" o:spid="_x0000_s1026" style="position:absolute;z-index:251709440;visibility:visible;mso-wrap-style:square;mso-width-percent:0;mso-height-percent:0;mso-wrap-distance-left:9pt;mso-wrap-distance-top:0;mso-wrap-distance-right:9pt;mso-wrap-distance-bottom:0;mso-position-horizontal:absolute;mso-position-horizontal-relative:page;mso-position-vertical:absolute;mso-position-vertical-relative:page;mso-width-percent:0;mso-height-percent:0;mso-width-relative:page;mso-height-relative:page" from="439.35pt,781.85pt" to="581.1pt,781.85pt" o:gfxdata="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" strokeweight="1.5pt">
               <w10:wrap anchorx="page" anchory="page"/>
@@ -9884,7 +11667,7 @@
             </wp:anchor>
           </w:drawing>
         </mc:Choice>
-        <mc:Fallback xmlns:cx="http://schemas.microsoft.com/office/drawing/2014/chartex" xmlns:w16se="http://schemas.microsoft.com/office/word/2015/wordml/symex">
+        <mc:Fallback xmlns:w16se="http://schemas.microsoft.com/office/word/2015/wordml/symex" xmlns:cx="http://schemas.microsoft.com/office/drawing/2014/chartex">
           <w:pict>
             <v:shape w14:anchorId="45C5DFD1" id="Text Box 34" o:spid="_x0000_s1057" type="#_x0000_t202" style="position:absolute;margin-left:165.45pt;margin-top:-85.1pt;width:321.65pt;height:11.5pt;z-index:251695104;visibility:visible;mso-wrap-style:square;mso-width-percent:0;mso-height-percent:0;mso-wrap-distance-left:9pt;mso-wrap-distance-top:0;mso-wrap-distance-right:9pt;mso-wrap-distance-bottom:0;mso-position-horizontal:absolute;mso-position-horizontal-relative:text;mso-position-vertical:absolute;mso-position-vertical-relative:text;mso-width-percent:0;mso-height-percent:0;mso-width-relative:page;mso-height-relative:page;v-text-anchor:top" o:gfxdata="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" filled="f" stroked="f">
               <v:textbox style="mso-fit-shape-to-text:t" inset="0,0,0,0">
@@ -9969,7 +11752,7 @@
             </wp:anchor>
           </w:drawing>
         </mc:Choice>
-        <mc:Fallback xmlns:cx="http://schemas.microsoft.com/office/drawing/2014/chartex" xmlns:w16se="http://schemas.microsoft.com/office/word/2015/wordml/symex">
+        <mc:Fallback xmlns:w16se="http://schemas.microsoft.com/office/word/2015/wordml/symex" xmlns:cx="http://schemas.microsoft.com/office/drawing/2014/chartex">
           <w:pict>
             <v:line w14:anchorId="28F09FAF" id="Line 28" o:spid="_x0000_s1026" style="position:absolute;z-index:251694080;visibility:visible;mso-wrap-style:square;mso-width-percent:0;mso-height-percent:0;mso-wrap-distance-left:9pt;mso-wrap-distance-top:0;mso-wrap-distance-right:9pt;mso-wrap-distance-bottom:0;mso-position-horizontal:absolute;mso-position-horizontal-relative:page;mso-position-vertical:absolute;mso-position-vertical-relative:page;mso-width-percent:0;mso-height-percent:0;mso-width-relative:page;mso-height-relative:page" from="439.25pt,767.7pt" to="581pt,767.7pt" o:gfxdata="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" strokeweight="1.5pt">
               <w10:wrap anchorx="page" anchory="page"/>
@@ -10044,7 +11827,7 @@
             </wp:anchor>
           </w:drawing>
         </mc:Choice>
-        <mc:Fallback xmlns:cx="http://schemas.microsoft.com/office/drawing/2014/chartex" xmlns:w16se="http://schemas.microsoft.com/office/word/2015/wordml/symex">
+        <mc:Fallback xmlns:w16se="http://schemas.microsoft.com/office/word/2015/wordml/symex" xmlns:cx="http://schemas.microsoft.com/office/drawing/2014/chartex">
           <w:pict>
             <v:line w14:anchorId="1FBD5CCE" id="Line 26" o:spid="_x0000_s1026" style="position:absolute;z-index:251693056;visibility:visible;mso-wrap-style:square;mso-width-percent:0;mso-height-percent:0;mso-wrap-distance-left:9pt;mso-wrap-distance-top:0;mso-wrap-distance-right:9pt;mso-wrap-distance-bottom:0;mso-position-horizontal:absolute;mso-position-horizontal-relative:page;mso-position-vertical:absolute;mso-position-vertical-relative:page;mso-width-percent:0;mso-height-percent:0;mso-width-relative:page;mso-height-relative:page" from="524.3pt,753.55pt" to="524.3pt,781.9pt" o:gfxdata="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" strokeweight="1.5pt">
               <w10:wrap anchorx="page" anchory="page"/>
@@ -10119,7 +11902,7 @@
             </wp:anchor>
           </w:drawing>
         </mc:Choice>
-        <mc:Fallback xmlns:cx="http://schemas.microsoft.com/office/drawing/2014/chartex" xmlns:w16se="http://schemas.microsoft.com/office/word/2015/wordml/symex">
+        <mc:Fallback xmlns:w16se="http://schemas.microsoft.com/office/word/2015/wordml/symex" xmlns:cx="http://schemas.microsoft.com/office/drawing/2014/chartex">
           <w:pict>
             <v:line w14:anchorId="3FC7A027" id="Line 24" o:spid="_x0000_s1026" style="position:absolute;z-index:251691008;visibility:visible;mso-wrap-style:square;mso-width-percent:0;mso-height-percent:0;mso-wrap-distance-left:9pt;mso-wrap-distance-top:0;mso-wrap-distance-right:9pt;mso-wrap-distance-bottom:0;mso-position-horizontal:absolute;mso-position-horizontal-relative:page;mso-position-vertical:absolute;mso-position-vertical-relative:page;mso-width-percent:0;mso-height-percent:0;mso-width-relative:page;mso-height-relative:page" from="439.35pt,753.5pt" to="439.35pt,824.35pt" o:gfxdata="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" strokeweight="1.5pt">
               <w10:wrap anchorx="page" anchory="page"/>
@@ -10194,7 +11977,7 @@
             </wp:anchor>
           </w:drawing>
         </mc:Choice>
-        <mc:Fallback xmlns:cx="http://schemas.microsoft.com/office/drawing/2014/chartex" xmlns:w16se="http://schemas.microsoft.com/office/word/2015/wordml/symex">
+        <mc:Fallback xmlns:w16se="http://schemas.microsoft.com/office/word/2015/wordml/symex" xmlns:cx="http://schemas.microsoft.com/office/drawing/2014/chartex">
           <w:pict>
             <v:line w14:anchorId="1289F6FF" id="Line 22" o:spid="_x0000_s1026" style="position:absolute;z-index:251689984;visibility:visible;mso-wrap-style:square;mso-width-percent:0;mso-height-percent:0;mso-wrap-distance-left:9pt;mso-wrap-distance-top:0;mso-wrap-distance-right:9pt;mso-wrap-distance-bottom:0;mso-position-horizontal:absolute;mso-position-horizontal-relative:page;mso-position-vertical:absolute;mso-position-vertical-relative:page;mso-width-percent:0;mso-height-percent:0;mso-width-relative:page;mso-height-relative:page" from="56.7pt,753.5pt" to="581pt,753.5pt" o:gfxdata="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" strokeweight="1.5pt">
               <w10:wrap anchorx="page" anchory="page"/>
@@ -10269,7 +12052,7 @@
             </wp:anchor>
           </w:drawing>
         </mc:Choice>
-        <mc:Fallback xmlns:cx="http://schemas.microsoft.com/office/drawing/2014/chartex" xmlns:w16se="http://schemas.microsoft.com/office/word/2015/wordml/symex">
+        <mc:Fallback xmlns:w16se="http://schemas.microsoft.com/office/word/2015/wordml/symex" xmlns:cx="http://schemas.microsoft.com/office/drawing/2014/chartex">
           <w:pict>
             <v:line w14:anchorId="078C0F76" id="Line 21" o:spid="_x0000_s1026" style="position:absolute;z-index:251688960;visibility:visible;mso-wrap-style:square;mso-width-percent:0;mso-height-percent:0;mso-wrap-distance-left:9pt;mso-wrap-distance-top:0;mso-wrap-distance-right:9pt;mso-wrap-distance-bottom:0;mso-position-horizontal:absolute;mso-position-horizontal-relative:page;mso-position-vertical:absolute;mso-position-vertical-relative:page;mso-width-percent:0;mso-height-percent:0;mso-width-relative:page;mso-height-relative:page" from="212.65pt,711pt" to="212.65pt,824.4pt" o:gfxdata="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" strokecolor="black [3213]" strokeweight="1.5pt">
               <w10:wrap anchorx="page" anchory="page"/>
@@ -10344,7 +12127,7 @@
             </wp:anchor>
           </w:drawing>
         </mc:Choice>
-        <mc:Fallback xmlns:cx="http://schemas.microsoft.com/office/drawing/2014/chartex" xmlns:w16se="http://schemas.microsoft.com/office/word/2015/wordml/symex">
+        <mc:Fallback xmlns:w16se="http://schemas.microsoft.com/office/word/2015/wordml/symex" xmlns:cx="http://schemas.microsoft.com/office/drawing/2014/chartex">
           <w:pict>
             <v:line w14:anchorId="08A5257A" id="Line 20" o:spid="_x0000_s1026" style="position:absolute;z-index:251687936;visibility:visible;mso-wrap-style:square;mso-width-percent:0;mso-height-percent:0;mso-wrap-distance-left:9pt;mso-wrap-distance-top:0;mso-wrap-distance-right:9pt;mso-wrap-distance-bottom:0;mso-position-horizontal:absolute;mso-position-horizontal-relative:page;mso-position-vertical:absolute;mso-position-vertical-relative:page;mso-width-percent:0;mso-height-percent:0;mso-width-relative:page;mso-height-relative:page" from="170.05pt,711pt" to="170.05pt,824.4pt" o:gfxdata="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" strokecolor="black [3213]" strokeweight="1.5pt">
               <w10:wrap anchorx="page" anchory="page"/>
@@ -10419,7 +12202,7 @@
             </wp:anchor>
           </w:drawing>
         </mc:Choice>
-        <mc:Fallback xmlns:cx="http://schemas.microsoft.com/office/drawing/2014/chartex" xmlns:w16se="http://schemas.microsoft.com/office/word/2015/wordml/symex">
+        <mc:Fallback xmlns:w16se="http://schemas.microsoft.com/office/word/2015/wordml/symex" xmlns:cx="http://schemas.microsoft.com/office/drawing/2014/chartex">
           <w:pict>
             <v:line w14:anchorId="5214870D" id="Line 17" o:spid="_x0000_s1026" style="position:absolute;z-index:251684864;visibility:visible;mso-wrap-style:square;mso-width-percent:0;mso-height-percent:0;mso-wrap-distance-left:9pt;mso-wrap-distance-top:0;mso-wrap-distance-right:9pt;mso-wrap-distance-bottom:0;mso-position-horizontal:absolute;mso-position-horizontal-relative:page;mso-position-vertical:absolute;mso-position-vertical-relative:page;mso-width-percent:0;mso-height-percent:0;mso-width-relative:page;mso-height-relative:page" from="56.75pt,725.15pt" to="241pt,725.15pt" o:gfxdata="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">
               <w10:wrap anchorx="page" anchory="page"/>
@@ -10494,7 +12277,7 @@
             </wp:anchor>
           </w:drawing>
         </mc:Choice>
-        <mc:Fallback xmlns:cx="http://schemas.microsoft.com/office/drawing/2014/chartex" xmlns:w16se="http://schemas.microsoft.com/office/word/2015/wordml/symex">
+        <mc:Fallback xmlns:w16se="http://schemas.microsoft.com/office/word/2015/wordml/symex" xmlns:cx="http://schemas.microsoft.com/office/drawing/2014/chartex">
           <w:pict>
             <v:line w14:anchorId="7E1D26D9" id="Line 16" o:spid="_x0000_s1026" style="position:absolute;z-index:251683840;visibility:visible;mso-wrap-style:square;mso-width-percent:0;mso-height-percent:0;mso-wrap-distance-left:9pt;mso-wrap-distance-top:0;mso-wrap-distance-right:9pt;mso-wrap-distance-bottom:0;mso-position-horizontal:absolute;mso-position-horizontal-relative:page;mso-position-vertical:absolute;mso-position-vertical-relative:page;mso-width-percent:0;mso-height-percent:0;mso-width-relative:page;mso-height-relative:page" from="56.7pt,739.35pt" to="240.95pt,739.35pt" o:gfxdata="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" strokeweight="1.5pt">
               <w10:wrap anchorx="page" anchory="page"/>
@@ -10569,7 +12352,7 @@
             </wp:anchor>
           </w:drawing>
         </mc:Choice>
-        <mc:Fallback xmlns:cx="http://schemas.microsoft.com/office/drawing/2014/chartex" xmlns:w16se="http://schemas.microsoft.com/office/word/2015/wordml/symex">
+        <mc:Fallback xmlns:w16se="http://schemas.microsoft.com/office/word/2015/wordml/symex" xmlns:cx="http://schemas.microsoft.com/office/drawing/2014/chartex">
           <w:pict>
             <v:line w14:anchorId="1C92E0D5" id="Line 14" o:spid="_x0000_s1026" style="position:absolute;z-index:251682816;visibility:visible;mso-wrap-style:square;mso-width-percent:0;mso-height-percent:0;mso-wrap-distance-left:9pt;mso-wrap-distance-top:0;mso-wrap-distance-right:9pt;mso-wrap-distance-bottom:0;mso-position-horizontal:absolute;mso-position-horizontal-relative:page;mso-position-vertical:absolute;mso-position-vertical-relative:page;mso-width-percent:0;mso-height-percent:0;mso-width-relative:page;mso-height-relative:page" from="56.75pt,767.7pt" to="241pt,767.7pt" o:gfxdata="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">
               <w10:wrap anchorx="page" anchory="page"/>
@@ -10644,7 +12427,7 @@
             </wp:anchor>
           </w:drawing>
         </mc:Choice>
-        <mc:Fallback xmlns:cx="http://schemas.microsoft.com/office/drawing/2014/chartex" xmlns:w16se="http://schemas.microsoft.com/office/word/2015/wordml/symex">
+        <mc:Fallback xmlns:w16se="http://schemas.microsoft.com/office/word/2015/wordml/symex" xmlns:cx="http://schemas.microsoft.com/office/drawing/2014/chartex">
           <w:pict>
             <v:line w14:anchorId="3E53A8CC" id="Line 12" o:spid="_x0000_s1026" style="position:absolute;z-index:251681792;visibility:visible;mso-wrap-style:square;mso-width-percent:0;mso-height-percent:0;mso-wrap-distance-left:9pt;mso-wrap-distance-top:0;mso-wrap-distance-right:9pt;mso-wrap-distance-bottom:0;mso-position-horizontal:absolute;mso-position-horizontal-relative:page;mso-position-vertical:absolute;mso-position-vertical-relative:page;mso-width-percent:0;mso-height-percent:0;mso-width-relative:page;mso-height-relative:page" from="56.75pt,796.05pt" to="241pt,796.05pt" o:gfxdata="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" strokecolor="black [3213]">
               <w10:wrap anchorx="page" anchory="page"/>
@@ -10719,7 +12502,7 @@
             </wp:anchor>
           </w:drawing>
         </mc:Choice>
-        <mc:Fallback xmlns:cx="http://schemas.microsoft.com/office/drawing/2014/chartex" xmlns:w16se="http://schemas.microsoft.com/office/word/2015/wordml/symex">
+        <mc:Fallback xmlns:w16se="http://schemas.microsoft.com/office/word/2015/wordml/symex" xmlns:cx="http://schemas.microsoft.com/office/drawing/2014/chartex">
           <w:pict>
             <v:line w14:anchorId="7AE16D3F" id="Line 11" o:spid="_x0000_s1026" style="position:absolute;z-index:251680768;visibility:visible;mso-wrap-style:square;mso-width-percent:0;mso-height-percent:0;mso-wrap-distance-left:9pt;mso-wrap-distance-top:0;mso-wrap-distance-right:9pt;mso-wrap-distance-bottom:0;mso-position-horizontal:absolute;mso-position-horizontal-relative:page;mso-position-vertical:absolute;mso-position-vertical-relative:page;mso-width-percent:0;mso-height-percent:0;mso-width-relative:page;mso-height-relative:page" from="56.75pt,810.2pt" to="241pt,810.2pt" o:gfxdata="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" strokecolor="black [3213]">
               <w10:wrap anchorx="page" anchory="page"/>
@@ -10794,7 +12577,7 @@
             </wp:anchor>
           </w:drawing>
         </mc:Choice>
-        <mc:Fallback xmlns:cx="http://schemas.microsoft.com/office/drawing/2014/chartex" xmlns:w16se="http://schemas.microsoft.com/office/word/2015/wordml/symex">
+        <mc:Fallback xmlns:w16se="http://schemas.microsoft.com/office/word/2015/wordml/symex" xmlns:cx="http://schemas.microsoft.com/office/drawing/2014/chartex">
           <w:pict>
             <v:line w14:anchorId="28BE37FB" id="Line 3" o:spid="_x0000_s1026" style="position:absolute;z-index:251679744;visibility:visible;mso-wrap-style:square;mso-width-percent:0;mso-height-percent:0;mso-wrap-distance-left:9pt;mso-wrap-distance-top:0;mso-wrap-distance-right:9pt;mso-wrap-distance-bottom:0;mso-position-horizontal:absolute;mso-position-horizontal-relative:page;mso-position-vertical:absolute;mso-position-vertical-relative:page;mso-width-percent:0;mso-height-percent:0;mso-width-relative:page;mso-height-relative:page" from="241pt,711pt" to="241pt,824.4pt" o:gfxdata="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" strokeweight="1.5pt">
               <w10:wrap anchorx="page" anchory="page"/>
@@ -10869,7 +12652,7 @@
             </wp:anchor>
           </w:drawing>
         </mc:Choice>
-        <mc:Fallback xmlns:cx="http://schemas.microsoft.com/office/drawing/2014/chartex" xmlns:w16se="http://schemas.microsoft.com/office/word/2015/wordml/symex">
+        <mc:Fallback xmlns:w16se="http://schemas.microsoft.com/office/word/2015/wordml/symex" xmlns:cx="http://schemas.microsoft.com/office/drawing/2014/chartex">
           <w:pict>
             <v:line w14:anchorId="29FBCE1C" id="Line 2" o:spid="_x0000_s1026" style="position:absolute;z-index:251678720;visibility:visible;mso-wrap-style:square;mso-width-percent:0;mso-height-percent:0;mso-wrap-distance-left:9pt;mso-wrap-distance-top:0;mso-wrap-distance-right:9pt;mso-wrap-distance-bottom:0;mso-position-horizontal:absolute;mso-position-horizontal-relative:page;mso-position-vertical:absolute;mso-position-vertical-relative:page;mso-width-percent:0;mso-height-percent:0;mso-width-relative:page;mso-height-relative:page" from="56.7pt,711pt" to="581pt,711pt" o:gfxdata="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" strokecolor="black [3213]" strokeweight="1.5pt">
               <w10:wrap anchorx="page" anchory="page"/>
@@ -10964,7 +12747,7 @@
             </wp:anchor>
           </w:drawing>
         </mc:Choice>
-        <mc:Fallback xmlns:cx="http://schemas.microsoft.com/office/drawing/2014/chartex" xmlns:w16se="http://schemas.microsoft.com/office/word/2015/wordml/symex">
+        <mc:Fallback xmlns:w16se="http://schemas.microsoft.com/office/word/2015/wordml/symex" xmlns:cx="http://schemas.microsoft.com/office/drawing/2014/chartex">
           <w:pict>
             <v:shape w14:anchorId="65F64FF2" id="Text Box 91" o:spid="_x0000_s1058" type="#_x0000_t202" style="position:absolute;margin-left:159.6pt;margin-top:-19.25pt;width:190.4pt;height:31.25pt;z-index:251711488;visibility:visible;mso-wrap-style:square;mso-width-percent:0;mso-height-percent:0;mso-wrap-distance-left:9pt;mso-wrap-distance-top:0;mso-wrap-distance-right:9pt;mso-wrap-distance-bottom:0;mso-position-horizontal:absolute;mso-position-horizontal-relative:text;mso-position-vertical:absolute;mso-position-vertical-relative:text;mso-width-percent:0;mso-height-percent:0;mso-width-relative:page;mso-height-relative:page;v-text-anchor:top" o:gfxdata="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" filled="f" stroked="f">
               <v:textbox inset="0,0,0,0">
@@ -11137,7 +12920,7 @@
             </wp:anchor>
           </w:drawing>
         </mc:Choice>
-        <mc:Fallback xmlns:cx="http://schemas.microsoft.com/office/drawing/2014/chartex" xmlns:w16se="http://schemas.microsoft.com/office/word/2015/wordml/symex">
+        <mc:Fallback xmlns:w16se="http://schemas.microsoft.com/office/word/2015/wordml/symex" xmlns:cx="http://schemas.microsoft.com/office/drawing/2014/chartex">
           <w:pict>
             <v:rect w14:anchorId="23F78F8D" id="Rectangle 55" o:spid="_x0000_s1026" style="position:absolute;margin-left:56.1pt;margin-top:16.45pt;width:524.4pt;height:807.85pt;z-index:251659264;visibility:visible;mso-wrap-style:square;mso-width-percent:0;mso-height-percent:0;mso-wrap-distance-left:9pt;mso-wrap-distance-top:0;mso-wrap-distance-right:9pt;mso-wrap-distance-bottom:0;mso-position-horizontal:absolute;mso-position-horizontal-relative:page;mso-position-vertical:absolute;mso-position-vertical-relative:page;mso-width-percent:0;mso-height-percent:0;mso-width-relative:page;mso-height-relative:page;v-text-anchor:top" o:gfxdata="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" o:allowincell="f" strokeweight="1.5pt">
               <w10:wrap anchorx="page" anchory="page"/>
@@ -11232,7 +13015,7 @@
             </wp:anchor>
           </w:drawing>
         </mc:Choice>
-        <mc:Fallback xmlns:cx="http://schemas.microsoft.com/office/drawing/2014/chartex" xmlns:w16se="http://schemas.microsoft.com/office/word/2015/wordml/symex">
+        <mc:Fallback xmlns:w16se="http://schemas.microsoft.com/office/word/2015/wordml/symex" xmlns:cx="http://schemas.microsoft.com/office/drawing/2014/chartex">
           <w:pict>
             <v:rect w14:anchorId="651AA378" id="Rectangle 1" o:spid="_x0000_s1034" style="position:absolute;margin-left:56.7pt;margin-top:16.45pt;width:524.4pt;height:807.85pt;z-index:251677696;visibility:visible;mso-wrap-style:square;mso-width-percent:0;mso-height-percent:0;mso-wrap-distance-left:9pt;mso-wrap-distance-top:0;mso-wrap-distance-right:9pt;mso-wrap-distance-bottom:0;mso-position-horizontal:absolute;mso-position-horizontal-relative:page;mso-position-vertical:absolute;mso-position-vertical-relative:page;mso-width-percent:0;mso-height-percent:0;mso-width-relative:page;mso-height-relative:page;v-text-anchor:top" o:gfxdata="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" strokeweight="1.5pt">
               <v:textbox>
@@ -12264,7 +14047,7 @@
 </file>
 
 <file path=customXml/itemProps1.xml><?xml version="1.0" encoding="utf-8"?>
-<ds:datastoreItem xmlns:ds="http://schemas.openxmlformats.org/officeDocument/2006/customXml" ds:itemID="{176E4F6B-E686-4CFC-B0FD-5C8C066E73BB}">
+<ds:datastoreItem xmlns:ds="http://schemas.openxmlformats.org/officeDocument/2006/customXml" ds:itemID="{CAFC7C84-8AD7-4BDF-9244-168BC5686988}">
   <ds:schemaRefs>
     <ds:schemaRef ds:uri="http://schemas.openxmlformats.org/officeDocument/2006/bibliography"/>
   </ds:schemaRefs>

--- a/Отчёт по практике/4.docx
+++ b/Отчёт по практике/4.docx
@@ -7,13 +7,14 @@
         <w:pStyle w:val="aa"/>
         <w:numPr>
           <w:ilvl w:val="0"/>
-          <w:numId w:val="2"/>
+          <w:numId w:val="3"/>
         </w:numPr>
         <w:tabs>
           <w:tab w:val="left" w:pos="1134"/>
         </w:tabs>
-        <w:spacing w:line="360" w:lineRule="auto"/>
-        <w:jc w:val="center"/>
+        <w:spacing w:line="480" w:lineRule="auto"/>
+        <w:ind w:left="1077" w:hanging="357"/>
+        <w:jc w:val="both"/>
         <w:rPr>
           <w:b/>
           <w:color w:val="000000" w:themeColor="text1"/>
@@ -28,7 +29,7 @@
           <w:sz w:val="28"/>
           <w:szCs w:val="28"/>
         </w:rPr>
-        <w:t>ОБ</w:t>
+        <w:t>Об</w:t>
       </w:r>
       <w:r>
         <w:rPr>
@@ -37,10 +38,8 @@
           <w:sz w:val="28"/>
           <w:szCs w:val="28"/>
         </w:rPr>
-        <w:t>РАБОТКА ИСКЛЮЧИТЕЛЬНЫХ СИТУАЦИЙ</w:t>
-      </w:r>
-      <w:bookmarkStart w:id="0" w:name="_GoBack"/>
-      <w:bookmarkEnd w:id="0"/>
+        <w:t>работка исключительных ситуаций</w:t>
+      </w:r>
     </w:p>
     <w:p>
       <w:pPr>
@@ -51,22 +50,6 @@
         <w:ind w:firstLine="709"/>
         <w:jc w:val="both"/>
         <w:rPr>
-          <w:b/>
-          <w:color w:val="000000" w:themeColor="text1"/>
-          <w:sz w:val="28"/>
-          <w:szCs w:val="28"/>
-        </w:rPr>
-      </w:pPr>
-    </w:p>
-    <w:p>
-      <w:pPr>
-        <w:tabs>
-          <w:tab w:val="left" w:pos="1134"/>
-        </w:tabs>
-        <w:spacing w:line="276" w:lineRule="auto"/>
-        <w:ind w:firstLine="709"/>
-        <w:jc w:val="both"/>
-        <w:rPr>
           <w:color w:val="000000" w:themeColor="text1"/>
           <w:sz w:val="28"/>
           <w:szCs w:val="28"/>
@@ -280,6 +263,7 @@
           <w:color w:val="000000" w:themeColor="text1"/>
           <w:sz w:val="28"/>
           <w:szCs w:val="28"/>
+          <w:lang w:val="en-US"/>
         </w:rPr>
       </w:pPr>
       <w:r>
@@ -291,6 +275,7 @@
         </w:rPr>
         <w:t xml:space="preserve">    </w:t>
       </w:r>
+      <w:proofErr w:type="spellStart"/>
       <w:proofErr w:type="gramStart"/>
       <w:r>
         <w:rPr>
@@ -308,6 +293,7 @@
           <w:color w:val="000000" w:themeColor="text1"/>
           <w:sz w:val="28"/>
           <w:szCs w:val="28"/>
+          <w:lang w:val="en-US"/>
         </w:rPr>
         <w:t>.</w:t>
       </w:r>
@@ -321,12 +307,14 @@
         </w:rPr>
         <w:t>Write</w:t>
       </w:r>
+      <w:proofErr w:type="spellEnd"/>
       <w:r>
         <w:rPr>
           <w:i w:val="0"/>
           <w:color w:val="000000" w:themeColor="text1"/>
           <w:sz w:val="28"/>
           <w:szCs w:val="28"/>
+          <w:lang w:val="en-US"/>
         </w:rPr>
         <w:t>(</w:t>
       </w:r>
@@ -337,6 +325,7 @@
           <w:color w:val="000000" w:themeColor="text1"/>
           <w:sz w:val="28"/>
           <w:szCs w:val="28"/>
+          <w:lang w:val="en-US"/>
         </w:rPr>
         <w:t>"</w:t>
       </w:r>
@@ -355,6 +344,7 @@
           <w:color w:val="000000" w:themeColor="text1"/>
           <w:sz w:val="28"/>
           <w:szCs w:val="28"/>
+          <w:lang w:val="en-US"/>
         </w:rPr>
         <w:t xml:space="preserve"> </w:t>
       </w:r>
@@ -374,6 +364,7 @@
           <w:color w:val="000000" w:themeColor="text1"/>
           <w:sz w:val="28"/>
           <w:szCs w:val="28"/>
+          <w:lang w:val="en-US"/>
         </w:rPr>
         <w:t>: ");</w:t>
       </w:r>
@@ -399,6 +390,7 @@
           <w:color w:val="000000" w:themeColor="text1"/>
           <w:sz w:val="28"/>
           <w:szCs w:val="28"/>
+          <w:lang w:val="en-US"/>
         </w:rPr>
         <w:t xml:space="preserve">    </w:t>
       </w:r>
@@ -1125,12 +1117,8 @@
     </w:p>
     <w:p>
       <w:pPr>
-        <w:pStyle w:val="a9"/>
-        <w:keepNext/>
-        <w:spacing w:after="0" w:line="276" w:lineRule="auto"/>
-        <w:jc w:val="both"/>
-        <w:rPr>
-          <w:i w:val="0"/>
+        <w:rPr>
+          <w:iCs/>
           <w:color w:val="000000" w:themeColor="text1"/>
           <w:sz w:val="28"/>
           <w:szCs w:val="28"/>
@@ -1141,6 +1129,10 @@
     <w:p>
       <w:pPr>
         <w:rPr>
+          <w:iCs/>
+          <w:color w:val="000000" w:themeColor="text1"/>
+          <w:sz w:val="28"/>
+          <w:szCs w:val="28"/>
           <w:lang w:val="en-US"/>
         </w:rPr>
       </w:pPr>
@@ -1148,6 +1140,10 @@
     <w:p>
       <w:pPr>
         <w:rPr>
+          <w:iCs/>
+          <w:color w:val="000000" w:themeColor="text1"/>
+          <w:sz w:val="28"/>
+          <w:szCs w:val="28"/>
           <w:lang w:val="en-US"/>
         </w:rPr>
       </w:pPr>
@@ -1155,6 +1151,10 @@
     <w:p>
       <w:pPr>
         <w:rPr>
+          <w:iCs/>
+          <w:color w:val="000000" w:themeColor="text1"/>
+          <w:sz w:val="28"/>
+          <w:szCs w:val="28"/>
           <w:lang w:val="en-US"/>
         </w:rPr>
       </w:pPr>
@@ -1162,6 +1162,10 @@
     <w:p>
       <w:pPr>
         <w:rPr>
+          <w:iCs/>
+          <w:color w:val="000000" w:themeColor="text1"/>
+          <w:sz w:val="28"/>
+          <w:szCs w:val="28"/>
           <w:lang w:val="en-US"/>
         </w:rPr>
       </w:pPr>
@@ -1172,13 +1176,8 @@
           <w:lang w:val="en-US"/>
         </w:rPr>
       </w:pPr>
-    </w:p>
-    <w:p>
-      <w:pPr>
-        <w:rPr>
-          <w:lang w:val="en-US"/>
-        </w:rPr>
-      </w:pPr>
+      <w:bookmarkStart w:id="0" w:name="_GoBack"/>
+      <w:bookmarkEnd w:id="0"/>
     </w:p>
     <w:p>
       <w:pPr>
@@ -3010,9 +3009,67 @@
           <w:rFonts w:eastAsiaTheme="minorHAnsi"/>
           <w:color w:val="000000" w:themeColor="text1"/>
           <w:sz w:val="28"/>
+          <w:lang w:val="en-US" w:eastAsia="en-US"/>
+        </w:rPr>
+      </w:pPr>
+      <w:r>
+        <w:rPr>
+          <w:rFonts w:eastAsiaTheme="minorHAnsi"/>
+          <w:color w:val="000000" w:themeColor="text1"/>
+          <w:sz w:val="28"/>
           <w:lang w:eastAsia="en-US"/>
         </w:rPr>
-      </w:pPr>
+        <w:t xml:space="preserve">    </w:t>
+      </w:r>
+      <w:proofErr w:type="spellStart"/>
+      <w:proofErr w:type="gramStart"/>
+      <w:r>
+        <w:rPr>
+          <w:rFonts w:eastAsiaTheme="minorHAnsi"/>
+          <w:color w:val="000000" w:themeColor="text1"/>
+          <w:sz w:val="28"/>
+          <w:lang w:val="en-US" w:eastAsia="en-US"/>
+        </w:rPr>
+        <w:t>Console</w:t>
+      </w:r>
+      <w:r>
+        <w:rPr>
+          <w:rFonts w:eastAsiaTheme="minorHAnsi"/>
+          <w:color w:val="000000" w:themeColor="text1"/>
+          <w:sz w:val="28"/>
+          <w:lang w:val="en-US" w:eastAsia="en-US"/>
+        </w:rPr>
+        <w:t>.</w:t>
+      </w:r>
+      <w:r>
+        <w:rPr>
+          <w:rFonts w:eastAsiaTheme="minorHAnsi"/>
+          <w:color w:val="000000" w:themeColor="text1"/>
+          <w:sz w:val="28"/>
+          <w:lang w:val="en-US" w:eastAsia="en-US"/>
+        </w:rPr>
+        <w:t>Write</w:t>
+      </w:r>
+      <w:proofErr w:type="spellEnd"/>
+      <w:r>
+        <w:rPr>
+          <w:rFonts w:eastAsiaTheme="minorHAnsi"/>
+          <w:color w:val="000000" w:themeColor="text1"/>
+          <w:sz w:val="28"/>
+          <w:lang w:val="en-US" w:eastAsia="en-US"/>
+        </w:rPr>
+        <w:t>(</w:t>
+      </w:r>
+      <w:proofErr w:type="gramEnd"/>
+      <w:r>
+        <w:rPr>
+          <w:rFonts w:eastAsiaTheme="minorHAnsi"/>
+          <w:color w:val="000000" w:themeColor="text1"/>
+          <w:sz w:val="28"/>
+          <w:lang w:val="en-US" w:eastAsia="en-US"/>
+        </w:rPr>
+        <w:t>$"</w:t>
+      </w:r>
       <w:r>
         <w:rPr>
           <w:rFonts w:eastAsiaTheme="minorHAnsi"/>
@@ -3020,54 +3077,16 @@
           <w:sz w:val="28"/>
           <w:lang w:eastAsia="en-US"/>
         </w:rPr>
-        <w:t xml:space="preserve">    </w:t>
-      </w:r>
-      <w:proofErr w:type="gramStart"/>
-      <w:r>
-        <w:rPr>
-          <w:rFonts w:eastAsiaTheme="minorHAnsi"/>
-          <w:color w:val="000000" w:themeColor="text1"/>
-          <w:sz w:val="28"/>
-          <w:lang w:val="en-US" w:eastAsia="en-US"/>
-        </w:rPr>
-        <w:t>Console</w:t>
-      </w:r>
-      <w:r>
-        <w:rPr>
-          <w:rFonts w:eastAsiaTheme="minorHAnsi"/>
-          <w:color w:val="000000" w:themeColor="text1"/>
-          <w:sz w:val="28"/>
-          <w:lang w:eastAsia="en-US"/>
-        </w:rPr>
-        <w:t>.</w:t>
-      </w:r>
-      <w:r>
-        <w:rPr>
-          <w:rFonts w:eastAsiaTheme="minorHAnsi"/>
-          <w:color w:val="000000" w:themeColor="text1"/>
-          <w:sz w:val="28"/>
-          <w:lang w:val="en-US" w:eastAsia="en-US"/>
-        </w:rPr>
-        <w:t>Write</w:t>
-      </w:r>
-      <w:r>
-        <w:rPr>
-          <w:rFonts w:eastAsiaTheme="minorHAnsi"/>
-          <w:color w:val="000000" w:themeColor="text1"/>
-          <w:sz w:val="28"/>
-          <w:lang w:eastAsia="en-US"/>
-        </w:rPr>
-        <w:t>(</w:t>
-      </w:r>
-      <w:proofErr w:type="gramEnd"/>
-      <w:r>
-        <w:rPr>
-          <w:rFonts w:eastAsiaTheme="minorHAnsi"/>
-          <w:color w:val="000000" w:themeColor="text1"/>
-          <w:sz w:val="28"/>
-          <w:lang w:eastAsia="en-US"/>
-        </w:rPr>
-        <w:t xml:space="preserve">$"Введите </w:t>
+        <w:t>Введите</w:t>
+      </w:r>
+      <w:r>
+        <w:rPr>
+          <w:rFonts w:eastAsiaTheme="minorHAnsi"/>
+          <w:color w:val="000000" w:themeColor="text1"/>
+          <w:sz w:val="28"/>
+          <w:lang w:val="en-US" w:eastAsia="en-US"/>
+        </w:rPr>
+        <w:t xml:space="preserve"> </w:t>
       </w:r>
       <w:r>
         <w:rPr>
@@ -3083,7 +3102,7 @@
           <w:rFonts w:eastAsiaTheme="minorHAnsi"/>
           <w:color w:val="000000" w:themeColor="text1"/>
           <w:sz w:val="28"/>
-          <w:lang w:eastAsia="en-US"/>
+          <w:lang w:val="en-US" w:eastAsia="en-US"/>
         </w:rPr>
         <w:t>: ");</w:t>
       </w:r>
@@ -3104,7 +3123,7 @@
           <w:rFonts w:eastAsiaTheme="minorHAnsi"/>
           <w:color w:val="000000" w:themeColor="text1"/>
           <w:sz w:val="28"/>
-          <w:lang w:eastAsia="en-US"/>
+          <w:lang w:val="en-US" w:eastAsia="en-US"/>
         </w:rPr>
         <w:t xml:space="preserve">    </w:t>
       </w:r>
@@ -6221,7 +6240,7 @@
             </wp:anchor>
           </w:drawing>
         </mc:Choice>
-        <mc:Fallback xmlns:w16se="http://schemas.microsoft.com/office/word/2015/wordml/symex" xmlns:cx="http://schemas.microsoft.com/office/drawing/2014/chartex">
+        <mc:Fallback xmlns:cx="http://schemas.microsoft.com/office/drawing/2014/chartex" xmlns:w16se="http://schemas.microsoft.com/office/word/2015/wordml/symex">
           <w:pict>
             <v:line w14:anchorId="37BDE16F" id="Line 61" o:spid="_x0000_s1026" style="position:absolute;z-index:251665408;visibility:visible;mso-wrap-style:square;mso-width-percent:0;mso-height-percent:0;mso-wrap-distance-left:9pt;mso-wrap-distance-top:0;mso-wrap-distance-right:9pt;mso-wrap-distance-bottom:0;mso-position-horizontal:absolute;mso-position-horizontal-relative:page;mso-position-vertical:absolute;mso-position-vertical-relative:page;mso-width-percent:0;mso-height-percent:0;mso-width-relative:page;mso-height-relative:page" from="552.85pt,801.75pt" to="581.2pt,801.75pt" o:gfxdata="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" strokeweight="1.5pt">
               <w10:wrap anchorx="page" anchory="page"/>
@@ -6253,7 +6272,7 @@
         <w:rStyle w:val="a7"/>
         <w:noProof/>
       </w:rPr>
-      <w:t>5</w:t>
+      <w:t>8</w:t>
     </w:r>
     <w:r>
       <w:rPr>
@@ -6354,7 +6373,7 @@
             </wp:anchor>
           </w:drawing>
         </mc:Choice>
-        <mc:Fallback xmlns:w16se="http://schemas.microsoft.com/office/word/2015/wordml/symex" xmlns:cx="http://schemas.microsoft.com/office/drawing/2014/chartex">
+        <mc:Fallback xmlns:cx="http://schemas.microsoft.com/office/drawing/2014/chartex" xmlns:w16se="http://schemas.microsoft.com/office/word/2015/wordml/symex">
           <w:pict>
             <v:shapetype w14:anchorId="224CC4B9" id="_x0000_t202" coordsize="21600,21600" o:spt="202" path="m,l,21600r21600,l21600,xe">
               <v:stroke joinstyle="miter"/>
@@ -6472,7 +6491,7 @@
             </wp:anchor>
           </w:drawing>
         </mc:Choice>
-        <mc:Fallback xmlns:w16se="http://schemas.microsoft.com/office/word/2015/wordml/symex" xmlns:cx="http://schemas.microsoft.com/office/drawing/2014/chartex">
+        <mc:Fallback xmlns:cx="http://schemas.microsoft.com/office/drawing/2014/chartex" xmlns:w16se="http://schemas.microsoft.com/office/word/2015/wordml/symex">
           <w:pict>
             <v:shape w14:anchorId="53676240" id="Text Box 73" o:spid="_x0000_s1027" type="#_x0000_t202" style="position:absolute;margin-left:127.45pt;margin-top:17.9pt;width:27.95pt;height:12.55pt;z-index:251674624;visibility:visible;mso-wrap-style:square;mso-width-percent:0;mso-height-percent:0;mso-wrap-distance-left:9pt;mso-wrap-distance-top:0;mso-wrap-distance-right:9pt;mso-wrap-distance-bottom:0;mso-position-horizontal:absolute;mso-position-horizontal-relative:text;mso-position-vertical:absolute;mso-position-vertical-relative:text;mso-width-percent:0;mso-height-percent:0;mso-width-relative:page;mso-height-relative:page;v-text-anchor:top" o:gfxdata="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" filled="f" stroked="f">
               <v:textbox inset="0,0,0,0">
@@ -6595,7 +6614,7 @@
             </wp:anchor>
           </w:drawing>
         </mc:Choice>
-        <mc:Fallback xmlns:w16se="http://schemas.microsoft.com/office/word/2015/wordml/symex" xmlns:cx="http://schemas.microsoft.com/office/drawing/2014/chartex">
+        <mc:Fallback xmlns:cx="http://schemas.microsoft.com/office/drawing/2014/chartex" xmlns:w16se="http://schemas.microsoft.com/office/word/2015/wordml/symex">
           <w:pict>
             <v:shape w14:anchorId="3427472B" id="Text Box 72" o:spid="_x0000_s1028" type="#_x0000_t202" style="position:absolute;margin-left:84.8pt;margin-top:17.3pt;width:42.6pt;height:13.05pt;z-index:251673600;visibility:visible;mso-wrap-style:square;mso-width-percent:0;mso-height-percent:0;mso-wrap-distance-left:9pt;mso-wrap-distance-top:0;mso-wrap-distance-right:9pt;mso-wrap-distance-bottom:0;mso-position-horizontal:absolute;mso-position-horizontal-relative:text;mso-position-vertical:absolute;mso-position-vertical-relative:text;mso-width-percent:0;mso-height-percent:0;mso-width-relative:page;mso-height-relative:page;v-text-anchor:top" o:gfxdata="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" filled="f" stroked="f">
               <v:textbox inset="0,0,0,0">
@@ -6721,7 +6740,7 @@
             </wp:anchor>
           </w:drawing>
         </mc:Choice>
-        <mc:Fallback xmlns:w16se="http://schemas.microsoft.com/office/word/2015/wordml/symex" xmlns:cx="http://schemas.microsoft.com/office/drawing/2014/chartex">
+        <mc:Fallback xmlns:cx="http://schemas.microsoft.com/office/drawing/2014/chartex" xmlns:w16se="http://schemas.microsoft.com/office/word/2015/wordml/symex">
           <w:pict>
             <v:shape w14:anchorId="36376490" id="Text Box 71" o:spid="_x0000_s1029" type="#_x0000_t202" style="position:absolute;margin-left:31.45pt;margin-top:17.05pt;width:45.55pt;height:12.35pt;z-index:251672576;visibility:visible;mso-wrap-style:square;mso-width-percent:0;mso-height-percent:0;mso-wrap-distance-left:9pt;mso-wrap-distance-top:0;mso-wrap-distance-right:9pt;mso-wrap-distance-bottom:0;mso-position-horizontal:absolute;mso-position-horizontal-relative:text;mso-position-vertical:absolute;mso-position-vertical-relative:text;mso-width-percent:0;mso-height-percent:0;mso-width-relative:page;mso-height-relative:page;v-text-anchor:top" o:gfxdata="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" filled="f" stroked="f">
               <v:textbox inset="0,0,0,0">
@@ -6867,7 +6886,7 @@
             </wp:anchor>
           </w:drawing>
         </mc:Choice>
-        <mc:Fallback xmlns:w16se="http://schemas.microsoft.com/office/word/2015/wordml/symex" xmlns:cx="http://schemas.microsoft.com/office/drawing/2014/chartex">
+        <mc:Fallback xmlns:cx="http://schemas.microsoft.com/office/drawing/2014/chartex" xmlns:w16se="http://schemas.microsoft.com/office/word/2015/wordml/symex">
           <w:pict>
             <v:shape w14:anchorId="22C1C04B" id="Text Box 101" o:spid="_x0000_s1030" type="#_x0000_t202" style="position:absolute;margin-left:0;margin-top:17.75pt;width:28.3pt;height:14.5pt;z-index:251713536;visibility:visible;mso-wrap-style:square;mso-width-percent:0;mso-height-percent:0;mso-wrap-distance-left:9pt;mso-wrap-distance-top:0;mso-wrap-distance-right:9pt;mso-wrap-distance-bottom:0;mso-position-horizontal:left;mso-position-horizontal-relative:margin;mso-position-vertical:absolute;mso-position-vertical-relative:text;mso-width-percent:0;mso-height-percent:0;mso-width-relative:page;mso-height-relative:page;v-text-anchor:top" o:gfxdata="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" filled="f" stroked="f">
               <v:textbox inset="0,0,0,0">
@@ -7023,7 +7042,7 @@
             </wp:anchor>
           </w:drawing>
         </mc:Choice>
-        <mc:Fallback xmlns:w16se="http://schemas.microsoft.com/office/word/2015/wordml/symex" xmlns:cx="http://schemas.microsoft.com/office/drawing/2014/chartex">
+        <mc:Fallback xmlns:cx="http://schemas.microsoft.com/office/drawing/2014/chartex" xmlns:w16se="http://schemas.microsoft.com/office/word/2015/wordml/symex">
           <w:pict>
             <v:shape w14:anchorId="18EC91C2" id="Text Box 69" o:spid="_x0000_s1031" type="#_x0000_t202" style="position:absolute;margin-left:55.05pt;margin-top:17.75pt;width:28.4pt;height:14.2pt;z-index:251671552;visibility:visible;mso-wrap-style:square;mso-width-percent:0;mso-height-percent:0;mso-wrap-distance-left:9pt;mso-wrap-distance-top:0;mso-wrap-distance-right:9pt;mso-wrap-distance-bottom:0;mso-position-horizontal:absolute;mso-position-horizontal-relative:left-margin-area;mso-position-vertical:absolute;mso-position-vertical-relative:text;mso-width-percent:0;mso-height-percent:0;mso-width-relative:page;mso-height-relative:page;v-text-anchor:top" o:gfxdata="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" filled="f" stroked="f">
               <v:textbox inset="0,0,0,0">
@@ -7129,7 +7148,7 @@
             </wp:anchor>
           </w:drawing>
         </mc:Choice>
-        <mc:Fallback xmlns:w16se="http://schemas.microsoft.com/office/word/2015/wordml/symex" xmlns:cx="http://schemas.microsoft.com/office/drawing/2014/chartex">
+        <mc:Fallback xmlns:cx="http://schemas.microsoft.com/office/drawing/2014/chartex" xmlns:w16se="http://schemas.microsoft.com/office/word/2015/wordml/symex">
           <w:pict>
             <v:line w14:anchorId="63EA04CB" id="Line 63" o:spid="_x0000_s1026" style="position:absolute;z-index:251667456;visibility:visible;mso-wrap-style:square;mso-width-percent:0;mso-height-percent:0;mso-wrap-distance-left:9pt;mso-wrap-distance-top:0;mso-wrap-distance-right:9pt;mso-wrap-distance-bottom:0;mso-position-horizontal:absolute;mso-position-horizontal-relative:page;mso-position-vertical:absolute;mso-position-vertical-relative:page;mso-width-percent:0;mso-height-percent:0;mso-width-relative:page;mso-height-relative:page" from="108.75pt,782.95pt" to="108.75pt,825.45pt" o:gfxdata="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" strokecolor="black [3213]" strokeweight="1.5pt">
               <w10:wrap anchorx="page" anchory="page"/>
@@ -7204,7 +7223,7 @@
             </wp:anchor>
           </w:drawing>
         </mc:Choice>
-        <mc:Fallback xmlns:w16se="http://schemas.microsoft.com/office/word/2015/wordml/symex" xmlns:cx="http://schemas.microsoft.com/office/drawing/2014/chartex">
+        <mc:Fallback xmlns:cx="http://schemas.microsoft.com/office/drawing/2014/chartex" xmlns:w16se="http://schemas.microsoft.com/office/word/2015/wordml/symex">
           <w:pict>
             <v:line w14:anchorId="7EFF2FC4" id="Line 62" o:spid="_x0000_s1026" style="position:absolute;z-index:251666432;visibility:visible;mso-wrap-style:square;mso-width-percent:0;mso-height-percent:0;mso-wrap-distance-left:9pt;mso-wrap-distance-top:0;mso-wrap-distance-right:9pt;mso-wrap-distance-bottom:0;mso-position-horizontal:absolute;mso-position-horizontal-relative:page;mso-position-vertical:absolute;mso-position-vertical-relative:page;mso-width-percent:0;mso-height-percent:0;mso-width-relative:page;mso-height-relative:page" from="80.75pt,781.9pt" to="80.75pt,824.4pt" o:gfxdata="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" strokecolor="black [3213]" strokeweight="1.5pt">
               <w10:wrap anchorx="page" anchory="page"/>
@@ -7300,7 +7319,7 @@
             </wp:anchor>
           </w:drawing>
         </mc:Choice>
-        <mc:Fallback xmlns:w16se="http://schemas.microsoft.com/office/word/2015/wordml/symex" xmlns:cx="http://schemas.microsoft.com/office/drawing/2014/chartex">
+        <mc:Fallback xmlns:cx="http://schemas.microsoft.com/office/drawing/2014/chartex" xmlns:w16se="http://schemas.microsoft.com/office/word/2015/wordml/symex">
           <w:pict>
             <v:shape w14:anchorId="47029121" id="Text Box 75" o:spid="_x0000_s1032" type="#_x0000_t202" style="position:absolute;margin-left:482.75pt;margin-top:7.75pt;width:26.85pt;height:16.05pt;z-index:251676672;visibility:visible;mso-wrap-style:square;mso-width-percent:0;mso-height-percent:0;mso-wrap-distance-left:9pt;mso-wrap-distance-top:0;mso-wrap-distance-right:9pt;mso-wrap-distance-bottom:0;mso-position-horizontal:absolute;mso-position-horizontal-relative:text;mso-position-vertical:absolute;mso-position-vertical-relative:text;mso-width-percent:0;mso-height-percent:0;mso-width-relative:page;mso-height-relative:page;v-text-anchor:top" o:gfxdata="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" filled="f" stroked="f">
               <v:textbox inset="0,0,0,0">
@@ -7426,7 +7445,7 @@
             </wp:anchor>
           </w:drawing>
         </mc:Choice>
-        <mc:Fallback xmlns:w16se="http://schemas.microsoft.com/office/word/2015/wordml/symex" xmlns:cx="http://schemas.microsoft.com/office/drawing/2014/chartex">
+        <mc:Fallback xmlns:cx="http://schemas.microsoft.com/office/drawing/2014/chartex" xmlns:w16se="http://schemas.microsoft.com/office/word/2015/wordml/symex">
           <w:pict>
             <v:shape w14:anchorId="692F7630" id="Text Box 66" o:spid="_x0000_s1033" type="#_x0000_t202" style="position:absolute;margin-left:170.35pt;margin-top:.65pt;width:312.4pt;height:28.4pt;z-index:251670528;visibility:visible;mso-wrap-style:square;mso-width-percent:0;mso-height-percent:0;mso-wrap-distance-left:9pt;mso-wrap-distance-top:0;mso-wrap-distance-right:9pt;mso-wrap-distance-bottom:0;mso-position-horizontal:absolute;mso-position-horizontal-relative:text;mso-position-vertical:absolute;mso-position-vertical-relative:text;mso-width-percent:0;mso-height-percent:0;mso-width-relative:page;mso-height-relative:page;v-text-anchor:top" o:gfxdata="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" filled="f" stroked="f">
               <v:textbox inset="0,0,0,0">
@@ -7531,7 +7550,7 @@
             </wp:anchor>
           </w:drawing>
         </mc:Choice>
-        <mc:Fallback xmlns:w16se="http://schemas.microsoft.com/office/word/2015/wordml/symex" xmlns:cx="http://schemas.microsoft.com/office/drawing/2014/chartex">
+        <mc:Fallback xmlns:cx="http://schemas.microsoft.com/office/drawing/2014/chartex" xmlns:w16se="http://schemas.microsoft.com/office/word/2015/wordml/symex">
           <w:pict>
             <v:line w14:anchorId="7E6CDD18" id="Line 65" o:spid="_x0000_s1026" style="position:absolute;z-index:251669504;visibility:visible;mso-wrap-style:square;mso-width-percent:0;mso-height-percent:0;mso-wrap-distance-left:9pt;mso-wrap-distance-top:0;mso-wrap-distance-right:9pt;mso-wrap-distance-bottom:0;mso-position-horizontal:absolute;mso-position-horizontal-relative:page;mso-position-vertical:absolute;mso-position-vertical-relative:page;mso-width-percent:0;mso-height-percent:0;mso-width-relative:page;mso-height-relative:page" from="212.65pt,781.9pt" to="212.65pt,824.4pt" o:gfxdata="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" strokecolor="black [3213]" strokeweight="1.5pt">
               <w10:wrap anchorx="page" anchory="page"/>
@@ -7606,7 +7625,7 @@
             </wp:anchor>
           </w:drawing>
         </mc:Choice>
-        <mc:Fallback xmlns:w16se="http://schemas.microsoft.com/office/word/2015/wordml/symex" xmlns:cx="http://schemas.microsoft.com/office/drawing/2014/chartex">
+        <mc:Fallback xmlns:cx="http://schemas.microsoft.com/office/drawing/2014/chartex" xmlns:w16se="http://schemas.microsoft.com/office/word/2015/wordml/symex">
           <w:pict>
             <v:line w14:anchorId="7DE80BC1" id="Line 64" o:spid="_x0000_s1026" style="position:absolute;z-index:251668480;visibility:visible;mso-wrap-style:square;mso-width-percent:0;mso-height-percent:0;mso-wrap-distance-left:9pt;mso-wrap-distance-top:0;mso-wrap-distance-right:9pt;mso-wrap-distance-bottom:0;mso-position-horizontal:absolute;mso-position-horizontal-relative:page;mso-position-vertical:absolute;mso-position-vertical-relative:page;mso-width-percent:0;mso-height-percent:0;mso-width-relative:page;mso-height-relative:page" from="170.1pt,781.9pt" to="170.1pt,824.4pt" o:gfxdata="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" strokecolor="black [3213]" strokeweight="1.5pt">
               <w10:wrap anchorx="page" anchory="page"/>
@@ -7681,7 +7700,7 @@
             </wp:anchor>
           </w:drawing>
         </mc:Choice>
-        <mc:Fallback xmlns:w16se="http://schemas.microsoft.com/office/word/2015/wordml/symex" xmlns:cx="http://schemas.microsoft.com/office/drawing/2014/chartex">
+        <mc:Fallback xmlns:cx="http://schemas.microsoft.com/office/drawing/2014/chartex" xmlns:w16se="http://schemas.microsoft.com/office/word/2015/wordml/symex">
           <w:pict>
             <v:line w14:anchorId="152A4EBC" id="Line 60" o:spid="_x0000_s1026" style="position:absolute;z-index:251664384;visibility:visible;mso-wrap-style:square;mso-width-percent:0;mso-height-percent:0;mso-wrap-distance-left:9pt;mso-wrap-distance-top:0;mso-wrap-distance-right:9pt;mso-wrap-distance-bottom:0;mso-position-horizontal:absolute;mso-position-horizontal-relative:page;mso-position-vertical:absolute;mso-position-vertical-relative:page;mso-width-percent:0;mso-height-percent:0;mso-width-relative:page;mso-height-relative:page" from="552.85pt,781.9pt" to="552.85pt,824.4pt" o:gfxdata="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" strokeweight="1.5pt">
               <w10:wrap anchorx="page" anchory="page"/>
@@ -7756,7 +7775,7 @@
             </wp:anchor>
           </w:drawing>
         </mc:Choice>
-        <mc:Fallback xmlns:w16se="http://schemas.microsoft.com/office/word/2015/wordml/symex" xmlns:cx="http://schemas.microsoft.com/office/drawing/2014/chartex">
+        <mc:Fallback xmlns:cx="http://schemas.microsoft.com/office/drawing/2014/chartex" xmlns:w16se="http://schemas.microsoft.com/office/word/2015/wordml/symex">
           <w:pict>
             <v:line w14:anchorId="57873810" id="Line 59" o:spid="_x0000_s1026" style="position:absolute;z-index:251663360;visibility:visible;mso-wrap-style:square;mso-width-percent:0;mso-height-percent:0;mso-wrap-distance-left:9pt;mso-wrap-distance-top:0;mso-wrap-distance-right:9pt;mso-wrap-distance-bottom:0;mso-position-horizontal:absolute;mso-position-horizontal-relative:page;mso-position-vertical:absolute;mso-position-vertical-relative:page;mso-width-percent:0;mso-height-percent:0;mso-width-relative:page;mso-height-relative:page" from="56.7pt,810.25pt" to="240.95pt,810.25pt" o:gfxdata="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" strokeweight="1.5pt">
               <w10:wrap anchorx="page" anchory="page"/>
@@ -7831,7 +7850,7 @@
             </wp:anchor>
           </w:drawing>
         </mc:Choice>
-        <mc:Fallback xmlns:w16se="http://schemas.microsoft.com/office/word/2015/wordml/symex" xmlns:cx="http://schemas.microsoft.com/office/drawing/2014/chartex">
+        <mc:Fallback xmlns:cx="http://schemas.microsoft.com/office/drawing/2014/chartex" xmlns:w16se="http://schemas.microsoft.com/office/word/2015/wordml/symex">
           <w:pict>
             <v:line w14:anchorId="7F8EFE83" id="Line 58" o:spid="_x0000_s1026" style="position:absolute;z-index:251662336;visibility:visible;mso-wrap-style:square;mso-width-percent:0;mso-height-percent:0;mso-wrap-distance-left:9pt;mso-wrap-distance-top:0;mso-wrap-distance-right:9pt;mso-wrap-distance-bottom:0;mso-position-horizontal:absolute;mso-position-horizontal-relative:page;mso-position-vertical:absolute;mso-position-vertical-relative:page;mso-width-percent:0;mso-height-percent:0;mso-width-relative:page;mso-height-relative:page" from="241pt,781.9pt" to="241pt,824.4pt" o:gfxdata="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" strokeweight="1.5pt">
               <w10:wrap anchorx="page" anchory="page"/>
@@ -7906,7 +7925,7 @@
             </wp:anchor>
           </w:drawing>
         </mc:Choice>
-        <mc:Fallback xmlns:w16se="http://schemas.microsoft.com/office/word/2015/wordml/symex" xmlns:cx="http://schemas.microsoft.com/office/drawing/2014/chartex">
+        <mc:Fallback xmlns:cx="http://schemas.microsoft.com/office/drawing/2014/chartex" xmlns:w16se="http://schemas.microsoft.com/office/word/2015/wordml/symex">
           <w:pict>
             <v:line w14:anchorId="7F9ED1EB" id="Line 57" o:spid="_x0000_s1026" style="position:absolute;z-index:251661312;visibility:visible;mso-wrap-style:square;mso-width-percent:0;mso-height-percent:0;mso-wrap-distance-left:9pt;mso-wrap-distance-top:0;mso-wrap-distance-right:9pt;mso-wrap-distance-bottom:0;mso-position-horizontal:absolute;mso-position-horizontal-relative:page;mso-position-vertical:absolute;mso-position-vertical-relative:page;mso-width-percent:0;mso-height-percent:0;mso-width-relative:page;mso-height-relative:page" from="56.7pt,796.05pt" to="240.95pt,796.05pt" o:gfxdata="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" strokecolor="black [3213]">
               <w10:wrap anchorx="page" anchory="page"/>
@@ -7981,7 +8000,7 @@
             </wp:anchor>
           </w:drawing>
         </mc:Choice>
-        <mc:Fallback xmlns:w16se="http://schemas.microsoft.com/office/word/2015/wordml/symex" xmlns:cx="http://schemas.microsoft.com/office/drawing/2014/chartex">
+        <mc:Fallback xmlns:cx="http://schemas.microsoft.com/office/drawing/2014/chartex" xmlns:w16se="http://schemas.microsoft.com/office/word/2015/wordml/symex">
           <w:pict>
             <v:line w14:anchorId="6C2914EF" id="Line 56" o:spid="_x0000_s1026" style="position:absolute;z-index:251660288;visibility:visible;mso-wrap-style:square;mso-width-percent:0;mso-height-percent:0;mso-wrap-distance-left:9pt;mso-wrap-distance-top:0;mso-wrap-distance-right:9pt;mso-wrap-distance-bottom:0;mso-position-horizontal:absolute;mso-position-horizontal-relative:page;mso-position-vertical:absolute;mso-position-vertical-relative:page;mso-width-percent:0;mso-height-percent:0;mso-width-relative:page;mso-height-relative:page" from="56.7pt,781.9pt" to="581.1pt,781.9pt" o:gfxdata="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" strokeweight="1.5pt">
               <w10:wrap anchorx="page" anchory="page"/>
@@ -8132,7 +8151,7 @@
             </wp:anchor>
           </w:drawing>
         </mc:Choice>
-        <mc:Fallback xmlns:w16se="http://schemas.microsoft.com/office/word/2015/wordml/symex" xmlns:cx="http://schemas.microsoft.com/office/drawing/2014/chartex">
+        <mc:Fallback xmlns:cx="http://schemas.microsoft.com/office/drawing/2014/chartex" xmlns:w16se="http://schemas.microsoft.com/office/word/2015/wordml/symex">
           <w:pict>
             <v:shapetype w14:anchorId="782E751C" id="_x0000_t202" coordsize="21600,21600" o:spt="202" path="m,l,21600r21600,l21600,xe">
               <v:stroke joinstyle="miter"/>
@@ -8462,7 +8481,7 @@
             </wp:anchor>
           </w:drawing>
         </mc:Choice>
-        <mc:Fallback xmlns:w16se="http://schemas.microsoft.com/office/word/2015/wordml/symex" xmlns:cx="http://schemas.microsoft.com/office/drawing/2014/chartex">
+        <mc:Fallback xmlns:cx="http://schemas.microsoft.com/office/drawing/2014/chartex" xmlns:w16se="http://schemas.microsoft.com/office/word/2015/wordml/symex">
           <w:pict>
             <v:shape w14:anchorId="25362B90" id="Text Box 52" o:spid="_x0000_s1037" type="#_x0000_t202" style="position:absolute;margin-left:25.95pt;margin-top:-35.85pt;width:80.4pt;height:10.45pt;z-index:251707392;visibility:visible;mso-wrap-style:square;mso-width-percent:0;mso-height-percent:0;mso-wrap-distance-left:9pt;mso-wrap-distance-top:0;mso-wrap-distance-right:9pt;mso-wrap-distance-bottom:0;mso-position-horizontal:absolute;mso-position-horizontal-relative:text;mso-position-vertical:absolute;mso-position-vertical-relative:text;mso-width-percent:0;mso-height-percent:0;mso-width-relative:page;mso-height-relative:page;v-text-anchor:top" o:gfxdata="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" filled="f" stroked="f">
               <v:textbox inset="0,0,0,0">
@@ -8632,7 +8651,7 @@
             </wp:anchor>
           </w:drawing>
         </mc:Choice>
-        <mc:Fallback xmlns:w16se="http://schemas.microsoft.com/office/word/2015/wordml/symex" xmlns:cx="http://schemas.microsoft.com/office/drawing/2014/chartex">
+        <mc:Fallback xmlns:cx="http://schemas.microsoft.com/office/drawing/2014/chartex" xmlns:w16se="http://schemas.microsoft.com/office/word/2015/wordml/symex">
           <w:pict>
             <v:shape w14:anchorId="5CE4A633" id="Text Box 45" o:spid="_x0000_s1038" type="#_x0000_t202" style="position:absolute;margin-left:-4.6pt;margin-top:-54.35pt;width:28.4pt;height:11.85pt;z-index:251700224;visibility:visible;mso-wrap-style:square;mso-width-percent:0;mso-height-percent:0;mso-wrap-distance-left:9pt;mso-wrap-distance-top:0;mso-wrap-distance-right:9pt;mso-wrap-distance-bottom:0;mso-position-horizontal:absolute;mso-position-horizontal-relative:margin;mso-position-vertical:absolute;mso-position-vertical-relative:text;mso-width-percent:0;mso-height-percent:0;mso-width-relative:page;mso-height-relative:page;v-text-anchor:top" o:gfxdata="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" filled="f" stroked="f">
               <v:textbox inset="0,0,0,0">
@@ -8777,7 +8796,7 @@
             </wp:anchor>
           </w:drawing>
         </mc:Choice>
-        <mc:Fallback xmlns:w16se="http://schemas.microsoft.com/office/word/2015/wordml/symex" xmlns:cx="http://schemas.microsoft.com/office/drawing/2014/chartex">
+        <mc:Fallback xmlns:cx="http://schemas.microsoft.com/office/drawing/2014/chartex" xmlns:w16se="http://schemas.microsoft.com/office/word/2015/wordml/symex">
           <w:pict>
             <v:shape w14:anchorId="18D2D018" id="Text Box 46" o:spid="_x0000_s1039" type="#_x0000_t202" style="position:absolute;margin-left:54.05pt;margin-top:-54.3pt;width:28.4pt;height:12.2pt;z-index:251701248;visibility:visible;mso-wrap-style:square;mso-width-percent:0;mso-height-percent:0;mso-wrap-distance-left:9pt;mso-wrap-distance-top:0;mso-wrap-distance-right:9pt;mso-wrap-distance-bottom:0;mso-position-horizontal:absolute;mso-position-horizontal-relative:left-margin-area;mso-position-vertical:absolute;mso-position-vertical-relative:text;mso-width-percent:0;mso-height-percent:0;mso-width-relative:page;mso-height-relative:page;v-text-anchor:top" o:gfxdata="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" filled="f" stroked="f">
               <v:textbox inset="0,0,0,0">
@@ -8916,7 +8935,7 @@
             </wp:anchor>
           </w:drawing>
         </mc:Choice>
-        <mc:Fallback xmlns:w16se="http://schemas.microsoft.com/office/word/2015/wordml/symex" xmlns:cx="http://schemas.microsoft.com/office/drawing/2014/chartex">
+        <mc:Fallback xmlns:cx="http://schemas.microsoft.com/office/drawing/2014/chartex" xmlns:w16se="http://schemas.microsoft.com/office/word/2015/wordml/symex">
           <w:pict>
             <v:shape w14:anchorId="6C72608C" id="Text Box 110" o:spid="_x0000_s1040" type="#_x0000_t202" style="position:absolute;margin-left:-26.25pt;margin-top:2.75pt;width:56.55pt;height:14.05pt;z-index:251717632;visibility:visible;mso-wrap-style:square;mso-width-percent:0;mso-height-percent:0;mso-wrap-distance-left:9pt;mso-wrap-distance-top:0;mso-wrap-distance-right:9pt;mso-wrap-distance-bottom:0;mso-position-horizontal:absolute;mso-position-horizontal-relative:text;mso-position-vertical:absolute;mso-position-vertical-relative:text;mso-width-percent:0;mso-height-percent:0;mso-width-relative:page;mso-height-relative:page;v-text-anchor:top" o:gfxdata="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" stroked="f">
               <v:fill opacity="0"/>
@@ -9042,7 +9061,7 @@
             </wp:anchor>
           </w:drawing>
         </mc:Choice>
-        <mc:Fallback xmlns:w16se="http://schemas.microsoft.com/office/word/2015/wordml/symex" xmlns:cx="http://schemas.microsoft.com/office/drawing/2014/chartex">
+        <mc:Fallback xmlns:cx="http://schemas.microsoft.com/office/drawing/2014/chartex" xmlns:w16se="http://schemas.microsoft.com/office/word/2015/wordml/symex">
           <w:pict>
             <v:shape w14:anchorId="3606A134" id="Text Box 111" o:spid="_x0000_s1041" type="#_x0000_t202" style="position:absolute;margin-left:-26.35pt;margin-top:17.7pt;width:56.8pt;height:13.5pt;z-index:251718656;visibility:visible;mso-wrap-style:square;mso-width-percent:0;mso-height-percent:0;mso-wrap-distance-left:9pt;mso-wrap-distance-top:0;mso-wrap-distance-right:9pt;mso-wrap-distance-bottom:0;mso-position-horizontal:absolute;mso-position-horizontal-relative:text;mso-position-vertical:absolute;mso-position-vertical-relative:text;mso-width-percent:0;mso-height-percent:0;mso-width-relative:page;mso-height-relative:page;v-text-anchor:top" o:gfxdata="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" stroked="f">
               <v:fill opacity="0"/>
@@ -9176,7 +9195,7 @@
             </wp:anchor>
           </w:drawing>
         </mc:Choice>
-        <mc:Fallback xmlns:w16se="http://schemas.microsoft.com/office/word/2015/wordml/symex" xmlns:cx="http://schemas.microsoft.com/office/drawing/2014/chartex">
+        <mc:Fallback xmlns:cx="http://schemas.microsoft.com/office/drawing/2014/chartex" xmlns:w16se="http://schemas.microsoft.com/office/word/2015/wordml/symex">
           <w:pict>
             <v:shape w14:anchorId="6D0CC2E7" id="Text Box 51" o:spid="_x0000_s1042" type="#_x0000_t202" style="position:absolute;margin-left:-26.05pt;margin-top:-25.5pt;width:56.8pt;height:14.2pt;z-index:251706368;visibility:visible;mso-wrap-style:square;mso-width-percent:0;mso-height-percent:0;mso-wrap-distance-left:9pt;mso-wrap-distance-top:0;mso-wrap-distance-right:9pt;mso-wrap-distance-bottom:0;mso-position-horizontal:absolute;mso-position-horizontal-relative:text;mso-position-vertical:absolute;mso-position-vertical-relative:text;mso-width-percent:0;mso-height-percent:0;mso-width-relative:page;mso-height-relative:page;v-text-anchor:top" o:gfxdata="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" filled="f" stroked="f">
               <v:textbox inset="0,0,0,0">
@@ -9319,7 +9338,7 @@
             </wp:anchor>
           </w:drawing>
         </mc:Choice>
-        <mc:Fallback xmlns:w16se="http://schemas.microsoft.com/office/word/2015/wordml/symex" xmlns:cx="http://schemas.microsoft.com/office/drawing/2014/chartex">
+        <mc:Fallback xmlns:cx="http://schemas.microsoft.com/office/drawing/2014/chartex" xmlns:w16se="http://schemas.microsoft.com/office/word/2015/wordml/symex">
           <w:pict>
             <v:shape w14:anchorId="51DFD3BC" id="Text Box 50" o:spid="_x0000_s1043" type="#_x0000_t202" style="position:absolute;margin-left:-26.7pt;margin-top:-39.85pt;width:56.8pt;height:14.2pt;z-index:251705344;visibility:visible;mso-wrap-style:square;mso-width-percent:0;mso-height-percent:0;mso-wrap-distance-left:9pt;mso-wrap-distance-top:0;mso-wrap-distance-right:9pt;mso-wrap-distance-bottom:0;mso-position-horizontal:absolute;mso-position-horizontal-relative:text;mso-position-vertical:absolute;mso-position-vertical-relative:text;mso-width-percent:0;mso-height-percent:0;mso-width-relative:page;mso-height-relative:page;v-text-anchor:top" o:gfxdata="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" filled="f" stroked="f">
               <v:textbox inset="0,0,0,0">
@@ -9447,7 +9466,7 @@
             </wp:anchor>
           </w:drawing>
         </mc:Choice>
-        <mc:Fallback xmlns:w16se="http://schemas.microsoft.com/office/word/2015/wordml/symex" xmlns:cx="http://schemas.microsoft.com/office/drawing/2014/chartex">
+        <mc:Fallback xmlns:cx="http://schemas.microsoft.com/office/drawing/2014/chartex" xmlns:w16se="http://schemas.microsoft.com/office/word/2015/wordml/symex">
           <w:pict>
             <v:shape w14:anchorId="08465C84" id="Text Box 40" o:spid="_x0000_s1044" type="#_x0000_t202" style="position:absolute;margin-left:397.5pt;margin-top:-39.55pt;width:41.35pt;height:13pt;z-index:251698176;visibility:visible;mso-wrap-style:square;mso-width-percent:0;mso-height-percent:0;mso-wrap-distance-left:9pt;mso-wrap-distance-top:0;mso-wrap-distance-right:9pt;mso-wrap-distance-bottom:0;mso-position-horizontal:absolute;mso-position-horizontal-relative:text;mso-position-vertical:absolute;mso-position-vertical-relative:text;mso-width-percent:0;mso-height-percent:0;mso-width-relative:page;mso-height-relative:page;v-text-anchor:top" o:gfxdata="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" filled="f" stroked="f">
               <v:textbox inset="0,0,0,0">
@@ -9566,7 +9585,7 @@
             </wp:anchor>
           </w:drawing>
         </mc:Choice>
-        <mc:Fallback xmlns:w16se="http://schemas.microsoft.com/office/word/2015/wordml/symex" xmlns:cx="http://schemas.microsoft.com/office/drawing/2014/chartex">
+        <mc:Fallback xmlns:cx="http://schemas.microsoft.com/office/drawing/2014/chartex" xmlns:w16se="http://schemas.microsoft.com/office/word/2015/wordml/symex">
           <w:pict>
             <v:shape w14:anchorId="5BAFABA4" id="Text Box 38" o:spid="_x0000_s1045" type="#_x0000_t202" style="position:absolute;margin-left:354.65pt;margin-top:-39.65pt;width:42.8pt;height:12.8pt;z-index:251697152;visibility:visible;mso-wrap-style:square;mso-width-percent:0;mso-height-percent:0;mso-wrap-distance-left:9pt;mso-wrap-distance-top:0;mso-wrap-distance-right:9pt;mso-wrap-distance-bottom:0;mso-position-horizontal:absolute;mso-position-horizontal-relative:text;mso-position-vertical:absolute;mso-position-vertical-relative:text;mso-width-percent:0;mso-height-percent:0;mso-width-relative:page;mso-height-relative:page;v-text-anchor:top" o:gfxdata="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" filled="f" stroked="f">
               <v:textbox inset="0,0,0,0">
@@ -9679,7 +9698,7 @@
             </wp:anchor>
           </w:drawing>
         </mc:Choice>
-        <mc:Fallback xmlns:w16se="http://schemas.microsoft.com/office/word/2015/wordml/symex" xmlns:cx="http://schemas.microsoft.com/office/drawing/2014/chartex">
+        <mc:Fallback xmlns:cx="http://schemas.microsoft.com/office/drawing/2014/chartex" xmlns:w16se="http://schemas.microsoft.com/office/word/2015/wordml/symex">
           <w:pict>
             <v:shape w14:anchorId="4D8AA2F1" id="Text Box 49" o:spid="_x0000_s1046" type="#_x0000_t202" style="position:absolute;margin-left:127.35pt;margin-top:-53.6pt;width:28.4pt;height:12.6pt;z-index:251704320;visibility:visible;mso-wrap-style:square;mso-width-percent:0;mso-height-percent:0;mso-wrap-distance-left:9pt;mso-wrap-distance-top:0;mso-wrap-distance-right:9pt;mso-wrap-distance-bottom:0;mso-position-horizontal:absolute;mso-position-horizontal-relative:text;mso-position-vertical:absolute;mso-position-vertical-relative:text;mso-width-percent:0;mso-height-percent:0;mso-width-relative:page;mso-height-relative:page;v-text-anchor:top" o:gfxdata="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" filled="f" stroked="f">
               <v:textbox inset="0,0,0,0">
@@ -9793,7 +9812,7 @@
             </wp:anchor>
           </w:drawing>
         </mc:Choice>
-        <mc:Fallback xmlns:w16se="http://schemas.microsoft.com/office/word/2015/wordml/symex" xmlns:cx="http://schemas.microsoft.com/office/drawing/2014/chartex">
+        <mc:Fallback xmlns:cx="http://schemas.microsoft.com/office/drawing/2014/chartex" xmlns:w16se="http://schemas.microsoft.com/office/word/2015/wordml/symex">
           <w:pict>
             <v:shape w14:anchorId="5AC07277" id="Text Box 53" o:spid="_x0000_s1047" type="#_x0000_t202" style="position:absolute;margin-left:26.7pt;margin-top:-24.95pt;width:56.8pt;height:12.4pt;z-index:251708416;visibility:visible;mso-wrap-style:square;mso-width-percent:0;mso-height-percent:0;mso-wrap-distance-left:9pt;mso-wrap-distance-top:0;mso-wrap-distance-right:9pt;mso-wrap-distance-bottom:0;mso-position-horizontal:absolute;mso-position-horizontal-relative:text;mso-position-vertical:absolute;mso-position-vertical-relative:text;mso-width-percent:0;mso-height-percent:0;mso-width-relative:page;mso-height-relative:page;v-text-anchor:top" o:gfxdata="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" filled="f" stroked="f">
               <v:textbox inset="0,0,0,0">
@@ -9972,7 +9991,7 @@
             </wp:anchor>
           </w:drawing>
         </mc:Choice>
-        <mc:Fallback xmlns:w16se="http://schemas.microsoft.com/office/word/2015/wordml/symex" xmlns:cx="http://schemas.microsoft.com/office/drawing/2014/chartex">
+        <mc:Fallback xmlns:cx="http://schemas.microsoft.com/office/drawing/2014/chartex" xmlns:w16se="http://schemas.microsoft.com/office/word/2015/wordml/symex">
           <w:pict>
             <v:shape w14:anchorId="65DD1FEF" id="Text Box 103" o:spid="_x0000_s1048" type="#_x0000_t202" style="position:absolute;margin-left:155.7pt;margin-top:-70.8pt;width:340.8pt;height:28.4pt;z-index:251715584;visibility:visible;mso-wrap-style:square;mso-width-percent:0;mso-height-percent:0;mso-wrap-distance-left:9pt;mso-wrap-distance-top:0;mso-wrap-distance-right:9pt;mso-wrap-distance-bottom:0;mso-position-horizontal:absolute;mso-position-horizontal-relative:text;mso-position-vertical:absolute;mso-position-vertical-relative:text;mso-width-percent:0;mso-height-percent:0;mso-width-relative:page;mso-height-relative:page;v-text-anchor:top" o:gfxdata="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" filled="f" stroked="f">
               <v:textbox inset="0,0,0,0">
@@ -10133,7 +10152,7 @@
             </wp:anchor>
           </w:drawing>
         </mc:Choice>
-        <mc:Fallback xmlns:w16se="http://schemas.microsoft.com/office/word/2015/wordml/symex" xmlns:cx="http://schemas.microsoft.com/office/drawing/2014/chartex">
+        <mc:Fallback xmlns:cx="http://schemas.microsoft.com/office/drawing/2014/chartex" xmlns:w16se="http://schemas.microsoft.com/office/word/2015/wordml/symex">
           <w:pict>
             <v:shape w14:anchorId="13DD7E69" id="Text Box 113" o:spid="_x0000_s1049" type="#_x0000_t202" style="position:absolute;margin-left:28.3pt;margin-top:1.8pt;width:56.45pt;height:13.9pt;z-index:251720704;visibility:visible;mso-wrap-style:square;mso-width-percent:0;mso-height-percent:0;mso-wrap-distance-left:9pt;mso-wrap-distance-top:0;mso-wrap-distance-right:9pt;mso-wrap-distance-bottom:0;mso-position-horizontal:absolute;mso-position-horizontal-relative:text;mso-position-vertical:absolute;mso-position-vertical-relative:text;mso-width-percent:0;mso-height-percent:0;mso-width-relative:page;mso-height-relative:page;v-text-anchor:top" o:gfxdata="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" stroked="f">
               <v:fill opacity="0"/>
@@ -10242,7 +10261,7 @@
             </wp:anchor>
           </w:drawing>
         </mc:Choice>
-        <mc:Fallback xmlns:w16se="http://schemas.microsoft.com/office/word/2015/wordml/symex" xmlns:cx="http://schemas.microsoft.com/office/drawing/2014/chartex">
+        <mc:Fallback xmlns:cx="http://schemas.microsoft.com/office/drawing/2014/chartex" xmlns:w16se="http://schemas.microsoft.com/office/word/2015/wordml/symex">
           <w:pict>
             <v:shape w14:anchorId="5036CB88" id="Text Box 41" o:spid="_x0000_s1050" type="#_x0000_t202" style="position:absolute;margin-left:442.1pt;margin-top:-39.95pt;width:54.8pt;height:12.4pt;z-index:251699200;visibility:visible;mso-wrap-style:square;mso-width-percent:0;mso-height-percent:0;mso-wrap-distance-left:9pt;mso-wrap-distance-top:0;mso-wrap-distance-right:9pt;mso-wrap-distance-bottom:0;mso-position-horizontal:absolute;mso-position-horizontal-relative:text;mso-position-vertical:absolute;mso-position-vertical-relative:text;mso-width-percent:0;mso-height-percent:0;mso-width-relative:page;mso-height-relative:page;v-text-anchor:top" o:gfxdata="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" filled="f" stroked="f">
               <v:textbox inset="0,0,0,0">
@@ -10380,7 +10399,7 @@
             </wp:anchor>
           </w:drawing>
         </mc:Choice>
-        <mc:Fallback xmlns:w16se="http://schemas.microsoft.com/office/word/2015/wordml/symex" xmlns:cx="http://schemas.microsoft.com/office/drawing/2014/chartex">
+        <mc:Fallback xmlns:cx="http://schemas.microsoft.com/office/drawing/2014/chartex" xmlns:w16se="http://schemas.microsoft.com/office/word/2015/wordml/symex">
           <w:pict>
             <v:shape w14:anchorId="4C83A9E1" id="Text Box 37" o:spid="_x0000_s1051" type="#_x0000_t202" style="position:absolute;margin-left:356.6pt;margin-top:1.4pt;width:142pt;height:28.4pt;z-index:251696128;visibility:visible;mso-wrap-style:square;mso-width-percent:0;mso-height-percent:0;mso-wrap-distance-left:9pt;mso-wrap-distance-top:0;mso-wrap-distance-right:9pt;mso-wrap-distance-bottom:0;mso-position-horizontal:absolute;mso-position-horizontal-relative:text;mso-position-vertical:absolute;mso-position-vertical-relative:text;mso-width-percent:0;mso-height-percent:0;mso-width-relative:page;mso-height-relative:page;v-text-anchor:top" o:gfxdata="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" filled="f" stroked="f">
               <v:textbox inset="0,0,0,0">
@@ -10534,7 +10553,7 @@
             </wp:anchor>
           </w:drawing>
         </mc:Choice>
-        <mc:Fallback xmlns:w16se="http://schemas.microsoft.com/office/word/2015/wordml/symex" xmlns:cx="http://schemas.microsoft.com/office/drawing/2014/chartex">
+        <mc:Fallback xmlns:cx="http://schemas.microsoft.com/office/drawing/2014/chartex" xmlns:w16se="http://schemas.microsoft.com/office/word/2015/wordml/symex">
           <w:pict>
             <v:shape w14:anchorId="45D1B9BE" id="Text Box 48" o:spid="_x0000_s1052" type="#_x0000_t202" style="position:absolute;margin-left:87.95pt;margin-top:-54.5pt;width:40.55pt;height:12.9pt;z-index:251703296;visibility:visible;mso-wrap-style:square;mso-width-percent:0;mso-height-percent:0;mso-wrap-distance-left:9pt;mso-wrap-distance-top:0;mso-wrap-distance-right:9pt;mso-wrap-distance-bottom:0;mso-position-horizontal:absolute;mso-position-horizontal-relative:text;mso-position-vertical:absolute;mso-position-vertical-relative:text;mso-width-percent:0;mso-height-percent:0;mso-width-relative:page;mso-height-relative:page;v-text-anchor:top" o:gfxdata="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" filled="f" stroked="f">
               <v:textbox inset="0,0,0,0">
@@ -10691,7 +10710,7 @@
             </wp:anchor>
           </w:drawing>
         </mc:Choice>
-        <mc:Fallback xmlns:w16se="http://schemas.microsoft.com/office/word/2015/wordml/symex" xmlns:cx="http://schemas.microsoft.com/office/drawing/2014/chartex">
+        <mc:Fallback xmlns:cx="http://schemas.microsoft.com/office/drawing/2014/chartex" xmlns:w16se="http://schemas.microsoft.com/office/word/2015/wordml/symex">
           <w:pict>
             <v:shape w14:anchorId="4B95E432" id="Text Box 47" o:spid="_x0000_s1053" type="#_x0000_t202" style="position:absolute;margin-left:26.25pt;margin-top:-54.1pt;width:54.65pt;height:12.6pt;z-index:251702272;visibility:visible;mso-wrap-style:square;mso-width-percent:0;mso-height-percent:0;mso-wrap-distance-left:9pt;mso-wrap-distance-top:0;mso-wrap-distance-right:9pt;mso-wrap-distance-bottom:0;mso-position-horizontal:absolute;mso-position-horizontal-relative:text;mso-position-vertical:absolute;mso-position-vertical-relative:text;mso-width-percent:0;mso-height-percent:0;mso-width-relative:page;mso-height-relative:page;v-text-anchor:top" o:gfxdata="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" filled="f" stroked="f">
               <v:textbox inset="0,0,0,0">
@@ -10803,7 +10822,7 @@
             </wp:anchor>
           </w:drawing>
         </mc:Choice>
-        <mc:Fallback xmlns:w16se="http://schemas.microsoft.com/office/word/2015/wordml/symex" xmlns:cx="http://schemas.microsoft.com/office/drawing/2014/chartex">
+        <mc:Fallback xmlns:cx="http://schemas.microsoft.com/office/drawing/2014/chartex" xmlns:w16se="http://schemas.microsoft.com/office/word/2015/wordml/symex">
           <w:pict>
             <v:line w14:anchorId="107A4B07" id="Line 19" o:spid="_x0000_s1026" style="position:absolute;z-index:251686912;visibility:visible;mso-wrap-style:square;mso-width-percent:0;mso-height-percent:0;mso-wrap-distance-left:9pt;mso-wrap-distance-top:0;mso-wrap-distance-right:9pt;mso-wrap-distance-bottom:0;mso-position-horizontal:absolute;mso-position-horizontal-relative:page;mso-position-vertical:absolute;mso-position-vertical-relative:page;mso-width-percent:0;mso-height-percent:0;mso-width-relative:page;mso-height-relative:page" from="108.6pt,711.85pt" to="108.6pt,825.25pt" o:gfxdata="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" strokeweight="1.5pt">
               <w10:wrap anchorx="page" anchory="page"/>
@@ -10878,7 +10897,7 @@
             </wp:anchor>
           </w:drawing>
         </mc:Choice>
-        <mc:Fallback xmlns:w16se="http://schemas.microsoft.com/office/word/2015/wordml/symex" xmlns:cx="http://schemas.microsoft.com/office/drawing/2014/chartex">
+        <mc:Fallback xmlns:cx="http://schemas.microsoft.com/office/drawing/2014/chartex" xmlns:w16se="http://schemas.microsoft.com/office/word/2015/wordml/symex">
           <w:pict>
             <v:line w14:anchorId="28F29081" id="Line 18" o:spid="_x0000_s1026" style="position:absolute;z-index:251685888;visibility:visible;mso-wrap-style:square;mso-width-percent:0;mso-height-percent:0;mso-wrap-distance-left:9pt;mso-wrap-distance-top:0;mso-wrap-distance-right:9pt;mso-wrap-distance-bottom:0;mso-position-horizontal:absolute;mso-position-horizontal-relative:page;mso-position-vertical:absolute;mso-position-vertical-relative:page;mso-width-percent:0;mso-height-percent:0;mso-width-relative:page;mso-height-relative:page" from="79.75pt,711.85pt" to="79.75pt,754.35pt" o:gfxdata="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" strokeweight="1.5pt">
               <w10:wrap anchorx="page" anchory="page"/>
@@ -10979,7 +10998,7 @@
             </wp:anchor>
           </w:drawing>
         </mc:Choice>
-        <mc:Fallback xmlns:w16se="http://schemas.microsoft.com/office/word/2015/wordml/symex" xmlns:cx="http://schemas.microsoft.com/office/drawing/2014/chartex">
+        <mc:Fallback xmlns:cx="http://schemas.microsoft.com/office/drawing/2014/chartex" xmlns:w16se="http://schemas.microsoft.com/office/word/2015/wordml/symex">
           <w:pict>
             <v:shape w14:anchorId="712A6800" id="Text Box 92" o:spid="_x0000_s1054" type="#_x0000_t202" style="position:absolute;margin-left:410.4pt;margin-top:-26.95pt;width:100.75pt;height:19.15pt;z-index:251712512;visibility:visible;mso-wrap-style:square;mso-width-percent:0;mso-height-percent:0;mso-wrap-distance-left:9pt;mso-wrap-distance-top:0;mso-wrap-distance-right:9pt;mso-wrap-distance-bottom:0;mso-position-horizontal:absolute;mso-position-horizontal-relative:text;mso-position-vertical:absolute;mso-position-vertical-relative:text;mso-width-percent:0;mso-height-percent:0;mso-width-relative:page;mso-height-relative:page;v-text-anchor:top" o:gfxdata="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" filled="f" stroked="f">
               <v:textbox inset="0,0,0,0">
@@ -11070,7 +11089,7 @@
             </wp:anchor>
           </w:drawing>
         </mc:Choice>
-        <mc:Fallback xmlns:w16se="http://schemas.microsoft.com/office/word/2015/wordml/symex" xmlns:cx="http://schemas.microsoft.com/office/drawing/2014/chartex">
+        <mc:Fallback xmlns:cx="http://schemas.microsoft.com/office/drawing/2014/chartex" xmlns:w16se="http://schemas.microsoft.com/office/word/2015/wordml/symex">
           <w:pict>
             <v:line w14:anchorId="3EC25720" id="Line 116" o:spid="_x0000_s1026" style="position:absolute;z-index:251723776;visibility:visible;mso-wrap-style:square;mso-width-percent:0;mso-height-percent:0;mso-wrap-distance-left:9pt;mso-wrap-distance-top:0;mso-wrap-distance-right:9pt;mso-wrap-distance-bottom:0;mso-position-horizontal:absolute;mso-position-horizontal-relative:page;mso-position-vertical:absolute;mso-position-vertical-relative:page;mso-width-percent:0;mso-height-percent:0;mso-width-relative:page;mso-height-relative:page" from="467.65pt,768.45pt" to="467.65pt,781.65pt" o:gfxdata="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" strokeweight="1.5pt">
               <w10:wrap anchorx="page" anchory="page"/>
@@ -11145,7 +11164,7 @@
             </wp:anchor>
           </w:drawing>
         </mc:Choice>
-        <mc:Fallback xmlns:w16se="http://schemas.microsoft.com/office/word/2015/wordml/symex" xmlns:cx="http://schemas.microsoft.com/office/drawing/2014/chartex">
+        <mc:Fallback xmlns:cx="http://schemas.microsoft.com/office/drawing/2014/chartex" xmlns:w16se="http://schemas.microsoft.com/office/word/2015/wordml/symex">
           <w:pict>
             <v:line w14:anchorId="0B0E053E" id="Line 115" o:spid="_x0000_s1026" style="position:absolute;z-index:251722752;visibility:visible;mso-wrap-style:square;mso-width-percent:0;mso-height-percent:0;mso-wrap-distance-left:9pt;mso-wrap-distance-top:0;mso-wrap-distance-right:9pt;mso-wrap-distance-bottom:0;mso-position-horizontal:absolute;mso-position-horizontal-relative:page;mso-position-vertical:absolute;mso-position-vertical-relative:page;mso-width-percent:0;mso-height-percent:0;mso-width-relative:page;mso-height-relative:page" from="453pt,767.45pt" to="453pt,782.2pt" o:gfxdata="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" strokecolor="black [3213]" strokeweight="1.5pt">
               <w10:wrap anchorx="page" anchory="page"/>
@@ -11220,7 +11239,7 @@
             </wp:anchor>
           </w:drawing>
         </mc:Choice>
-        <mc:Fallback xmlns:w16se="http://schemas.microsoft.com/office/word/2015/wordml/symex" xmlns:cx="http://schemas.microsoft.com/office/drawing/2014/chartex">
+        <mc:Fallback xmlns:cx="http://schemas.microsoft.com/office/drawing/2014/chartex" xmlns:w16se="http://schemas.microsoft.com/office/word/2015/wordml/symex">
           <w:pict>
             <v:line w14:anchorId="3A8C3FF7" id="Line 25" o:spid="_x0000_s1026" style="position:absolute;z-index:251692032;visibility:visible;mso-wrap-style:square;mso-width-percent:0;mso-height-percent:0;mso-wrap-distance-left:9pt;mso-wrap-distance-top:0;mso-wrap-distance-right:9pt;mso-wrap-distance-bottom:0;mso-position-horizontal:absolute;mso-position-horizontal-relative:page;mso-position-vertical:absolute;mso-position-vertical-relative:page;mso-width-percent:0;mso-height-percent:0;mso-width-relative:page;mso-height-relative:page" from="481.9pt,753.5pt" to="481.9pt,781.85pt" o:gfxdata="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" strokeweight="1.5pt">
               <w10:wrap anchorx="page" anchory="page"/>
@@ -11312,7 +11331,7 @@
             </wp:anchor>
           </w:drawing>
         </mc:Choice>
-        <mc:Fallback xmlns:w16se="http://schemas.microsoft.com/office/word/2015/wordml/symex" xmlns:cx="http://schemas.microsoft.com/office/drawing/2014/chartex">
+        <mc:Fallback xmlns:cx="http://schemas.microsoft.com/office/drawing/2014/chartex" xmlns:w16se="http://schemas.microsoft.com/office/word/2015/wordml/symex">
           <w:pict>
             <v:shape w14:anchorId="0AB94C25" id="Text Box 114" o:spid="_x0000_s1055" type="#_x0000_t202" style="position:absolute;margin-left:42.45pt;margin-top:15.9pt;width:56.75pt;height:14.2pt;z-index:251721728;visibility:visible;mso-wrap-style:square;mso-width-percent:0;mso-height-percent:0;mso-wrap-distance-left:9pt;mso-wrap-distance-top:0;mso-wrap-distance-right:9pt;mso-wrap-distance-bottom:0;mso-position-horizontal:absolute;mso-position-horizontal-relative:text;mso-position-vertical:absolute;mso-position-vertical-relative:text;mso-width-percent:0;mso-height-percent:0;mso-width-relative:page;mso-height-relative:page;v-text-anchor:top" o:gfxdata="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" stroked="f">
               <v:fill opacity="0"/>
@@ -11413,7 +11432,7 @@
             </wp:anchor>
           </w:drawing>
         </mc:Choice>
-        <mc:Fallback xmlns:w16se="http://schemas.microsoft.com/office/word/2015/wordml/symex" xmlns:cx="http://schemas.microsoft.com/office/drawing/2014/chartex">
+        <mc:Fallback xmlns:cx="http://schemas.microsoft.com/office/drawing/2014/chartex" xmlns:w16se="http://schemas.microsoft.com/office/word/2015/wordml/symex">
           <w:pict>
             <v:shape w14:anchorId="143E084B" id="Text Box 112" o:spid="_x0000_s1056" type="#_x0000_t202" style="position:absolute;margin-left:42.45pt;margin-top:-12.45pt;width:56.75pt;height:14.2pt;z-index:251719680;visibility:visible;mso-wrap-style:square;mso-width-percent:0;mso-height-percent:0;mso-wrap-distance-left:9pt;mso-wrap-distance-top:0;mso-wrap-distance-right:9pt;mso-wrap-distance-bottom:0;mso-position-horizontal:absolute;mso-position-horizontal-relative:text;mso-position-vertical:absolute;mso-position-vertical-relative:text;mso-width-percent:0;mso-height-percent:0;mso-width-relative:page;mso-height-relative:page;v-text-anchor:top" o:gfxdata="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" stroked="f">
               <v:fill opacity="0"/>
@@ -11497,7 +11516,7 @@
             </wp:anchor>
           </w:drawing>
         </mc:Choice>
-        <mc:Fallback xmlns:w16se="http://schemas.microsoft.com/office/word/2015/wordml/symex" xmlns:cx="http://schemas.microsoft.com/office/drawing/2014/chartex">
+        <mc:Fallback xmlns:cx="http://schemas.microsoft.com/office/drawing/2014/chartex" xmlns:w16se="http://schemas.microsoft.com/office/word/2015/wordml/symex">
           <w:pict>
             <v:line w14:anchorId="1E2F6F3F" id="Line 82" o:spid="_x0000_s1026" style="position:absolute;z-index:251710464;visibility:visible;mso-wrap-style:square;mso-width-percent:0;mso-height-percent:0;mso-wrap-distance-left:9pt;mso-wrap-distance-top:0;mso-wrap-distance-right:9pt;mso-wrap-distance-bottom:0;mso-position-horizontal:absolute;mso-position-horizontal-relative:page;mso-position-vertical:absolute;mso-position-vertical-relative:page;mso-width-percent:0;mso-height-percent:0;mso-width-relative:page;mso-height-relative:page" from="56.7pt,781.85pt" to="240.95pt,781.85pt" o:gfxdata="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" strokecolor="black [3213]">
               <w10:wrap anchorx="page" anchory="page"/>
@@ -11572,7 +11591,7 @@
             </wp:anchor>
           </w:drawing>
         </mc:Choice>
-        <mc:Fallback xmlns:w16se="http://schemas.microsoft.com/office/word/2015/wordml/symex" xmlns:cx="http://schemas.microsoft.com/office/drawing/2014/chartex">
+        <mc:Fallback xmlns:cx="http://schemas.microsoft.com/office/drawing/2014/chartex" xmlns:w16se="http://schemas.microsoft.com/office/word/2015/wordml/symex">
           <w:pict>
             <v:line w14:anchorId="7571A6F3" id="Line 77" o:spid="_x0000_s1026" style="position:absolute;z-index:251709440;visibility:visible;mso-wrap-style:square;mso-width-percent:0;mso-height-percent:0;mso-wrap-distance-left:9pt;mso-wrap-distance-top:0;mso-wrap-distance-right:9pt;mso-wrap-distance-bottom:0;mso-position-horizontal:absolute;mso-position-horizontal-relative:page;mso-position-vertical:absolute;mso-position-vertical-relative:page;mso-width-percent:0;mso-height-percent:0;mso-width-relative:page;mso-height-relative:page" from="439.35pt,781.85pt" to="581.1pt,781.85pt" o:gfxdata="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" strokeweight="1.5pt">
               <w10:wrap anchorx="page" anchory="page"/>
@@ -11667,7 +11686,7 @@
             </wp:anchor>
           </w:drawing>
         </mc:Choice>
-        <mc:Fallback xmlns:w16se="http://schemas.microsoft.com/office/word/2015/wordml/symex" xmlns:cx="http://schemas.microsoft.com/office/drawing/2014/chartex">
+        <mc:Fallback xmlns:cx="http://schemas.microsoft.com/office/drawing/2014/chartex" xmlns:w16se="http://schemas.microsoft.com/office/word/2015/wordml/symex">
           <w:pict>
             <v:shape w14:anchorId="45C5DFD1" id="Text Box 34" o:spid="_x0000_s1057" type="#_x0000_t202" style="position:absolute;margin-left:165.45pt;margin-top:-85.1pt;width:321.65pt;height:11.5pt;z-index:251695104;visibility:visible;mso-wrap-style:square;mso-width-percent:0;mso-height-percent:0;mso-wrap-distance-left:9pt;mso-wrap-distance-top:0;mso-wrap-distance-right:9pt;mso-wrap-distance-bottom:0;mso-position-horizontal:absolute;mso-position-horizontal-relative:text;mso-position-vertical:absolute;mso-position-vertical-relative:text;mso-width-percent:0;mso-height-percent:0;mso-width-relative:page;mso-height-relative:page;v-text-anchor:top" o:gfxdata="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" filled="f" stroked="f">
               <v:textbox style="mso-fit-shape-to-text:t" inset="0,0,0,0">
@@ -11752,7 +11771,7 @@
             </wp:anchor>
           </w:drawing>
         </mc:Choice>
-        <mc:Fallback xmlns:w16se="http://schemas.microsoft.com/office/word/2015/wordml/symex" xmlns:cx="http://schemas.microsoft.com/office/drawing/2014/chartex">
+        <mc:Fallback xmlns:cx="http://schemas.microsoft.com/office/drawing/2014/chartex" xmlns:w16se="http://schemas.microsoft.com/office/word/2015/wordml/symex">
           <w:pict>
             <v:line w14:anchorId="28F09FAF" id="Line 28" o:spid="_x0000_s1026" style="position:absolute;z-index:251694080;visibility:visible;mso-wrap-style:square;mso-width-percent:0;mso-height-percent:0;mso-wrap-distance-left:9pt;mso-wrap-distance-top:0;mso-wrap-distance-right:9pt;mso-wrap-distance-bottom:0;mso-position-horizontal:absolute;mso-position-horizontal-relative:page;mso-position-vertical:absolute;mso-position-vertical-relative:page;mso-width-percent:0;mso-height-percent:0;mso-width-relative:page;mso-height-relative:page" from="439.25pt,767.7pt" to="581pt,767.7pt" o:gfxdata="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" strokeweight="1.5pt">
               <w10:wrap anchorx="page" anchory="page"/>
@@ -11827,7 +11846,7 @@
             </wp:anchor>
           </w:drawing>
         </mc:Choice>
-        <mc:Fallback xmlns:w16se="http://schemas.microsoft.com/office/word/2015/wordml/symex" xmlns:cx="http://schemas.microsoft.com/office/drawing/2014/chartex">
+        <mc:Fallback xmlns:cx="http://schemas.microsoft.com/office/drawing/2014/chartex" xmlns:w16se="http://schemas.microsoft.com/office/word/2015/wordml/symex">
           <w:pict>
             <v:line w14:anchorId="1FBD5CCE" id="Line 26" o:spid="_x0000_s1026" style="position:absolute;z-index:251693056;visibility:visible;mso-wrap-style:square;mso-width-percent:0;mso-height-percent:0;mso-wrap-distance-left:9pt;mso-wrap-distance-top:0;mso-wrap-distance-right:9pt;mso-wrap-distance-bottom:0;mso-position-horizontal:absolute;mso-position-horizontal-relative:page;mso-position-vertical:absolute;mso-position-vertical-relative:page;mso-width-percent:0;mso-height-percent:0;mso-width-relative:page;mso-height-relative:page" from="524.3pt,753.55pt" to="524.3pt,781.9pt" o:gfxdata="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" strokeweight="1.5pt">
               <w10:wrap anchorx="page" anchory="page"/>
@@ -11902,7 +11921,7 @@
             </wp:anchor>
           </w:drawing>
         </mc:Choice>
-        <mc:Fallback xmlns:w16se="http://schemas.microsoft.com/office/word/2015/wordml/symex" xmlns:cx="http://schemas.microsoft.com/office/drawing/2014/chartex">
+        <mc:Fallback xmlns:cx="http://schemas.microsoft.com/office/drawing/2014/chartex" xmlns:w16se="http://schemas.microsoft.com/office/word/2015/wordml/symex">
           <w:pict>
             <v:line w14:anchorId="3FC7A027" id="Line 24" o:spid="_x0000_s1026" style="position:absolute;z-index:251691008;visibility:visible;mso-wrap-style:square;mso-width-percent:0;mso-height-percent:0;mso-wrap-distance-left:9pt;mso-wrap-distance-top:0;mso-wrap-distance-right:9pt;mso-wrap-distance-bottom:0;mso-position-horizontal:absolute;mso-position-horizontal-relative:page;mso-position-vertical:absolute;mso-position-vertical-relative:page;mso-width-percent:0;mso-height-percent:0;mso-width-relative:page;mso-height-relative:page" from="439.35pt,753.5pt" to="439.35pt,824.35pt" o:gfxdata="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" strokeweight="1.5pt">
               <w10:wrap anchorx="page" anchory="page"/>
@@ -11977,7 +11996,7 @@
             </wp:anchor>
           </w:drawing>
         </mc:Choice>
-        <mc:Fallback xmlns:w16se="http://schemas.microsoft.com/office/word/2015/wordml/symex" xmlns:cx="http://schemas.microsoft.com/office/drawing/2014/chartex">
+        <mc:Fallback xmlns:cx="http://schemas.microsoft.com/office/drawing/2014/chartex" xmlns:w16se="http://schemas.microsoft.com/office/word/2015/wordml/symex">
           <w:pict>
             <v:line w14:anchorId="1289F6FF" id="Line 22" o:spid="_x0000_s1026" style="position:absolute;z-index:251689984;visibility:visible;mso-wrap-style:square;mso-width-percent:0;mso-height-percent:0;mso-wrap-distance-left:9pt;mso-wrap-distance-top:0;mso-wrap-distance-right:9pt;mso-wrap-distance-bottom:0;mso-position-horizontal:absolute;mso-position-horizontal-relative:page;mso-position-vertical:absolute;mso-position-vertical-relative:page;mso-width-percent:0;mso-height-percent:0;mso-width-relative:page;mso-height-relative:page" from="56.7pt,753.5pt" to="581pt,753.5pt" o:gfxdata="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" strokeweight="1.5pt">
               <w10:wrap anchorx="page" anchory="page"/>
@@ -12052,7 +12071,7 @@
             </wp:anchor>
           </w:drawing>
         </mc:Choice>
-        <mc:Fallback xmlns:w16se="http://schemas.microsoft.com/office/word/2015/wordml/symex" xmlns:cx="http://schemas.microsoft.com/office/drawing/2014/chartex">
+        <mc:Fallback xmlns:cx="http://schemas.microsoft.com/office/drawing/2014/chartex" xmlns:w16se="http://schemas.microsoft.com/office/word/2015/wordml/symex">
           <w:pict>
             <v:line w14:anchorId="078C0F76" id="Line 21" o:spid="_x0000_s1026" style="position:absolute;z-index:251688960;visibility:visible;mso-wrap-style:square;mso-width-percent:0;mso-height-percent:0;mso-wrap-distance-left:9pt;mso-wrap-distance-top:0;mso-wrap-distance-right:9pt;mso-wrap-distance-bottom:0;mso-position-horizontal:absolute;mso-position-horizontal-relative:page;mso-position-vertical:absolute;mso-position-vertical-relative:page;mso-width-percent:0;mso-height-percent:0;mso-width-relative:page;mso-height-relative:page" from="212.65pt,711pt" to="212.65pt,824.4pt" o:gfxdata="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" strokecolor="black [3213]" strokeweight="1.5pt">
               <w10:wrap anchorx="page" anchory="page"/>
@@ -12127,7 +12146,7 @@
             </wp:anchor>
           </w:drawing>
         </mc:Choice>
-        <mc:Fallback xmlns:w16se="http://schemas.microsoft.com/office/word/2015/wordml/symex" xmlns:cx="http://schemas.microsoft.com/office/drawing/2014/chartex">
+        <mc:Fallback xmlns:cx="http://schemas.microsoft.com/office/drawing/2014/chartex" xmlns:w16se="http://schemas.microsoft.com/office/word/2015/wordml/symex">
           <w:pict>
             <v:line w14:anchorId="08A5257A" id="Line 20" o:spid="_x0000_s1026" style="position:absolute;z-index:251687936;visibility:visible;mso-wrap-style:square;mso-width-percent:0;mso-height-percent:0;mso-wrap-distance-left:9pt;mso-wrap-distance-top:0;mso-wrap-distance-right:9pt;mso-wrap-distance-bottom:0;mso-position-horizontal:absolute;mso-position-horizontal-relative:page;mso-position-vertical:absolute;mso-position-vertical-relative:page;mso-width-percent:0;mso-height-percent:0;mso-width-relative:page;mso-height-relative:page" from="170.05pt,711pt" to="170.05pt,824.4pt" o:gfxdata="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" strokecolor="black [3213]" strokeweight="1.5pt">
               <w10:wrap anchorx="page" anchory="page"/>
@@ -12202,7 +12221,7 @@
             </wp:anchor>
           </w:drawing>
         </mc:Choice>
-        <mc:Fallback xmlns:w16se="http://schemas.microsoft.com/office/word/2015/wordml/symex" xmlns:cx="http://schemas.microsoft.com/office/drawing/2014/chartex">
+        <mc:Fallback xmlns:cx="http://schemas.microsoft.com/office/drawing/2014/chartex" xmlns:w16se="http://schemas.microsoft.com/office/word/2015/wordml/symex">
           <w:pict>
             <v:line w14:anchorId="5214870D" id="Line 17" o:spid="_x0000_s1026" style="position:absolute;z-index:251684864;visibility:visible;mso-wrap-style:square;mso-width-percent:0;mso-height-percent:0;mso-wrap-distance-left:9pt;mso-wrap-distance-top:0;mso-wrap-distance-right:9pt;mso-wrap-distance-bottom:0;mso-position-horizontal:absolute;mso-position-horizontal-relative:page;mso-position-vertical:absolute;mso-position-vertical-relative:page;mso-width-percent:0;mso-height-percent:0;mso-width-relative:page;mso-height-relative:page" from="56.75pt,725.15pt" to="241pt,725.15pt" o:gfxdata="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">
               <w10:wrap anchorx="page" anchory="page"/>
@@ -12277,7 +12296,7 @@
             </wp:anchor>
           </w:drawing>
         </mc:Choice>
-        <mc:Fallback xmlns:w16se="http://schemas.microsoft.com/office/word/2015/wordml/symex" xmlns:cx="http://schemas.microsoft.com/office/drawing/2014/chartex">
+        <mc:Fallback xmlns:cx="http://schemas.microsoft.com/office/drawing/2014/chartex" xmlns:w16se="http://schemas.microsoft.com/office/word/2015/wordml/symex">
           <w:pict>
             <v:line w14:anchorId="7E1D26D9" id="Line 16" o:spid="_x0000_s1026" style="position:absolute;z-index:251683840;visibility:visible;mso-wrap-style:square;mso-width-percent:0;mso-height-percent:0;mso-wrap-distance-left:9pt;mso-wrap-distance-top:0;mso-wrap-distance-right:9pt;mso-wrap-distance-bottom:0;mso-position-horizontal:absolute;mso-position-horizontal-relative:page;mso-position-vertical:absolute;mso-position-vertical-relative:page;mso-width-percent:0;mso-height-percent:0;mso-width-relative:page;mso-height-relative:page" from="56.7pt,739.35pt" to="240.95pt,739.35pt" o:gfxdata="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" strokeweight="1.5pt">
               <w10:wrap anchorx="page" anchory="page"/>
@@ -12352,7 +12371,7 @@
             </wp:anchor>
           </w:drawing>
         </mc:Choice>
-        <mc:Fallback xmlns:w16se="http://schemas.microsoft.com/office/word/2015/wordml/symex" xmlns:cx="http://schemas.microsoft.com/office/drawing/2014/chartex">
+        <mc:Fallback xmlns:cx="http://schemas.microsoft.com/office/drawing/2014/chartex" xmlns:w16se="http://schemas.microsoft.com/office/word/2015/wordml/symex">
           <w:pict>
             <v:line w14:anchorId="1C92E0D5" id="Line 14" o:spid="_x0000_s1026" style="position:absolute;z-index:251682816;visibility:visible;mso-wrap-style:square;mso-width-percent:0;mso-height-percent:0;mso-wrap-distance-left:9pt;mso-wrap-distance-top:0;mso-wrap-distance-right:9pt;mso-wrap-distance-bottom:0;mso-position-horizontal:absolute;mso-position-horizontal-relative:page;mso-position-vertical:absolute;mso-position-vertical-relative:page;mso-width-percent:0;mso-height-percent:0;mso-width-relative:page;mso-height-relative:page" from="56.75pt,767.7pt" to="241pt,767.7pt" o:gfxdata="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">
               <w10:wrap anchorx="page" anchory="page"/>
@@ -12427,7 +12446,7 @@
             </wp:anchor>
           </w:drawing>
         </mc:Choice>
-        <mc:Fallback xmlns:w16se="http://schemas.microsoft.com/office/word/2015/wordml/symex" xmlns:cx="http://schemas.microsoft.com/office/drawing/2014/chartex">
+        <mc:Fallback xmlns:cx="http://schemas.microsoft.com/office/drawing/2014/chartex" xmlns:w16se="http://schemas.microsoft.com/office/word/2015/wordml/symex">
           <w:pict>
             <v:line w14:anchorId="3E53A8CC" id="Line 12" o:spid="_x0000_s1026" style="position:absolute;z-index:251681792;visibility:visible;mso-wrap-style:square;mso-width-percent:0;mso-height-percent:0;mso-wrap-distance-left:9pt;mso-wrap-distance-top:0;mso-wrap-distance-right:9pt;mso-wrap-distance-bottom:0;mso-position-horizontal:absolute;mso-position-horizontal-relative:page;mso-position-vertical:absolute;mso-position-vertical-relative:page;mso-width-percent:0;mso-height-percent:0;mso-width-relative:page;mso-height-relative:page" from="56.75pt,796.05pt" to="241pt,796.05pt" o:gfxdata="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" strokecolor="black [3213]">
               <w10:wrap anchorx="page" anchory="page"/>
@@ -12502,7 +12521,7 @@
             </wp:anchor>
           </w:drawing>
         </mc:Choice>
-        <mc:Fallback xmlns:w16se="http://schemas.microsoft.com/office/word/2015/wordml/symex" xmlns:cx="http://schemas.microsoft.com/office/drawing/2014/chartex">
+        <mc:Fallback xmlns:cx="http://schemas.microsoft.com/office/drawing/2014/chartex" xmlns:w16se="http://schemas.microsoft.com/office/word/2015/wordml/symex">
           <w:pict>
             <v:line w14:anchorId="7AE16D3F" id="Line 11" o:spid="_x0000_s1026" style="position:absolute;z-index:251680768;visibility:visible;mso-wrap-style:square;mso-width-percent:0;mso-height-percent:0;mso-wrap-distance-left:9pt;mso-wrap-distance-top:0;mso-wrap-distance-right:9pt;mso-wrap-distance-bottom:0;mso-position-horizontal:absolute;mso-position-horizontal-relative:page;mso-position-vertical:absolute;mso-position-vertical-relative:page;mso-width-percent:0;mso-height-percent:0;mso-width-relative:page;mso-height-relative:page" from="56.75pt,810.2pt" to="241pt,810.2pt" o:gfxdata="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" strokecolor="black [3213]">
               <w10:wrap anchorx="page" anchory="page"/>
@@ -12577,7 +12596,7 @@
             </wp:anchor>
           </w:drawing>
         </mc:Choice>
-        <mc:Fallback xmlns:w16se="http://schemas.microsoft.com/office/word/2015/wordml/symex" xmlns:cx="http://schemas.microsoft.com/office/drawing/2014/chartex">
+        <mc:Fallback xmlns:cx="http://schemas.microsoft.com/office/drawing/2014/chartex" xmlns:w16se="http://schemas.microsoft.com/office/word/2015/wordml/symex">
           <w:pict>
             <v:line w14:anchorId="28BE37FB" id="Line 3" o:spid="_x0000_s1026" style="position:absolute;z-index:251679744;visibility:visible;mso-wrap-style:square;mso-width-percent:0;mso-height-percent:0;mso-wrap-distance-left:9pt;mso-wrap-distance-top:0;mso-wrap-distance-right:9pt;mso-wrap-distance-bottom:0;mso-position-horizontal:absolute;mso-position-horizontal-relative:page;mso-position-vertical:absolute;mso-position-vertical-relative:page;mso-width-percent:0;mso-height-percent:0;mso-width-relative:page;mso-height-relative:page" from="241pt,711pt" to="241pt,824.4pt" o:gfxdata="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" strokeweight="1.5pt">
               <w10:wrap anchorx="page" anchory="page"/>
@@ -12652,7 +12671,7 @@
             </wp:anchor>
           </w:drawing>
         </mc:Choice>
-        <mc:Fallback xmlns:w16se="http://schemas.microsoft.com/office/word/2015/wordml/symex" xmlns:cx="http://schemas.microsoft.com/office/drawing/2014/chartex">
+        <mc:Fallback xmlns:cx="http://schemas.microsoft.com/office/drawing/2014/chartex" xmlns:w16se="http://schemas.microsoft.com/office/word/2015/wordml/symex">
           <w:pict>
             <v:line w14:anchorId="29FBCE1C" id="Line 2" o:spid="_x0000_s1026" style="position:absolute;z-index:251678720;visibility:visible;mso-wrap-style:square;mso-width-percent:0;mso-height-percent:0;mso-wrap-distance-left:9pt;mso-wrap-distance-top:0;mso-wrap-distance-right:9pt;mso-wrap-distance-bottom:0;mso-position-horizontal:absolute;mso-position-horizontal-relative:page;mso-position-vertical:absolute;mso-position-vertical-relative:page;mso-width-percent:0;mso-height-percent:0;mso-width-relative:page;mso-height-relative:page" from="56.7pt,711pt" to="581pt,711pt" o:gfxdata="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" strokecolor="black [3213]" strokeweight="1.5pt">
               <w10:wrap anchorx="page" anchory="page"/>
@@ -12747,7 +12766,7 @@
             </wp:anchor>
           </w:drawing>
         </mc:Choice>
-        <mc:Fallback xmlns:w16se="http://schemas.microsoft.com/office/word/2015/wordml/symex" xmlns:cx="http://schemas.microsoft.com/office/drawing/2014/chartex">
+        <mc:Fallback xmlns:cx="http://schemas.microsoft.com/office/drawing/2014/chartex" xmlns:w16se="http://schemas.microsoft.com/office/word/2015/wordml/symex">
           <w:pict>
             <v:shape w14:anchorId="65F64FF2" id="Text Box 91" o:spid="_x0000_s1058" type="#_x0000_t202" style="position:absolute;margin-left:159.6pt;margin-top:-19.25pt;width:190.4pt;height:31.25pt;z-index:251711488;visibility:visible;mso-wrap-style:square;mso-width-percent:0;mso-height-percent:0;mso-wrap-distance-left:9pt;mso-wrap-distance-top:0;mso-wrap-distance-right:9pt;mso-wrap-distance-bottom:0;mso-position-horizontal:absolute;mso-position-horizontal-relative:text;mso-position-vertical:absolute;mso-position-vertical-relative:text;mso-width-percent:0;mso-height-percent:0;mso-width-relative:page;mso-height-relative:page;v-text-anchor:top" o:gfxdata="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" filled="f" stroked="f">
               <v:textbox inset="0,0,0,0">
@@ -12920,7 +12939,7 @@
             </wp:anchor>
           </w:drawing>
         </mc:Choice>
-        <mc:Fallback xmlns:w16se="http://schemas.microsoft.com/office/word/2015/wordml/symex" xmlns:cx="http://schemas.microsoft.com/office/drawing/2014/chartex">
+        <mc:Fallback xmlns:cx="http://schemas.microsoft.com/office/drawing/2014/chartex" xmlns:w16se="http://schemas.microsoft.com/office/word/2015/wordml/symex">
           <w:pict>
             <v:rect w14:anchorId="23F78F8D" id="Rectangle 55" o:spid="_x0000_s1026" style="position:absolute;margin-left:56.1pt;margin-top:16.45pt;width:524.4pt;height:807.85pt;z-index:251659264;visibility:visible;mso-wrap-style:square;mso-width-percent:0;mso-height-percent:0;mso-wrap-distance-left:9pt;mso-wrap-distance-top:0;mso-wrap-distance-right:9pt;mso-wrap-distance-bottom:0;mso-position-horizontal:absolute;mso-position-horizontal-relative:page;mso-position-vertical:absolute;mso-position-vertical-relative:page;mso-width-percent:0;mso-height-percent:0;mso-width-relative:page;mso-height-relative:page;v-text-anchor:top" o:gfxdata="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" o:allowincell="f" strokeweight="1.5pt">
               <w10:wrap anchorx="page" anchory="page"/>
@@ -13015,7 +13034,7 @@
             </wp:anchor>
           </w:drawing>
         </mc:Choice>
-        <mc:Fallback xmlns:w16se="http://schemas.microsoft.com/office/word/2015/wordml/symex" xmlns:cx="http://schemas.microsoft.com/office/drawing/2014/chartex">
+        <mc:Fallback xmlns:cx="http://schemas.microsoft.com/office/drawing/2014/chartex" xmlns:w16se="http://schemas.microsoft.com/office/word/2015/wordml/symex">
           <w:pict>
             <v:rect w14:anchorId="651AA378" id="Rectangle 1" o:spid="_x0000_s1034" style="position:absolute;margin-left:56.7pt;margin-top:16.45pt;width:524.4pt;height:807.85pt;z-index:251677696;visibility:visible;mso-wrap-style:square;mso-width-percent:0;mso-height-percent:0;mso-wrap-distance-left:9pt;mso-wrap-distance-top:0;mso-wrap-distance-right:9pt;mso-wrap-distance-bottom:0;mso-position-horizontal:absolute;mso-position-horizontal-relative:page;mso-position-vertical:absolute;mso-position-vertical-relative:page;mso-width-percent:0;mso-height-percent:0;mso-width-relative:page;mso-height-relative:page;v-text-anchor:top" o:gfxdata="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" strokeweight="1.5pt">
               <v:textbox>
@@ -13220,11 +13239,103 @@
       </w:pPr>
     </w:lvl>
   </w:abstractNum>
+  <w:abstractNum w:abstractNumId="2" w15:restartNumberingAfterBreak="0">
+    <w:nsid w:val="548776FE"/>
+    <w:multiLevelType w:val="hybridMultilevel"/>
+    <w:tmpl w:val="9DA66712"/>
+    <w:lvl w:ilvl="0" w:tplc="F9DAA5FE">
+      <w:start w:val="4"/>
+      <w:numFmt w:val="decimal"/>
+      <w:lvlText w:val="%1"/>
+      <w:lvlJc w:val="left"/>
+      <w:pPr>
+        <w:ind w:left="1080" w:hanging="360"/>
+      </w:pPr>
+      <w:rPr>
+        <w:rFonts w:hint="default"/>
+      </w:rPr>
+    </w:lvl>
+    <w:lvl w:ilvl="1" w:tplc="04190019" w:tentative="1">
+      <w:start w:val="1"/>
+      <w:numFmt w:val="lowerLetter"/>
+      <w:lvlText w:val="%2."/>
+      <w:lvlJc w:val="left"/>
+      <w:pPr>
+        <w:ind w:left="1800" w:hanging="360"/>
+      </w:pPr>
+    </w:lvl>
+    <w:lvl w:ilvl="2" w:tplc="0419001B" w:tentative="1">
+      <w:start w:val="1"/>
+      <w:numFmt w:val="lowerRoman"/>
+      <w:lvlText w:val="%3."/>
+      <w:lvlJc w:val="right"/>
+      <w:pPr>
+        <w:ind w:left="2520" w:hanging="180"/>
+      </w:pPr>
+    </w:lvl>
+    <w:lvl w:ilvl="3" w:tplc="0419000F" w:tentative="1">
+      <w:start w:val="1"/>
+      <w:numFmt w:val="decimal"/>
+      <w:lvlText w:val="%4."/>
+      <w:lvlJc w:val="left"/>
+      <w:pPr>
+        <w:ind w:left="3240" w:hanging="360"/>
+      </w:pPr>
+    </w:lvl>
+    <w:lvl w:ilvl="4" w:tplc="04190019" w:tentative="1">
+      <w:start w:val="1"/>
+      <w:numFmt w:val="lowerLetter"/>
+      <w:lvlText w:val="%5."/>
+      <w:lvlJc w:val="left"/>
+      <w:pPr>
+        <w:ind w:left="3960" w:hanging="360"/>
+      </w:pPr>
+    </w:lvl>
+    <w:lvl w:ilvl="5" w:tplc="0419001B" w:tentative="1">
+      <w:start w:val="1"/>
+      <w:numFmt w:val="lowerRoman"/>
+      <w:lvlText w:val="%6."/>
+      <w:lvlJc w:val="right"/>
+      <w:pPr>
+        <w:ind w:left="4680" w:hanging="180"/>
+      </w:pPr>
+    </w:lvl>
+    <w:lvl w:ilvl="6" w:tplc="0419000F" w:tentative="1">
+      <w:start w:val="1"/>
+      <w:numFmt w:val="decimal"/>
+      <w:lvlText w:val="%7."/>
+      <w:lvlJc w:val="left"/>
+      <w:pPr>
+        <w:ind w:left="5400" w:hanging="360"/>
+      </w:pPr>
+    </w:lvl>
+    <w:lvl w:ilvl="7" w:tplc="04190019" w:tentative="1">
+      <w:start w:val="1"/>
+      <w:numFmt w:val="lowerLetter"/>
+      <w:lvlText w:val="%8."/>
+      <w:lvlJc w:val="left"/>
+      <w:pPr>
+        <w:ind w:left="6120" w:hanging="360"/>
+      </w:pPr>
+    </w:lvl>
+    <w:lvl w:ilvl="8" w:tplc="0419001B" w:tentative="1">
+      <w:start w:val="1"/>
+      <w:numFmt w:val="lowerRoman"/>
+      <w:lvlText w:val="%9."/>
+      <w:lvlJc w:val="right"/>
+      <w:pPr>
+        <w:ind w:left="6840" w:hanging="180"/>
+      </w:pPr>
+    </w:lvl>
+  </w:abstractNum>
   <w:num w:numId="1">
     <w:abstractNumId w:val="0"/>
   </w:num>
   <w:num w:numId="2">
     <w:abstractNumId w:val="1"/>
+  </w:num>
+  <w:num w:numId="3">
+    <w:abstractNumId w:val="2"/>
   </w:num>
 </w:numbering>
 </file>
@@ -14047,7 +14158,7 @@
 </file>
 
 <file path=customXml/itemProps1.xml><?xml version="1.0" encoding="utf-8"?>
-<ds:datastoreItem xmlns:ds="http://schemas.openxmlformats.org/officeDocument/2006/customXml" ds:itemID="{CAFC7C84-8AD7-4BDF-9244-168BC5686988}">
+<ds:datastoreItem xmlns:ds="http://schemas.openxmlformats.org/officeDocument/2006/customXml" ds:itemID="{79DCAF15-1A33-411A-8852-571A81142AF3}">
   <ds:schemaRefs>
     <ds:schemaRef ds:uri="http://schemas.openxmlformats.org/officeDocument/2006/bibliography"/>
   </ds:schemaRefs>
